--- a/Documentatie proiect.docx
+++ b/Documentatie proiect.docx
@@ -292,21 +292,21 @@
       <w:pPr>
         <w:rPr>
           <w:rFonts w:ascii="Calibri" w:hAnsi="Calibri" w:cs="Calibri"/>
+          <w:sz w:val="24"/>
+        </w:rPr>
+      </w:pPr>
+      <w:r>
+        <w:rPr>
+          <w:rFonts w:ascii="Calibri" w:hAnsi="Calibri" w:cs="Calibri"/>
           <w:sz w:val="28"/>
         </w:rPr>
-      </w:pPr>
-      <w:r>
-        <w:rPr>
-          <w:rFonts w:ascii="Calibri" w:hAnsi="Calibri" w:cs="Calibri"/>
-          <w:sz w:val="28"/>
-        </w:rPr>
         <w:tab/>
       </w:r>
       <w:proofErr w:type="spellStart"/>
       <w:r>
         <w:rPr>
           <w:rFonts w:ascii="Calibri" w:hAnsi="Calibri" w:cs="Calibri"/>
-          <w:sz w:val="28"/>
+          <w:sz w:val="24"/>
         </w:rPr>
         <w:t>Problema</w:t>
       </w:r>
@@ -314,15 +314,15 @@
       <w:r>
         <w:rPr>
           <w:rFonts w:ascii="Calibri" w:hAnsi="Calibri" w:cs="Calibri"/>
-          <w:sz w:val="28"/>
-        </w:rPr>
-        <w:t xml:space="preserve"> </w:t>
-      </w:r>
-      <w:proofErr w:type="spellStart"/>
-      <w:r>
-        <w:rPr>
-          <w:rFonts w:ascii="Calibri" w:hAnsi="Calibri" w:cs="Calibri"/>
-          <w:sz w:val="28"/>
+          <w:sz w:val="24"/>
+        </w:rPr>
+        <w:t xml:space="preserve"> </w:t>
+      </w:r>
+      <w:proofErr w:type="spellStart"/>
+      <w:r>
+        <w:rPr>
+          <w:rFonts w:ascii="Calibri" w:hAnsi="Calibri" w:cs="Calibri"/>
+          <w:sz w:val="24"/>
         </w:rPr>
         <w:t>aleasa</w:t>
       </w:r>
@@ -330,15 +330,15 @@
       <w:r>
         <w:rPr>
           <w:rFonts w:ascii="Calibri" w:hAnsi="Calibri" w:cs="Calibri"/>
-          <w:sz w:val="28"/>
-        </w:rPr>
-        <w:t xml:space="preserve"> </w:t>
-      </w:r>
-      <w:proofErr w:type="spellStart"/>
-      <w:r>
-        <w:rPr>
-          <w:rFonts w:ascii="Calibri" w:hAnsi="Calibri" w:cs="Calibri"/>
-          <w:sz w:val="28"/>
+          <w:sz w:val="24"/>
+        </w:rPr>
+        <w:t xml:space="preserve"> </w:t>
+      </w:r>
+      <w:proofErr w:type="spellStart"/>
+      <w:r>
+        <w:rPr>
+          <w:rFonts w:ascii="Calibri" w:hAnsi="Calibri" w:cs="Calibri"/>
+          <w:sz w:val="24"/>
         </w:rPr>
         <w:t>pentru</w:t>
       </w:r>
@@ -346,7 +346,7 @@
       <w:r>
         <w:rPr>
           <w:rFonts w:ascii="Calibri" w:hAnsi="Calibri" w:cs="Calibri"/>
-          <w:sz w:val="28"/>
+          <w:sz w:val="24"/>
         </w:rPr>
         <w:t xml:space="preserve"> a fi </w:t>
       </w:r>
@@ -354,7 +354,7 @@
       <w:r>
         <w:rPr>
           <w:rFonts w:ascii="Calibri" w:hAnsi="Calibri" w:cs="Calibri"/>
-          <w:sz w:val="28"/>
+          <w:sz w:val="24"/>
         </w:rPr>
         <w:t>simulata</w:t>
       </w:r>
@@ -362,7 +362,7 @@
       <w:r>
         <w:rPr>
           <w:rFonts w:ascii="Calibri" w:hAnsi="Calibri" w:cs="Calibri"/>
-          <w:sz w:val="28"/>
+          <w:sz w:val="24"/>
         </w:rPr>
         <w:t xml:space="preserve"> </w:t>
       </w:r>
@@ -371,7 +371,7 @@
       <w:r>
         <w:rPr>
           <w:rFonts w:ascii="Calibri" w:hAnsi="Calibri" w:cs="Calibri"/>
-          <w:sz w:val="28"/>
+          <w:sz w:val="24"/>
         </w:rPr>
         <w:t>este</w:t>
       </w:r>
@@ -380,15 +380,15 @@
       <w:r>
         <w:rPr>
           <w:rFonts w:ascii="Calibri" w:hAnsi="Calibri" w:cs="Calibri"/>
-          <w:sz w:val="28"/>
-        </w:rPr>
-        <w:t xml:space="preserve"> </w:t>
-      </w:r>
-      <w:proofErr w:type="spellStart"/>
-      <w:r>
-        <w:rPr>
-          <w:rFonts w:ascii="Calibri" w:hAnsi="Calibri" w:cs="Calibri"/>
-          <w:sz w:val="28"/>
+          <w:sz w:val="24"/>
+        </w:rPr>
+        <w:t xml:space="preserve"> </w:t>
+      </w:r>
+      <w:proofErr w:type="spellStart"/>
+      <w:r>
+        <w:rPr>
+          <w:rFonts w:ascii="Calibri" w:hAnsi="Calibri" w:cs="Calibri"/>
+          <w:sz w:val="24"/>
         </w:rPr>
         <w:t>activitatea</w:t>
       </w:r>
@@ -396,15 +396,15 @@
       <w:r>
         <w:rPr>
           <w:rFonts w:ascii="Calibri" w:hAnsi="Calibri" w:cs="Calibri"/>
-          <w:sz w:val="28"/>
-        </w:rPr>
-        <w:t xml:space="preserve"> </w:t>
-      </w:r>
-      <w:proofErr w:type="spellStart"/>
-      <w:r>
-        <w:rPr>
-          <w:rFonts w:ascii="Calibri" w:hAnsi="Calibri" w:cs="Calibri"/>
-          <w:sz w:val="28"/>
+          <w:sz w:val="24"/>
+        </w:rPr>
+        <w:t xml:space="preserve"> </w:t>
+      </w:r>
+      <w:proofErr w:type="spellStart"/>
+      <w:r>
+        <w:rPr>
+          <w:rFonts w:ascii="Calibri" w:hAnsi="Calibri" w:cs="Calibri"/>
+          <w:sz w:val="24"/>
         </w:rPr>
         <w:t>unei</w:t>
       </w:r>
@@ -412,15 +412,15 @@
       <w:r>
         <w:rPr>
           <w:rFonts w:ascii="Calibri" w:hAnsi="Calibri" w:cs="Calibri"/>
-          <w:sz w:val="28"/>
-        </w:rPr>
-        <w:t xml:space="preserve"> </w:t>
-      </w:r>
-      <w:proofErr w:type="spellStart"/>
-      <w:r>
-        <w:rPr>
-          <w:rFonts w:ascii="Calibri" w:hAnsi="Calibri" w:cs="Calibri"/>
-          <w:sz w:val="28"/>
+          <w:sz w:val="24"/>
+        </w:rPr>
+        <w:t xml:space="preserve"> </w:t>
+      </w:r>
+      <w:proofErr w:type="spellStart"/>
+      <w:r>
+        <w:rPr>
+          <w:rFonts w:ascii="Calibri" w:hAnsi="Calibri" w:cs="Calibri"/>
+          <w:sz w:val="24"/>
         </w:rPr>
         <w:t>spalatorii</w:t>
       </w:r>
@@ -428,7 +428,7 @@
       <w:r>
         <w:rPr>
           <w:rFonts w:ascii="Calibri" w:hAnsi="Calibri" w:cs="Calibri"/>
-          <w:sz w:val="28"/>
+          <w:sz w:val="24"/>
         </w:rPr>
         <w:t xml:space="preserve"> cu auto-</w:t>
       </w:r>
@@ -436,7 +436,7 @@
       <w:r>
         <w:rPr>
           <w:rFonts w:ascii="Calibri" w:hAnsi="Calibri" w:cs="Calibri"/>
-          <w:sz w:val="28"/>
+          <w:sz w:val="24"/>
         </w:rPr>
         <w:t>servire</w:t>
       </w:r>
@@ -444,15 +444,15 @@
       <w:r>
         <w:rPr>
           <w:rFonts w:ascii="Calibri" w:hAnsi="Calibri" w:cs="Calibri"/>
-          <w:sz w:val="28"/>
-        </w:rPr>
-        <w:t xml:space="preserve"> </w:t>
-      </w:r>
-      <w:proofErr w:type="spellStart"/>
-      <w:r>
-        <w:rPr>
-          <w:rFonts w:ascii="Calibri" w:hAnsi="Calibri" w:cs="Calibri"/>
-          <w:sz w:val="28"/>
+          <w:sz w:val="24"/>
+        </w:rPr>
+        <w:t xml:space="preserve"> </w:t>
+      </w:r>
+      <w:proofErr w:type="spellStart"/>
+      <w:r>
+        <w:rPr>
+          <w:rFonts w:ascii="Calibri" w:hAnsi="Calibri" w:cs="Calibri"/>
+          <w:sz w:val="24"/>
         </w:rPr>
         <w:t>pentru</w:t>
       </w:r>
@@ -460,7 +460,7 @@
       <w:r>
         <w:rPr>
           <w:rFonts w:ascii="Calibri" w:hAnsi="Calibri" w:cs="Calibri"/>
-          <w:sz w:val="28"/>
+          <w:sz w:val="24"/>
         </w:rPr>
         <w:t xml:space="preserve"> automobile. </w:t>
       </w:r>
@@ -468,7 +468,7 @@
       <w:r>
         <w:rPr>
           <w:rFonts w:ascii="Calibri" w:hAnsi="Calibri" w:cs="Calibri"/>
-          <w:sz w:val="28"/>
+          <w:sz w:val="24"/>
         </w:rPr>
         <w:t>Spalatoria</w:t>
       </w:r>
@@ -476,7 +476,7 @@
       <w:r>
         <w:rPr>
           <w:rFonts w:ascii="Calibri" w:hAnsi="Calibri" w:cs="Calibri"/>
-          <w:sz w:val="28"/>
+          <w:sz w:val="24"/>
         </w:rPr>
         <w:t xml:space="preserve"> </w:t>
       </w:r>
@@ -485,7 +485,7 @@
       <w:r>
         <w:rPr>
           <w:rFonts w:ascii="Calibri" w:hAnsi="Calibri" w:cs="Calibri"/>
-          <w:sz w:val="28"/>
+          <w:sz w:val="24"/>
         </w:rPr>
         <w:t>va</w:t>
       </w:r>
@@ -494,7 +494,7 @@
       <w:r>
         <w:rPr>
           <w:rFonts w:ascii="Calibri" w:hAnsi="Calibri" w:cs="Calibri"/>
-          <w:sz w:val="28"/>
+          <w:sz w:val="24"/>
         </w:rPr>
         <w:t xml:space="preserve"> fi </w:t>
       </w:r>
@@ -502,7 +502,7 @@
       <w:r>
         <w:rPr>
           <w:rFonts w:ascii="Calibri" w:hAnsi="Calibri" w:cs="Calibri"/>
-          <w:sz w:val="28"/>
+          <w:sz w:val="24"/>
         </w:rPr>
         <w:t>alcatuita</w:t>
       </w:r>
@@ -510,7 +510,7 @@
       <w:r>
         <w:rPr>
           <w:rFonts w:ascii="Calibri" w:hAnsi="Calibri" w:cs="Calibri"/>
-          <w:sz w:val="28"/>
+          <w:sz w:val="24"/>
         </w:rPr>
         <w:t xml:space="preserve"> din </w:t>
       </w:r>
@@ -518,7 +518,7 @@
       <w:r>
         <w:rPr>
           <w:rFonts w:ascii="Calibri" w:hAnsi="Calibri" w:cs="Calibri"/>
-          <w:sz w:val="28"/>
+          <w:sz w:val="24"/>
         </w:rPr>
         <w:t>doua</w:t>
       </w:r>
@@ -526,15 +526,15 @@
       <w:r>
         <w:rPr>
           <w:rFonts w:ascii="Calibri" w:hAnsi="Calibri" w:cs="Calibri"/>
-          <w:sz w:val="28"/>
-        </w:rPr>
-        <w:t xml:space="preserve"> </w:t>
-      </w:r>
-      <w:proofErr w:type="spellStart"/>
-      <w:r>
-        <w:rPr>
-          <w:rFonts w:ascii="Calibri" w:hAnsi="Calibri" w:cs="Calibri"/>
-          <w:sz w:val="28"/>
+          <w:sz w:val="24"/>
+        </w:rPr>
+        <w:t xml:space="preserve"> </w:t>
+      </w:r>
+      <w:proofErr w:type="spellStart"/>
+      <w:r>
+        <w:rPr>
+          <w:rFonts w:ascii="Calibri" w:hAnsi="Calibri" w:cs="Calibri"/>
+          <w:sz w:val="24"/>
         </w:rPr>
         <w:t>cabine</w:t>
       </w:r>
@@ -542,7 +542,7 @@
       <w:r>
         <w:rPr>
           <w:rFonts w:ascii="Calibri" w:hAnsi="Calibri" w:cs="Calibri"/>
-          <w:sz w:val="28"/>
+          <w:sz w:val="24"/>
         </w:rPr>
         <w:t xml:space="preserve">, </w:t>
       </w:r>
@@ -550,7 +550,7 @@
       <w:r>
         <w:rPr>
           <w:rFonts w:ascii="Calibri" w:hAnsi="Calibri" w:cs="Calibri"/>
-          <w:sz w:val="28"/>
+          <w:sz w:val="24"/>
         </w:rPr>
         <w:t>fapt</w:t>
       </w:r>
@@ -558,15 +558,15 @@
       <w:r>
         <w:rPr>
           <w:rFonts w:ascii="Calibri" w:hAnsi="Calibri" w:cs="Calibri"/>
-          <w:sz w:val="28"/>
-        </w:rPr>
-        <w:t xml:space="preserve"> </w:t>
-      </w:r>
-      <w:proofErr w:type="spellStart"/>
-      <w:r>
-        <w:rPr>
-          <w:rFonts w:ascii="Calibri" w:hAnsi="Calibri" w:cs="Calibri"/>
-          <w:sz w:val="28"/>
+          <w:sz w:val="24"/>
+        </w:rPr>
+        <w:t xml:space="preserve"> </w:t>
+      </w:r>
+      <w:proofErr w:type="spellStart"/>
+      <w:r>
+        <w:rPr>
+          <w:rFonts w:ascii="Calibri" w:hAnsi="Calibri" w:cs="Calibri"/>
+          <w:sz w:val="24"/>
         </w:rPr>
         <w:t>pentru</w:t>
       </w:r>
@@ -574,7 +574,7 @@
       <w:r>
         <w:rPr>
           <w:rFonts w:ascii="Calibri" w:hAnsi="Calibri" w:cs="Calibri"/>
-          <w:sz w:val="28"/>
+          <w:sz w:val="24"/>
         </w:rPr>
         <w:t xml:space="preserve"> care </w:t>
       </w:r>
@@ -582,7 +582,7 @@
       <w:r>
         <w:rPr>
           <w:rFonts w:ascii="Calibri" w:hAnsi="Calibri" w:cs="Calibri"/>
-          <w:sz w:val="28"/>
+          <w:sz w:val="24"/>
         </w:rPr>
         <w:t>aceasta</w:t>
       </w:r>
@@ -590,15 +590,15 @@
       <w:r>
         <w:rPr>
           <w:rFonts w:ascii="Calibri" w:hAnsi="Calibri" w:cs="Calibri"/>
-          <w:sz w:val="28"/>
-        </w:rPr>
-        <w:t xml:space="preserve"> </w:t>
-      </w:r>
-      <w:proofErr w:type="spellStart"/>
-      <w:r>
-        <w:rPr>
-          <w:rFonts w:ascii="Calibri" w:hAnsi="Calibri" w:cs="Calibri"/>
-          <w:sz w:val="28"/>
+          <w:sz w:val="24"/>
+        </w:rPr>
+        <w:t xml:space="preserve"> </w:t>
+      </w:r>
+      <w:proofErr w:type="spellStart"/>
+      <w:r>
+        <w:rPr>
+          <w:rFonts w:ascii="Calibri" w:hAnsi="Calibri" w:cs="Calibri"/>
+          <w:sz w:val="24"/>
         </w:rPr>
         <w:t>spalatorie</w:t>
       </w:r>
@@ -606,15 +606,15 @@
       <w:r>
         <w:rPr>
           <w:rFonts w:ascii="Calibri" w:hAnsi="Calibri" w:cs="Calibri"/>
-          <w:sz w:val="28"/>
-        </w:rPr>
-        <w:t xml:space="preserve"> </w:t>
-      </w:r>
-      <w:proofErr w:type="spellStart"/>
-      <w:r>
-        <w:rPr>
-          <w:rFonts w:ascii="Calibri" w:hAnsi="Calibri" w:cs="Calibri"/>
-          <w:sz w:val="28"/>
+          <w:sz w:val="24"/>
+        </w:rPr>
+        <w:t xml:space="preserve"> </w:t>
+      </w:r>
+      <w:proofErr w:type="spellStart"/>
+      <w:r>
+        <w:rPr>
+          <w:rFonts w:ascii="Calibri" w:hAnsi="Calibri" w:cs="Calibri"/>
+          <w:sz w:val="24"/>
         </w:rPr>
         <w:t>poate</w:t>
       </w:r>
@@ -622,7 +622,7 @@
       <w:r>
         <w:rPr>
           <w:rFonts w:ascii="Calibri" w:hAnsi="Calibri" w:cs="Calibri"/>
-          <w:sz w:val="28"/>
+          <w:sz w:val="24"/>
         </w:rPr>
         <w:t xml:space="preserve"> fi </w:t>
       </w:r>
@@ -630,7 +630,7 @@
       <w:r>
         <w:rPr>
           <w:rFonts w:ascii="Calibri" w:hAnsi="Calibri" w:cs="Calibri"/>
-          <w:sz w:val="28"/>
+          <w:sz w:val="24"/>
         </w:rPr>
         <w:t>vazuta</w:t>
       </w:r>
@@ -638,7 +638,7 @@
       <w:r>
         <w:rPr>
           <w:rFonts w:ascii="Calibri" w:hAnsi="Calibri" w:cs="Calibri"/>
-          <w:sz w:val="28"/>
+          <w:sz w:val="24"/>
         </w:rPr>
         <w:t xml:space="preserve"> ca un </w:t>
       </w:r>
@@ -646,7 +646,7 @@
       <w:r>
         <w:rPr>
           <w:rFonts w:ascii="Calibri" w:hAnsi="Calibri" w:cs="Calibri"/>
-          <w:sz w:val="28"/>
+          <w:sz w:val="24"/>
         </w:rPr>
         <w:t>sistem</w:t>
       </w:r>
@@ -654,7 +654,7 @@
       <w:r>
         <w:rPr>
           <w:rFonts w:ascii="Calibri" w:hAnsi="Calibri" w:cs="Calibri"/>
-          <w:sz w:val="28"/>
+          <w:sz w:val="24"/>
         </w:rPr>
         <w:t xml:space="preserve"> de tip </w:t>
       </w:r>
@@ -662,7 +662,7 @@
       <w:r>
         <w:rPr>
           <w:rFonts w:ascii="Calibri" w:hAnsi="Calibri" w:cs="Calibri"/>
-          <w:sz w:val="28"/>
+          <w:sz w:val="24"/>
         </w:rPr>
         <w:t>coada</w:t>
       </w:r>
@@ -670,7 +670,7 @@
       <w:r>
         <w:rPr>
           <w:rFonts w:ascii="Calibri" w:hAnsi="Calibri" w:cs="Calibri"/>
-          <w:sz w:val="28"/>
+          <w:sz w:val="24"/>
         </w:rPr>
         <w:t xml:space="preserve"> cu </w:t>
       </w:r>
@@ -678,7 +678,7 @@
       <w:r>
         <w:rPr>
           <w:rFonts w:ascii="Calibri" w:hAnsi="Calibri" w:cs="Calibri"/>
-          <w:sz w:val="28"/>
+          <w:sz w:val="24"/>
         </w:rPr>
         <w:t>doua</w:t>
       </w:r>
@@ -686,15 +686,15 @@
       <w:r>
         <w:rPr>
           <w:rFonts w:ascii="Calibri" w:hAnsi="Calibri" w:cs="Calibri"/>
-          <w:sz w:val="28"/>
-        </w:rPr>
-        <w:t xml:space="preserve"> </w:t>
-      </w:r>
-      <w:proofErr w:type="spellStart"/>
-      <w:r>
-        <w:rPr>
-          <w:rFonts w:ascii="Calibri" w:hAnsi="Calibri" w:cs="Calibri"/>
-          <w:sz w:val="28"/>
+          <w:sz w:val="24"/>
+        </w:rPr>
+        <w:t xml:space="preserve"> </w:t>
+      </w:r>
+      <w:proofErr w:type="spellStart"/>
+      <w:r>
+        <w:rPr>
+          <w:rFonts w:ascii="Calibri" w:hAnsi="Calibri" w:cs="Calibri"/>
+          <w:sz w:val="24"/>
         </w:rPr>
         <w:t>servere</w:t>
       </w:r>
@@ -702,7 +702,7 @@
       <w:r>
         <w:rPr>
           <w:rFonts w:ascii="Calibri" w:hAnsi="Calibri" w:cs="Calibri"/>
-          <w:sz w:val="28"/>
+          <w:sz w:val="24"/>
         </w:rPr>
         <w:t xml:space="preserve"> legate in parallel. In </w:t>
       </w:r>
@@ -710,7 +710,7 @@
       <w:r>
         <w:rPr>
           <w:rFonts w:ascii="Calibri" w:hAnsi="Calibri" w:cs="Calibri"/>
-          <w:sz w:val="28"/>
+          <w:sz w:val="24"/>
         </w:rPr>
         <w:t>continuare</w:t>
       </w:r>
@@ -718,7 +718,7 @@
       <w:r>
         <w:rPr>
           <w:rFonts w:ascii="Calibri" w:hAnsi="Calibri" w:cs="Calibri"/>
-          <w:sz w:val="28"/>
+          <w:sz w:val="24"/>
         </w:rPr>
         <w:t xml:space="preserve">, </w:t>
       </w:r>
@@ -726,7 +726,7 @@
       <w:r>
         <w:rPr>
           <w:rFonts w:ascii="Calibri" w:hAnsi="Calibri" w:cs="Calibri"/>
-          <w:sz w:val="28"/>
+          <w:sz w:val="24"/>
         </w:rPr>
         <w:t>vom</w:t>
       </w:r>
@@ -734,15 +734,15 @@
       <w:r>
         <w:rPr>
           <w:rFonts w:ascii="Calibri" w:hAnsi="Calibri" w:cs="Calibri"/>
-          <w:sz w:val="28"/>
-        </w:rPr>
-        <w:t xml:space="preserve"> </w:t>
-      </w:r>
-      <w:proofErr w:type="spellStart"/>
-      <w:r>
-        <w:rPr>
-          <w:rFonts w:ascii="Calibri" w:hAnsi="Calibri" w:cs="Calibri"/>
-          <w:sz w:val="28"/>
+          <w:sz w:val="24"/>
+        </w:rPr>
+        <w:t xml:space="preserve"> </w:t>
+      </w:r>
+      <w:proofErr w:type="spellStart"/>
+      <w:r>
+        <w:rPr>
+          <w:rFonts w:ascii="Calibri" w:hAnsi="Calibri" w:cs="Calibri"/>
+          <w:sz w:val="24"/>
         </w:rPr>
         <w:t>prezenta</w:t>
       </w:r>
@@ -750,15 +750,15 @@
       <w:r>
         <w:rPr>
           <w:rFonts w:ascii="Calibri" w:hAnsi="Calibri" w:cs="Calibri"/>
-          <w:sz w:val="28"/>
-        </w:rPr>
-        <w:t xml:space="preserve"> </w:t>
-      </w:r>
-      <w:proofErr w:type="spellStart"/>
-      <w:r>
-        <w:rPr>
-          <w:rFonts w:ascii="Calibri" w:hAnsi="Calibri" w:cs="Calibri"/>
-          <w:sz w:val="28"/>
+          <w:sz w:val="24"/>
+        </w:rPr>
+        <w:t xml:space="preserve"> </w:t>
+      </w:r>
+      <w:proofErr w:type="spellStart"/>
+      <w:r>
+        <w:rPr>
+          <w:rFonts w:ascii="Calibri" w:hAnsi="Calibri" w:cs="Calibri"/>
+          <w:sz w:val="24"/>
         </w:rPr>
         <w:t>scenariul</w:t>
       </w:r>
@@ -766,7 +766,7 @@
       <w:r>
         <w:rPr>
           <w:rFonts w:ascii="Calibri" w:hAnsi="Calibri" w:cs="Calibri"/>
-          <w:sz w:val="28"/>
+          <w:sz w:val="24"/>
         </w:rPr>
         <w:t xml:space="preserve"> cu care </w:t>
       </w:r>
@@ -774,7 +774,7 @@
       <w:r>
         <w:rPr>
           <w:rFonts w:ascii="Calibri" w:hAnsi="Calibri" w:cs="Calibri"/>
-          <w:sz w:val="28"/>
+          <w:sz w:val="24"/>
         </w:rPr>
         <w:t>vom</w:t>
       </w:r>
@@ -782,15 +782,15 @@
       <w:r>
         <w:rPr>
           <w:rFonts w:ascii="Calibri" w:hAnsi="Calibri" w:cs="Calibri"/>
-          <w:sz w:val="28"/>
-        </w:rPr>
-        <w:t xml:space="preserve"> </w:t>
-      </w:r>
-      <w:proofErr w:type="spellStart"/>
-      <w:r>
-        <w:rPr>
-          <w:rFonts w:ascii="Calibri" w:hAnsi="Calibri" w:cs="Calibri"/>
-          <w:sz w:val="28"/>
+          <w:sz w:val="24"/>
+        </w:rPr>
+        <w:t xml:space="preserve"> </w:t>
+      </w:r>
+      <w:proofErr w:type="spellStart"/>
+      <w:r>
+        <w:rPr>
+          <w:rFonts w:ascii="Calibri" w:hAnsi="Calibri" w:cs="Calibri"/>
+          <w:sz w:val="24"/>
         </w:rPr>
         <w:t>lucra</w:t>
       </w:r>
@@ -798,7 +798,7 @@
       <w:r>
         <w:rPr>
           <w:rFonts w:ascii="Calibri" w:hAnsi="Calibri" w:cs="Calibri"/>
-          <w:sz w:val="28"/>
+          <w:sz w:val="24"/>
         </w:rPr>
         <w:t xml:space="preserve">, </w:t>
       </w:r>
@@ -806,7 +806,7 @@
       <w:r>
         <w:rPr>
           <w:rFonts w:ascii="Calibri" w:hAnsi="Calibri" w:cs="Calibri"/>
-          <w:sz w:val="28"/>
+          <w:sz w:val="24"/>
         </w:rPr>
         <w:t>datele</w:t>
       </w:r>
@@ -814,15 +814,15 @@
       <w:r>
         <w:rPr>
           <w:rFonts w:ascii="Calibri" w:hAnsi="Calibri" w:cs="Calibri"/>
-          <w:sz w:val="28"/>
-        </w:rPr>
-        <w:t xml:space="preserve"> </w:t>
-      </w:r>
-      <w:proofErr w:type="spellStart"/>
-      <w:r>
-        <w:rPr>
-          <w:rFonts w:ascii="Calibri" w:hAnsi="Calibri" w:cs="Calibri"/>
-          <w:sz w:val="28"/>
+          <w:sz w:val="24"/>
+        </w:rPr>
+        <w:t xml:space="preserve"> </w:t>
+      </w:r>
+      <w:proofErr w:type="spellStart"/>
+      <w:r>
+        <w:rPr>
+          <w:rFonts w:ascii="Calibri" w:hAnsi="Calibri" w:cs="Calibri"/>
+          <w:sz w:val="24"/>
         </w:rPr>
         <w:t>aferente</w:t>
       </w:r>
@@ -830,15 +830,15 @@
       <w:r>
         <w:rPr>
           <w:rFonts w:ascii="Calibri" w:hAnsi="Calibri" w:cs="Calibri"/>
-          <w:sz w:val="28"/>
-        </w:rPr>
-        <w:t xml:space="preserve"> </w:t>
-      </w:r>
-      <w:proofErr w:type="spellStart"/>
-      <w:r>
-        <w:rPr>
-          <w:rFonts w:ascii="Calibri" w:hAnsi="Calibri" w:cs="Calibri"/>
-          <w:sz w:val="28"/>
+          <w:sz w:val="24"/>
+        </w:rPr>
+        <w:t xml:space="preserve"> </w:t>
+      </w:r>
+      <w:proofErr w:type="spellStart"/>
+      <w:r>
+        <w:rPr>
+          <w:rFonts w:ascii="Calibri" w:hAnsi="Calibri" w:cs="Calibri"/>
+          <w:sz w:val="24"/>
         </w:rPr>
         <w:t>si</w:t>
       </w:r>
@@ -846,15 +846,15 @@
       <w:r>
         <w:rPr>
           <w:rFonts w:ascii="Calibri" w:hAnsi="Calibri" w:cs="Calibri"/>
-          <w:sz w:val="28"/>
-        </w:rPr>
-        <w:t xml:space="preserve"> </w:t>
-      </w:r>
-      <w:proofErr w:type="spellStart"/>
-      <w:r>
-        <w:rPr>
-          <w:rFonts w:ascii="Calibri" w:hAnsi="Calibri" w:cs="Calibri"/>
-          <w:sz w:val="28"/>
+          <w:sz w:val="24"/>
+        </w:rPr>
+        <w:t xml:space="preserve"> </w:t>
+      </w:r>
+      <w:proofErr w:type="spellStart"/>
+      <w:r>
+        <w:rPr>
+          <w:rFonts w:ascii="Calibri" w:hAnsi="Calibri" w:cs="Calibri"/>
+          <w:sz w:val="24"/>
         </w:rPr>
         <w:t>anumite</w:t>
       </w:r>
@@ -862,15 +862,15 @@
       <w:r>
         <w:rPr>
           <w:rFonts w:ascii="Calibri" w:hAnsi="Calibri" w:cs="Calibri"/>
-          <w:sz w:val="28"/>
-        </w:rPr>
-        <w:t xml:space="preserve"> </w:t>
-      </w:r>
-      <w:proofErr w:type="spellStart"/>
-      <w:r>
-        <w:rPr>
-          <w:rFonts w:ascii="Calibri" w:hAnsi="Calibri" w:cs="Calibri"/>
-          <w:sz w:val="28"/>
+          <w:sz w:val="24"/>
+        </w:rPr>
+        <w:t xml:space="preserve"> </w:t>
+      </w:r>
+      <w:proofErr w:type="spellStart"/>
+      <w:r>
+        <w:rPr>
+          <w:rFonts w:ascii="Calibri" w:hAnsi="Calibri" w:cs="Calibri"/>
+          <w:sz w:val="24"/>
         </w:rPr>
         <w:t>situatii</w:t>
       </w:r>
@@ -878,15 +878,15 @@
       <w:r>
         <w:rPr>
           <w:rFonts w:ascii="Calibri" w:hAnsi="Calibri" w:cs="Calibri"/>
-          <w:sz w:val="28"/>
-        </w:rPr>
-        <w:t xml:space="preserve"> </w:t>
-      </w:r>
-      <w:proofErr w:type="spellStart"/>
-      <w:r>
-        <w:rPr>
-          <w:rFonts w:ascii="Calibri" w:hAnsi="Calibri" w:cs="Calibri"/>
-          <w:sz w:val="28"/>
+          <w:sz w:val="24"/>
+        </w:rPr>
+        <w:t xml:space="preserve"> </w:t>
+      </w:r>
+      <w:proofErr w:type="spellStart"/>
+      <w:r>
+        <w:rPr>
+          <w:rFonts w:ascii="Calibri" w:hAnsi="Calibri" w:cs="Calibri"/>
+          <w:sz w:val="24"/>
         </w:rPr>
         <w:t>particulare</w:t>
       </w:r>
@@ -894,7 +894,7 @@
       <w:r>
         <w:rPr>
           <w:rFonts w:ascii="Calibri" w:hAnsi="Calibri" w:cs="Calibri"/>
-          <w:sz w:val="28"/>
+          <w:sz w:val="24"/>
         </w:rPr>
         <w:t>.</w:t>
       </w:r>
@@ -903,21 +903,21 @@
       <w:pPr>
         <w:rPr>
           <w:rFonts w:ascii="Calibri" w:hAnsi="Calibri" w:cs="Calibri"/>
-          <w:sz w:val="28"/>
-        </w:rPr>
-      </w:pPr>
-    </w:p>
-    <w:p>
-      <w:pPr>
-        <w:rPr>
-          <w:rFonts w:ascii="Calibri" w:hAnsi="Calibri" w:cs="Calibri"/>
-          <w:sz w:val="28"/>
-        </w:rPr>
-      </w:pPr>
-      <w:r>
-        <w:rPr>
-          <w:rFonts w:ascii="Calibri" w:hAnsi="Calibri" w:cs="Calibri"/>
-          <w:sz w:val="28"/>
+          <w:sz w:val="24"/>
+        </w:rPr>
+      </w:pPr>
+    </w:p>
+    <w:p>
+      <w:pPr>
+        <w:rPr>
+          <w:rFonts w:ascii="Calibri" w:hAnsi="Calibri" w:cs="Calibri"/>
+          <w:sz w:val="24"/>
+        </w:rPr>
+      </w:pPr>
+      <w:r>
+        <w:rPr>
+          <w:rFonts w:ascii="Calibri" w:hAnsi="Calibri" w:cs="Calibri"/>
+          <w:sz w:val="24"/>
         </w:rPr>
         <w:tab/>
       </w:r>
@@ -925,7 +925,7 @@
       <w:r>
         <w:rPr>
           <w:rFonts w:ascii="Calibri" w:hAnsi="Calibri" w:cs="Calibri"/>
-          <w:sz w:val="28"/>
+          <w:sz w:val="24"/>
         </w:rPr>
         <w:t>Scenariul</w:t>
       </w:r>
@@ -933,15 +933,15 @@
       <w:r>
         <w:rPr>
           <w:rFonts w:ascii="Calibri" w:hAnsi="Calibri" w:cs="Calibri"/>
-          <w:sz w:val="28"/>
-        </w:rPr>
-        <w:t xml:space="preserve"> </w:t>
-      </w:r>
-      <w:proofErr w:type="spellStart"/>
-      <w:r>
-        <w:rPr>
-          <w:rFonts w:ascii="Calibri" w:hAnsi="Calibri" w:cs="Calibri"/>
-          <w:sz w:val="28"/>
+          <w:sz w:val="24"/>
+        </w:rPr>
+        <w:t xml:space="preserve"> </w:t>
+      </w:r>
+      <w:proofErr w:type="spellStart"/>
+      <w:r>
+        <w:rPr>
+          <w:rFonts w:ascii="Calibri" w:hAnsi="Calibri" w:cs="Calibri"/>
+          <w:sz w:val="24"/>
         </w:rPr>
         <w:t>pe</w:t>
       </w:r>
@@ -949,7 +949,7 @@
       <w:r>
         <w:rPr>
           <w:rFonts w:ascii="Calibri" w:hAnsi="Calibri" w:cs="Calibri"/>
-          <w:sz w:val="28"/>
+          <w:sz w:val="24"/>
         </w:rPr>
         <w:t xml:space="preserve"> care se </w:t>
       </w:r>
@@ -957,7 +957,7 @@
       <w:r>
         <w:rPr>
           <w:rFonts w:ascii="Calibri" w:hAnsi="Calibri" w:cs="Calibri"/>
-          <w:sz w:val="28"/>
+          <w:sz w:val="24"/>
         </w:rPr>
         <w:t>va</w:t>
       </w:r>
@@ -965,7 +965,7 @@
       <w:r>
         <w:rPr>
           <w:rFonts w:ascii="Calibri" w:hAnsi="Calibri" w:cs="Calibri"/>
-          <w:sz w:val="28"/>
+          <w:sz w:val="24"/>
         </w:rPr>
         <w:t xml:space="preserve"> lucre </w:t>
       </w:r>
@@ -973,7 +973,7 @@
       <w:r>
         <w:rPr>
           <w:rFonts w:ascii="Calibri" w:hAnsi="Calibri" w:cs="Calibri"/>
-          <w:sz w:val="28"/>
+          <w:sz w:val="24"/>
         </w:rPr>
         <w:t>este</w:t>
       </w:r>
@@ -981,15 +981,15 @@
       <w:r>
         <w:rPr>
           <w:rFonts w:ascii="Calibri" w:hAnsi="Calibri" w:cs="Calibri"/>
-          <w:sz w:val="28"/>
-        </w:rPr>
-        <w:t xml:space="preserve"> </w:t>
-      </w:r>
-      <w:proofErr w:type="spellStart"/>
-      <w:r>
-        <w:rPr>
-          <w:rFonts w:ascii="Calibri" w:hAnsi="Calibri" w:cs="Calibri"/>
-          <w:sz w:val="28"/>
+          <w:sz w:val="24"/>
+        </w:rPr>
+        <w:t xml:space="preserve"> </w:t>
+      </w:r>
+      <w:proofErr w:type="spellStart"/>
+      <w:r>
+        <w:rPr>
+          <w:rFonts w:ascii="Calibri" w:hAnsi="Calibri" w:cs="Calibri"/>
+          <w:sz w:val="24"/>
         </w:rPr>
         <w:t>urmatorul</w:t>
       </w:r>
@@ -997,7 +997,7 @@
       <w:r>
         <w:rPr>
           <w:rFonts w:ascii="Calibri" w:hAnsi="Calibri" w:cs="Calibri"/>
-          <w:sz w:val="28"/>
+          <w:sz w:val="24"/>
         </w:rPr>
         <w:t xml:space="preserve">: </w:t>
       </w:r>
@@ -1005,7 +1005,7 @@
       <w:r>
         <w:rPr>
           <w:rFonts w:ascii="Calibri" w:hAnsi="Calibri" w:cs="Calibri"/>
-          <w:sz w:val="28"/>
+          <w:sz w:val="24"/>
         </w:rPr>
         <w:t>spalatoria</w:t>
       </w:r>
@@ -1013,15 +1013,15 @@
       <w:r>
         <w:rPr>
           <w:rFonts w:ascii="Calibri" w:hAnsi="Calibri" w:cs="Calibri"/>
-          <w:sz w:val="28"/>
-        </w:rPr>
-        <w:t xml:space="preserve"> </w:t>
-      </w:r>
-      <w:proofErr w:type="spellStart"/>
-      <w:r>
-        <w:rPr>
-          <w:rFonts w:ascii="Calibri" w:hAnsi="Calibri" w:cs="Calibri"/>
-          <w:sz w:val="28"/>
+          <w:sz w:val="24"/>
+        </w:rPr>
+        <w:t xml:space="preserve"> </w:t>
+      </w:r>
+      <w:proofErr w:type="spellStart"/>
+      <w:r>
+        <w:rPr>
+          <w:rFonts w:ascii="Calibri" w:hAnsi="Calibri" w:cs="Calibri"/>
+          <w:sz w:val="24"/>
         </w:rPr>
         <w:t>dispune</w:t>
       </w:r>
@@ -1029,7 +1029,7 @@
       <w:r>
         <w:rPr>
           <w:rFonts w:ascii="Calibri" w:hAnsi="Calibri" w:cs="Calibri"/>
-          <w:sz w:val="28"/>
+          <w:sz w:val="24"/>
         </w:rPr>
         <w:t xml:space="preserve"> de </w:t>
       </w:r>
@@ -1037,7 +1037,7 @@
       <w:r>
         <w:rPr>
           <w:rFonts w:ascii="Calibri" w:hAnsi="Calibri" w:cs="Calibri"/>
-          <w:sz w:val="28"/>
+          <w:sz w:val="24"/>
         </w:rPr>
         <w:t>doua</w:t>
       </w:r>
@@ -1045,23 +1045,30 @@
       <w:r>
         <w:rPr>
           <w:rFonts w:ascii="Calibri" w:hAnsi="Calibri" w:cs="Calibri"/>
-          <w:sz w:val="28"/>
-        </w:rPr>
-        <w:t xml:space="preserve"> </w:t>
-      </w:r>
-      <w:proofErr w:type="spellStart"/>
-      <w:r>
-        <w:rPr>
-          <w:rFonts w:ascii="Calibri" w:hAnsi="Calibri" w:cs="Calibri"/>
-          <w:sz w:val="28"/>
-        </w:rPr>
-        <w:t>servere</w:t>
-      </w:r>
-      <w:proofErr w:type="spellEnd"/>
-      <w:r>
-        <w:rPr>
-          <w:rFonts w:ascii="Calibri" w:hAnsi="Calibri" w:cs="Calibri"/>
-          <w:sz w:val="28"/>
+          <w:sz w:val="24"/>
+        </w:rPr>
+        <w:t xml:space="preserve"> </w:t>
+      </w:r>
+      <w:proofErr w:type="spellStart"/>
+      <w:r>
+        <w:rPr>
+          <w:rFonts w:ascii="Calibri" w:hAnsi="Calibri" w:cs="Calibri"/>
+          <w:sz w:val="24"/>
+        </w:rPr>
+        <w:t>server</w:t>
+      </w:r>
+      <w:r>
+        <w:rPr>
+          <w:rFonts w:ascii="Calibri" w:hAnsi="Calibri" w:cs="Calibri"/>
+          <w:sz w:val="24"/>
+        </w:rPr>
+        <w:t>e</w:t>
+      </w:r>
+      <w:proofErr w:type="spellEnd"/>
+      <w:r>
+        <w:rPr>
+          <w:rFonts w:ascii="Calibri" w:hAnsi="Calibri" w:cs="Calibri"/>
+          <w:sz w:val="24"/>
         </w:rPr>
         <w:t xml:space="preserve"> (</w:t>
       </w:r>
@@ -1069,7 +1076,7 @@
       <w:r>
         <w:rPr>
           <w:rFonts w:ascii="Calibri" w:hAnsi="Calibri" w:cs="Calibri"/>
-          <w:sz w:val="28"/>
+          <w:sz w:val="24"/>
         </w:rPr>
         <w:t>n.r</w:t>
       </w:r>
@@ -1077,7 +1084,7 @@
       <w:r>
         <w:rPr>
           <w:rFonts w:ascii="Calibri" w:hAnsi="Calibri" w:cs="Calibri"/>
-          <w:sz w:val="28"/>
+          <w:sz w:val="24"/>
         </w:rPr>
         <w:t xml:space="preserve">. </w:t>
       </w:r>
@@ -1085,7 +1092,7 @@
       <w:r>
         <w:rPr>
           <w:rFonts w:ascii="Calibri" w:hAnsi="Calibri" w:cs="Calibri"/>
-          <w:sz w:val="28"/>
+          <w:sz w:val="24"/>
         </w:rPr>
         <w:t>cabine</w:t>
       </w:r>
@@ -1093,15 +1100,38 @@
       <w:r>
         <w:rPr>
           <w:rFonts w:ascii="Calibri" w:hAnsi="Calibri" w:cs="Calibri"/>
-          <w:sz w:val="28"/>
-        </w:rPr>
-        <w:t xml:space="preserve">) legate in parallel, </w:t>
-      </w:r>
-      <w:proofErr w:type="spellStart"/>
-      <w:r>
-        <w:rPr>
-          <w:rFonts w:ascii="Calibri" w:hAnsi="Calibri" w:cs="Calibri"/>
-          <w:sz w:val="28"/>
+          <w:sz w:val="24"/>
+        </w:rPr>
+        <w:t xml:space="preserve">) legate in </w:t>
+      </w:r>
+      <w:proofErr w:type="spellStart"/>
+      <w:r>
+        <w:rPr>
+          <w:rFonts w:ascii="Calibri" w:hAnsi="Calibri" w:cs="Calibri"/>
+          <w:sz w:val="24"/>
+        </w:rPr>
+        <w:t>paral</w:t>
+      </w:r>
+      <w:r>
+        <w:rPr>
+          <w:rFonts w:ascii="Calibri" w:hAnsi="Calibri" w:cs="Calibri"/>
+          <w:sz w:val="24"/>
+        </w:rPr>
+        <w:t>el</w:t>
+      </w:r>
+      <w:proofErr w:type="spellEnd"/>
+      <w:r>
+        <w:rPr>
+          <w:rFonts w:ascii="Calibri" w:hAnsi="Calibri" w:cs="Calibri"/>
+          <w:sz w:val="24"/>
+        </w:rPr>
+        <w:t xml:space="preserve">, </w:t>
+      </w:r>
+      <w:proofErr w:type="spellStart"/>
+      <w:r>
+        <w:rPr>
+          <w:rFonts w:ascii="Calibri" w:hAnsi="Calibri" w:cs="Calibri"/>
+          <w:sz w:val="24"/>
         </w:rPr>
         <w:t>dar</w:t>
       </w:r>
@@ -1109,15 +1139,15 @@
       <w:r>
         <w:rPr>
           <w:rFonts w:ascii="Calibri" w:hAnsi="Calibri" w:cs="Calibri"/>
-          <w:sz w:val="28"/>
-        </w:rPr>
-        <w:t xml:space="preserve"> </w:t>
-      </w:r>
-      <w:proofErr w:type="spellStart"/>
-      <w:r>
-        <w:rPr>
-          <w:rFonts w:ascii="Calibri" w:hAnsi="Calibri" w:cs="Calibri"/>
-          <w:sz w:val="28"/>
+          <w:sz w:val="24"/>
+        </w:rPr>
+        <w:t xml:space="preserve"> </w:t>
+      </w:r>
+      <w:proofErr w:type="spellStart"/>
+      <w:r>
+        <w:rPr>
+          <w:rFonts w:ascii="Calibri" w:hAnsi="Calibri" w:cs="Calibri"/>
+          <w:sz w:val="24"/>
         </w:rPr>
         <w:t>si</w:t>
       </w:r>
@@ -1125,15 +1155,15 @@
       <w:r>
         <w:rPr>
           <w:rFonts w:ascii="Calibri" w:hAnsi="Calibri" w:cs="Calibri"/>
-          <w:sz w:val="28"/>
-        </w:rPr>
-        <w:t xml:space="preserve"> </w:t>
-      </w:r>
-      <w:proofErr w:type="spellStart"/>
-      <w:r>
-        <w:rPr>
-          <w:rFonts w:ascii="Calibri" w:hAnsi="Calibri" w:cs="Calibri"/>
-          <w:sz w:val="28"/>
+          <w:sz w:val="24"/>
+        </w:rPr>
+        <w:t xml:space="preserve"> </w:t>
+      </w:r>
+      <w:proofErr w:type="spellStart"/>
+      <w:r>
+        <w:rPr>
+          <w:rFonts w:ascii="Calibri" w:hAnsi="Calibri" w:cs="Calibri"/>
+          <w:sz w:val="24"/>
         </w:rPr>
         <w:t>diferite</w:t>
       </w:r>
@@ -1141,7 +1171,7 @@
       <w:r>
         <w:rPr>
           <w:rFonts w:ascii="Calibri" w:hAnsi="Calibri" w:cs="Calibri"/>
-          <w:sz w:val="28"/>
+          <w:sz w:val="24"/>
         </w:rPr>
         <w:t xml:space="preserve"> in </w:t>
       </w:r>
@@ -1149,7 +1179,7 @@
       <w:r>
         <w:rPr>
           <w:rFonts w:ascii="Calibri" w:hAnsi="Calibri" w:cs="Calibri"/>
-          <w:sz w:val="28"/>
+          <w:sz w:val="24"/>
         </w:rPr>
         <w:t>sensul</w:t>
       </w:r>
@@ -1157,7 +1187,7 @@
       <w:r>
         <w:rPr>
           <w:rFonts w:ascii="Calibri" w:hAnsi="Calibri" w:cs="Calibri"/>
-          <w:sz w:val="28"/>
+          <w:sz w:val="24"/>
         </w:rPr>
         <w:t xml:space="preserve"> ca </w:t>
       </w:r>
@@ -1165,7 +1195,7 @@
       <w:r>
         <w:rPr>
           <w:rFonts w:ascii="Calibri" w:hAnsi="Calibri" w:cs="Calibri"/>
-          <w:sz w:val="28"/>
+          <w:sz w:val="24"/>
         </w:rPr>
         <w:t>una</w:t>
       </w:r>
@@ -1173,15 +1203,15 @@
       <w:r>
         <w:rPr>
           <w:rFonts w:ascii="Calibri" w:hAnsi="Calibri" w:cs="Calibri"/>
-          <w:sz w:val="28"/>
-        </w:rPr>
-        <w:t xml:space="preserve"> </w:t>
-      </w:r>
-      <w:proofErr w:type="spellStart"/>
-      <w:r>
-        <w:rPr>
-          <w:rFonts w:ascii="Calibri" w:hAnsi="Calibri" w:cs="Calibri"/>
-          <w:sz w:val="28"/>
+          <w:sz w:val="24"/>
+        </w:rPr>
+        <w:t xml:space="preserve"> </w:t>
+      </w:r>
+      <w:proofErr w:type="spellStart"/>
+      <w:r>
+        <w:rPr>
+          <w:rFonts w:ascii="Calibri" w:hAnsi="Calibri" w:cs="Calibri"/>
+          <w:sz w:val="24"/>
         </w:rPr>
         <w:t>dintre</w:t>
       </w:r>
@@ -1189,15 +1219,15 @@
       <w:r>
         <w:rPr>
           <w:rFonts w:ascii="Calibri" w:hAnsi="Calibri" w:cs="Calibri"/>
-          <w:sz w:val="28"/>
-        </w:rPr>
-        <w:t xml:space="preserve"> </w:t>
-      </w:r>
-      <w:proofErr w:type="spellStart"/>
-      <w:r>
-        <w:rPr>
-          <w:rFonts w:ascii="Calibri" w:hAnsi="Calibri" w:cs="Calibri"/>
-          <w:sz w:val="28"/>
+          <w:sz w:val="24"/>
+        </w:rPr>
+        <w:t xml:space="preserve"> </w:t>
+      </w:r>
+      <w:proofErr w:type="spellStart"/>
+      <w:r>
+        <w:rPr>
+          <w:rFonts w:ascii="Calibri" w:hAnsi="Calibri" w:cs="Calibri"/>
+          <w:sz w:val="24"/>
         </w:rPr>
         <w:t>cele</w:t>
       </w:r>
@@ -1205,15 +1235,15 @@
       <w:r>
         <w:rPr>
           <w:rFonts w:ascii="Calibri" w:hAnsi="Calibri" w:cs="Calibri"/>
-          <w:sz w:val="28"/>
-        </w:rPr>
-        <w:t xml:space="preserve"> </w:t>
-      </w:r>
-      <w:proofErr w:type="spellStart"/>
-      <w:r>
-        <w:rPr>
-          <w:rFonts w:ascii="Calibri" w:hAnsi="Calibri" w:cs="Calibri"/>
-          <w:sz w:val="28"/>
+          <w:sz w:val="24"/>
+        </w:rPr>
+        <w:t xml:space="preserve"> </w:t>
+      </w:r>
+      <w:proofErr w:type="spellStart"/>
+      <w:r>
+        <w:rPr>
+          <w:rFonts w:ascii="Calibri" w:hAnsi="Calibri" w:cs="Calibri"/>
+          <w:sz w:val="24"/>
         </w:rPr>
         <w:t>doua</w:t>
       </w:r>
@@ -1221,15 +1251,15 @@
       <w:r>
         <w:rPr>
           <w:rFonts w:ascii="Calibri" w:hAnsi="Calibri" w:cs="Calibri"/>
-          <w:sz w:val="28"/>
-        </w:rPr>
-        <w:t xml:space="preserve"> </w:t>
-      </w:r>
-      <w:proofErr w:type="spellStart"/>
-      <w:r>
-        <w:rPr>
-          <w:rFonts w:ascii="Calibri" w:hAnsi="Calibri" w:cs="Calibri"/>
-          <w:sz w:val="28"/>
+          <w:sz w:val="24"/>
+        </w:rPr>
+        <w:t xml:space="preserve"> </w:t>
+      </w:r>
+      <w:proofErr w:type="spellStart"/>
+      <w:r>
+        <w:rPr>
+          <w:rFonts w:ascii="Calibri" w:hAnsi="Calibri" w:cs="Calibri"/>
+          <w:sz w:val="24"/>
         </w:rPr>
         <w:t>cabine</w:t>
       </w:r>
@@ -1237,7 +1267,7 @@
       <w:r>
         <w:rPr>
           <w:rFonts w:ascii="Calibri" w:hAnsi="Calibri" w:cs="Calibri"/>
-          <w:sz w:val="28"/>
+          <w:sz w:val="24"/>
         </w:rPr>
         <w:t xml:space="preserve">, </w:t>
       </w:r>
@@ -1245,7 +1275,7 @@
       <w:r>
         <w:rPr>
           <w:rFonts w:ascii="Calibri" w:hAnsi="Calibri" w:cs="Calibri"/>
-          <w:sz w:val="28"/>
+          <w:sz w:val="24"/>
         </w:rPr>
         <w:t>mai</w:t>
       </w:r>
@@ -1253,7 +1283,7 @@
       <w:r>
         <w:rPr>
           <w:rFonts w:ascii="Calibri" w:hAnsi="Calibri" w:cs="Calibri"/>
-          <w:sz w:val="28"/>
+          <w:sz w:val="24"/>
         </w:rPr>
         <w:t xml:space="preserve"> exact prima, </w:t>
       </w:r>
@@ -1261,7 +1291,7 @@
       <w:r>
         <w:rPr>
           <w:rFonts w:ascii="Calibri" w:hAnsi="Calibri" w:cs="Calibri"/>
-          <w:sz w:val="28"/>
+          <w:sz w:val="24"/>
         </w:rPr>
         <w:t>este</w:t>
       </w:r>
@@ -1269,7 +1299,7 @@
       <w:r>
         <w:rPr>
           <w:rFonts w:ascii="Calibri" w:hAnsi="Calibri" w:cs="Calibri"/>
-          <w:sz w:val="28"/>
+          <w:sz w:val="24"/>
         </w:rPr>
         <w:t xml:space="preserve"> o </w:t>
       </w:r>
@@ -1277,7 +1307,7 @@
       <w:r>
         <w:rPr>
           <w:rFonts w:ascii="Calibri" w:hAnsi="Calibri" w:cs="Calibri"/>
-          <w:sz w:val="28"/>
+          <w:sz w:val="24"/>
         </w:rPr>
         <w:t>cabina</w:t>
       </w:r>
@@ -1285,15 +1315,15 @@
       <w:r>
         <w:rPr>
           <w:rFonts w:ascii="Calibri" w:hAnsi="Calibri" w:cs="Calibri"/>
-          <w:sz w:val="28"/>
-        </w:rPr>
-        <w:t xml:space="preserve"> </w:t>
-      </w:r>
-      <w:proofErr w:type="spellStart"/>
-      <w:r>
-        <w:rPr>
-          <w:rFonts w:ascii="Calibri" w:hAnsi="Calibri" w:cs="Calibri"/>
-          <w:sz w:val="28"/>
+          <w:sz w:val="24"/>
+        </w:rPr>
+        <w:t xml:space="preserve"> </w:t>
+      </w:r>
+      <w:proofErr w:type="spellStart"/>
+      <w:r>
+        <w:rPr>
+          <w:rFonts w:ascii="Calibri" w:hAnsi="Calibri" w:cs="Calibri"/>
+          <w:sz w:val="24"/>
         </w:rPr>
         <w:t>moderna</w:t>
       </w:r>
@@ -1301,7 +1331,7 @@
       <w:r>
         <w:rPr>
           <w:rFonts w:ascii="Calibri" w:hAnsi="Calibri" w:cs="Calibri"/>
-          <w:sz w:val="28"/>
+          <w:sz w:val="24"/>
         </w:rPr>
         <w:t xml:space="preserve"> care are un </w:t>
       </w:r>
@@ -1309,7 +1339,7 @@
       <w:r>
         <w:rPr>
           <w:rFonts w:ascii="Calibri" w:hAnsi="Calibri" w:cs="Calibri"/>
-          <w:sz w:val="28"/>
+          <w:sz w:val="24"/>
         </w:rPr>
         <w:t>timp</w:t>
       </w:r>
@@ -1317,7 +1347,7 @@
       <w:r>
         <w:rPr>
           <w:rFonts w:ascii="Calibri" w:hAnsi="Calibri" w:cs="Calibri"/>
-          <w:sz w:val="28"/>
+          <w:sz w:val="24"/>
         </w:rPr>
         <w:t xml:space="preserve"> de </w:t>
       </w:r>
@@ -1325,7 +1355,7 @@
       <w:r>
         <w:rPr>
           <w:rFonts w:ascii="Calibri" w:hAnsi="Calibri" w:cs="Calibri"/>
-          <w:sz w:val="28"/>
+          <w:sz w:val="24"/>
         </w:rPr>
         <w:t>executie</w:t>
       </w:r>
@@ -1333,15 +1363,15 @@
       <w:r>
         <w:rPr>
           <w:rFonts w:ascii="Calibri" w:hAnsi="Calibri" w:cs="Calibri"/>
-          <w:sz w:val="28"/>
-        </w:rPr>
-        <w:t xml:space="preserve"> </w:t>
-      </w:r>
-      <w:proofErr w:type="spellStart"/>
-      <w:r>
-        <w:rPr>
-          <w:rFonts w:ascii="Calibri" w:hAnsi="Calibri" w:cs="Calibri"/>
-          <w:sz w:val="28"/>
+          <w:sz w:val="24"/>
+        </w:rPr>
+        <w:t xml:space="preserve"> </w:t>
+      </w:r>
+      <w:proofErr w:type="spellStart"/>
+      <w:r>
+        <w:rPr>
+          <w:rFonts w:ascii="Calibri" w:hAnsi="Calibri" w:cs="Calibri"/>
+          <w:sz w:val="24"/>
         </w:rPr>
         <w:t>mai</w:t>
       </w:r>
@@ -1349,7 +1379,7 @@
       <w:r>
         <w:rPr>
           <w:rFonts w:ascii="Calibri" w:hAnsi="Calibri" w:cs="Calibri"/>
-          <w:sz w:val="28"/>
+          <w:sz w:val="24"/>
         </w:rPr>
         <w:t xml:space="preserve"> mic </w:t>
       </w:r>
@@ -1357,7 +1387,7 @@
       <w:r>
         <w:rPr>
           <w:rFonts w:ascii="Calibri" w:hAnsi="Calibri" w:cs="Calibri"/>
-          <w:sz w:val="28"/>
+          <w:sz w:val="24"/>
         </w:rPr>
         <w:t>decat</w:t>
       </w:r>
@@ -1365,15 +1395,15 @@
       <w:r>
         <w:rPr>
           <w:rFonts w:ascii="Calibri" w:hAnsi="Calibri" w:cs="Calibri"/>
-          <w:sz w:val="28"/>
-        </w:rPr>
-        <w:t xml:space="preserve"> </w:t>
-      </w:r>
-      <w:proofErr w:type="spellStart"/>
-      <w:r>
-        <w:rPr>
-          <w:rFonts w:ascii="Calibri" w:hAnsi="Calibri" w:cs="Calibri"/>
-          <w:sz w:val="28"/>
+          <w:sz w:val="24"/>
+        </w:rPr>
+        <w:t xml:space="preserve"> </w:t>
+      </w:r>
+      <w:proofErr w:type="spellStart"/>
+      <w:r>
+        <w:rPr>
+          <w:rFonts w:ascii="Calibri" w:hAnsi="Calibri" w:cs="Calibri"/>
+          <w:sz w:val="24"/>
         </w:rPr>
         <w:t>cea</w:t>
       </w:r>
@@ -1381,7 +1411,7 @@
       <w:r>
         <w:rPr>
           <w:rFonts w:ascii="Calibri" w:hAnsi="Calibri" w:cs="Calibri"/>
-          <w:sz w:val="28"/>
+          <w:sz w:val="24"/>
         </w:rPr>
         <w:t xml:space="preserve"> de a </w:t>
       </w:r>
@@ -1389,7 +1419,7 @@
       <w:r>
         <w:rPr>
           <w:rFonts w:ascii="Calibri" w:hAnsi="Calibri" w:cs="Calibri"/>
-          <w:sz w:val="28"/>
+          <w:sz w:val="24"/>
         </w:rPr>
         <w:t>doua</w:t>
       </w:r>
@@ -1397,158 +1427,14 @@
       <w:r>
         <w:rPr>
           <w:rFonts w:ascii="Calibri" w:hAnsi="Calibri" w:cs="Calibri"/>
-          <w:sz w:val="28"/>
-        </w:rPr>
-        <w:t xml:space="preserve">. In </w:t>
-      </w:r>
-      <w:proofErr w:type="spellStart"/>
-      <w:r>
-        <w:rPr>
-          <w:rFonts w:ascii="Calibri" w:hAnsi="Calibri" w:cs="Calibri"/>
-          <w:sz w:val="28"/>
-        </w:rPr>
-        <w:t>coada</w:t>
-      </w:r>
-      <w:proofErr w:type="spellEnd"/>
-      <w:r>
-        <w:rPr>
-          <w:rFonts w:ascii="Calibri" w:hAnsi="Calibri" w:cs="Calibri"/>
-          <w:sz w:val="28"/>
-        </w:rPr>
-        <w:t xml:space="preserve"> </w:t>
-      </w:r>
-      <w:proofErr w:type="spellStart"/>
-      <w:r>
-        <w:rPr>
-          <w:rFonts w:ascii="Calibri" w:hAnsi="Calibri" w:cs="Calibri"/>
-          <w:sz w:val="28"/>
-        </w:rPr>
-        <w:t>vor</w:t>
-      </w:r>
-      <w:proofErr w:type="spellEnd"/>
-      <w:r>
-        <w:rPr>
-          <w:rFonts w:ascii="Calibri" w:hAnsi="Calibri" w:cs="Calibri"/>
-          <w:sz w:val="28"/>
-        </w:rPr>
-        <w:t xml:space="preserve"> </w:t>
-      </w:r>
-      <w:proofErr w:type="spellStart"/>
-      <w:r>
-        <w:rPr>
-          <w:rFonts w:ascii="Calibri" w:hAnsi="Calibri" w:cs="Calibri"/>
-          <w:sz w:val="28"/>
-        </w:rPr>
-        <w:t>putea</w:t>
-      </w:r>
-      <w:proofErr w:type="spellEnd"/>
-      <w:r>
-        <w:rPr>
-          <w:rFonts w:ascii="Calibri" w:hAnsi="Calibri" w:cs="Calibri"/>
-          <w:sz w:val="28"/>
-        </w:rPr>
-        <w:t xml:space="preserve"> </w:t>
-      </w:r>
-      <w:proofErr w:type="spellStart"/>
-      <w:r>
-        <w:rPr>
-          <w:rFonts w:ascii="Calibri" w:hAnsi="Calibri" w:cs="Calibri"/>
-          <w:sz w:val="28"/>
-        </w:rPr>
-        <w:t>astepta</w:t>
-      </w:r>
-      <w:proofErr w:type="spellEnd"/>
-      <w:r>
-        <w:rPr>
-          <w:rFonts w:ascii="Calibri" w:hAnsi="Calibri" w:cs="Calibri"/>
-          <w:sz w:val="28"/>
-        </w:rPr>
-        <w:t xml:space="preserve"> maxim 20 de personae, </w:t>
-      </w:r>
-      <w:proofErr w:type="spellStart"/>
-      <w:r>
-        <w:rPr>
-          <w:rFonts w:ascii="Calibri" w:hAnsi="Calibri" w:cs="Calibri"/>
-          <w:sz w:val="28"/>
-        </w:rPr>
-        <w:t>datorita</w:t>
-      </w:r>
-      <w:proofErr w:type="spellEnd"/>
-      <w:r>
-        <w:rPr>
-          <w:rFonts w:ascii="Calibri" w:hAnsi="Calibri" w:cs="Calibri"/>
-          <w:sz w:val="28"/>
-        </w:rPr>
-        <w:t xml:space="preserve"> </w:t>
-      </w:r>
-      <w:proofErr w:type="spellStart"/>
-      <w:r>
-        <w:rPr>
-          <w:rFonts w:ascii="Calibri" w:hAnsi="Calibri" w:cs="Calibri"/>
-          <w:sz w:val="28"/>
-        </w:rPr>
-        <w:t>spatiului</w:t>
-      </w:r>
-      <w:proofErr w:type="spellEnd"/>
-      <w:r>
-        <w:rPr>
-          <w:rFonts w:ascii="Calibri" w:hAnsi="Calibri" w:cs="Calibri"/>
-          <w:sz w:val="28"/>
-        </w:rPr>
-        <w:t xml:space="preserve"> </w:t>
-      </w:r>
-      <w:proofErr w:type="spellStart"/>
-      <w:r>
-        <w:rPr>
-          <w:rFonts w:ascii="Calibri" w:hAnsi="Calibri" w:cs="Calibri"/>
-          <w:sz w:val="28"/>
-        </w:rPr>
-        <w:t>limitat</w:t>
-      </w:r>
-      <w:proofErr w:type="spellEnd"/>
-      <w:r>
-        <w:rPr>
-          <w:rFonts w:ascii="Calibri" w:hAnsi="Calibri" w:cs="Calibri"/>
-          <w:sz w:val="28"/>
-        </w:rPr>
-        <w:t xml:space="preserve"> din </w:t>
-      </w:r>
-      <w:proofErr w:type="spellStart"/>
-      <w:r>
-        <w:rPr>
-          <w:rFonts w:ascii="Calibri" w:hAnsi="Calibri" w:cs="Calibri"/>
-          <w:sz w:val="28"/>
-        </w:rPr>
-        <w:t>incinta</w:t>
-      </w:r>
-      <w:proofErr w:type="spellEnd"/>
-      <w:r>
-        <w:rPr>
-          <w:rFonts w:ascii="Calibri" w:hAnsi="Calibri" w:cs="Calibri"/>
-          <w:sz w:val="28"/>
-        </w:rPr>
-        <w:t xml:space="preserve"> </w:t>
-      </w:r>
-      <w:proofErr w:type="spellStart"/>
-      <w:r>
-        <w:rPr>
-          <w:rFonts w:ascii="Calibri" w:hAnsi="Calibri" w:cs="Calibri"/>
-          <w:sz w:val="28"/>
-        </w:rPr>
-        <w:t>spalatoriei</w:t>
-      </w:r>
-      <w:proofErr w:type="spellEnd"/>
-      <w:r>
-        <w:rPr>
-          <w:rFonts w:ascii="Calibri" w:hAnsi="Calibri" w:cs="Calibri"/>
-          <w:sz w:val="28"/>
+          <w:sz w:val="24"/>
         </w:rPr>
         <w:t xml:space="preserve">. </w:t>
       </w:r>
       <w:r>
         <w:rPr>
           <w:rFonts w:ascii="Calibri" w:hAnsi="Calibri" w:cs="Calibri"/>
-          <w:sz w:val="28"/>
+          <w:sz w:val="24"/>
         </w:rPr>
         <w:t xml:space="preserve">Mai </w:t>
       </w:r>
@@ -1556,7 +1442,7 @@
       <w:r>
         <w:rPr>
           <w:rFonts w:ascii="Calibri" w:hAnsi="Calibri" w:cs="Calibri"/>
-          <w:sz w:val="28"/>
+          <w:sz w:val="24"/>
         </w:rPr>
         <w:t>departe</w:t>
       </w:r>
@@ -1564,15 +1450,15 @@
       <w:r>
         <w:rPr>
           <w:rFonts w:ascii="Calibri" w:hAnsi="Calibri" w:cs="Calibri"/>
-          <w:sz w:val="28"/>
-        </w:rPr>
-        <w:t xml:space="preserve"> </w:t>
-      </w:r>
-      <w:proofErr w:type="spellStart"/>
-      <w:r>
-        <w:rPr>
-          <w:rFonts w:ascii="Calibri" w:hAnsi="Calibri" w:cs="Calibri"/>
-          <w:sz w:val="28"/>
+          <w:sz w:val="24"/>
+        </w:rPr>
+        <w:t xml:space="preserve"> </w:t>
+      </w:r>
+      <w:proofErr w:type="spellStart"/>
+      <w:r>
+        <w:rPr>
+          <w:rFonts w:ascii="Calibri" w:hAnsi="Calibri" w:cs="Calibri"/>
+          <w:sz w:val="24"/>
         </w:rPr>
         <w:t>vom</w:t>
       </w:r>
@@ -1580,15 +1466,15 @@
       <w:r>
         <w:rPr>
           <w:rFonts w:ascii="Calibri" w:hAnsi="Calibri" w:cs="Calibri"/>
-          <w:sz w:val="28"/>
-        </w:rPr>
-        <w:t xml:space="preserve"> </w:t>
-      </w:r>
-      <w:proofErr w:type="spellStart"/>
-      <w:r>
-        <w:rPr>
-          <w:rFonts w:ascii="Calibri" w:hAnsi="Calibri" w:cs="Calibri"/>
-          <w:sz w:val="28"/>
+          <w:sz w:val="24"/>
+        </w:rPr>
+        <w:t xml:space="preserve"> </w:t>
+      </w:r>
+      <w:proofErr w:type="spellStart"/>
+      <w:r>
+        <w:rPr>
+          <w:rFonts w:ascii="Calibri" w:hAnsi="Calibri" w:cs="Calibri"/>
+          <w:sz w:val="24"/>
         </w:rPr>
         <w:t>prezenta</w:t>
       </w:r>
@@ -1596,15 +1482,15 @@
       <w:r>
         <w:rPr>
           <w:rFonts w:ascii="Calibri" w:hAnsi="Calibri" w:cs="Calibri"/>
-          <w:sz w:val="28"/>
-        </w:rPr>
-        <w:t xml:space="preserve"> </w:t>
-      </w:r>
-      <w:proofErr w:type="spellStart"/>
-      <w:r>
-        <w:rPr>
-          <w:rFonts w:ascii="Calibri" w:hAnsi="Calibri" w:cs="Calibri"/>
-          <w:sz w:val="28"/>
+          <w:sz w:val="24"/>
+        </w:rPr>
+        <w:t xml:space="preserve"> </w:t>
+      </w:r>
+      <w:proofErr w:type="spellStart"/>
+      <w:r>
+        <w:rPr>
+          <w:rFonts w:ascii="Calibri" w:hAnsi="Calibri" w:cs="Calibri"/>
+          <w:sz w:val="24"/>
         </w:rPr>
         <w:t>datele</w:t>
       </w:r>
@@ -1612,7 +1498,7 @@
       <w:r>
         <w:rPr>
           <w:rFonts w:ascii="Calibri" w:hAnsi="Calibri" w:cs="Calibri"/>
-          <w:sz w:val="28"/>
+          <w:sz w:val="24"/>
         </w:rPr>
         <w:t xml:space="preserve"> de </w:t>
       </w:r>
@@ -1620,7 +1506,7 @@
       <w:r>
         <w:rPr>
           <w:rFonts w:ascii="Calibri" w:hAnsi="Calibri" w:cs="Calibri"/>
-          <w:sz w:val="28"/>
+          <w:sz w:val="24"/>
         </w:rPr>
         <w:t>lucru</w:t>
       </w:r>
@@ -1628,7 +1514,7 @@
       <w:r>
         <w:rPr>
           <w:rFonts w:ascii="Calibri" w:hAnsi="Calibri" w:cs="Calibri"/>
-          <w:sz w:val="28"/>
+          <w:sz w:val="24"/>
         </w:rPr>
         <w:t>.</w:t>
       </w:r>
@@ -1636,7 +1522,7 @@
         <w:rPr>
           <w:rFonts w:ascii="Calibri" w:hAnsi="Calibri" w:cs="Calibri"/>
           <w:noProof/>
-          <w:sz w:val="28"/>
+          <w:sz w:val="24"/>
         </w:rPr>
         <w:t xml:space="preserve"> </w:t>
       </w:r>
@@ -1672,7 +1558,7 @@
                     </pic:cNvPicPr>
                   </pic:nvPicPr>
                   <pic:blipFill>
-                    <a:blip r:embed="rId4">
+                    <a:blip r:embed="rId5">
                       <a:extLst>
                         <a:ext uri="{28A0092B-C50C-407E-A947-70E740481C1C}">
                           <a14:useLocalDpi xmlns:a14="http://schemas.microsoft.com/office/drawing/2010/main" val="0"/>
@@ -1723,23 +1609,1501 @@
       <w:pPr>
         <w:rPr>
           <w:rFonts w:ascii="Calibri" w:hAnsi="Calibri" w:cs="Calibri"/>
+          <w:sz w:val="24"/>
+        </w:rPr>
+      </w:pPr>
+      <w:proofErr w:type="spellStart"/>
+      <w:r>
+        <w:rPr>
+          <w:rFonts w:ascii="Calibri" w:hAnsi="Calibri" w:cs="Calibri"/>
+          <w:sz w:val="24"/>
+        </w:rPr>
+        <w:t>Programul</w:t>
+      </w:r>
+      <w:proofErr w:type="spellEnd"/>
+      <w:r>
+        <w:rPr>
+          <w:rFonts w:ascii="Calibri" w:hAnsi="Calibri" w:cs="Calibri"/>
+          <w:sz w:val="24"/>
+        </w:rPr>
+        <w:t xml:space="preserve"> de </w:t>
+      </w:r>
+      <w:proofErr w:type="spellStart"/>
+      <w:r>
+        <w:rPr>
+          <w:rFonts w:ascii="Calibri" w:hAnsi="Calibri" w:cs="Calibri"/>
+          <w:sz w:val="24"/>
+        </w:rPr>
+        <w:t>lucru</w:t>
+      </w:r>
+      <w:proofErr w:type="spellEnd"/>
+      <w:r>
+        <w:rPr>
+          <w:rFonts w:ascii="Calibri" w:hAnsi="Calibri" w:cs="Calibri"/>
+          <w:sz w:val="24"/>
+        </w:rPr>
+        <w:t xml:space="preserve"> ales </w:t>
+      </w:r>
+      <w:proofErr w:type="spellStart"/>
+      <w:proofErr w:type="gramStart"/>
+      <w:r>
+        <w:rPr>
+          <w:rFonts w:ascii="Calibri" w:hAnsi="Calibri" w:cs="Calibri"/>
+          <w:sz w:val="24"/>
+        </w:rPr>
+        <w:t>este</w:t>
+      </w:r>
+      <w:proofErr w:type="spellEnd"/>
+      <w:proofErr w:type="gramEnd"/>
+      <w:r>
+        <w:rPr>
+          <w:rFonts w:ascii="Calibri" w:hAnsi="Calibri" w:cs="Calibri"/>
+          <w:sz w:val="24"/>
+        </w:rPr>
+        <w:t xml:space="preserve"> </w:t>
+      </w:r>
+      <w:r>
+        <w:rPr>
+          <w:rFonts w:ascii="Calibri" w:hAnsi="Calibri" w:cs="Calibri"/>
+          <w:sz w:val="24"/>
+        </w:rPr>
+        <w:t xml:space="preserve">non-stop, </w:t>
+      </w:r>
+      <w:proofErr w:type="spellStart"/>
+      <w:r>
+        <w:rPr>
+          <w:rFonts w:ascii="Calibri" w:hAnsi="Calibri" w:cs="Calibri"/>
+          <w:sz w:val="24"/>
+        </w:rPr>
+        <w:t>iar</w:t>
+      </w:r>
+      <w:proofErr w:type="spellEnd"/>
+      <w:r>
+        <w:rPr>
+          <w:rFonts w:ascii="Calibri" w:hAnsi="Calibri" w:cs="Calibri"/>
+          <w:sz w:val="24"/>
+        </w:rPr>
+        <w:t xml:space="preserve"> </w:t>
+      </w:r>
+      <w:proofErr w:type="spellStart"/>
+      <w:r>
+        <w:rPr>
+          <w:rFonts w:ascii="Calibri" w:hAnsi="Calibri" w:cs="Calibri"/>
+          <w:sz w:val="24"/>
+        </w:rPr>
+        <w:t>coada</w:t>
+      </w:r>
+      <w:proofErr w:type="spellEnd"/>
+      <w:r>
+        <w:rPr>
+          <w:rFonts w:ascii="Calibri" w:hAnsi="Calibri" w:cs="Calibri"/>
+          <w:sz w:val="24"/>
+        </w:rPr>
+        <w:t xml:space="preserve"> </w:t>
+      </w:r>
+      <w:proofErr w:type="spellStart"/>
+      <w:r>
+        <w:rPr>
+          <w:rFonts w:ascii="Calibri" w:hAnsi="Calibri" w:cs="Calibri"/>
+          <w:sz w:val="24"/>
+        </w:rPr>
+        <w:t>poate</w:t>
+      </w:r>
+      <w:proofErr w:type="spellEnd"/>
+      <w:r>
+        <w:rPr>
+          <w:rFonts w:ascii="Calibri" w:hAnsi="Calibri" w:cs="Calibri"/>
+          <w:sz w:val="24"/>
+        </w:rPr>
+        <w:t xml:space="preserve"> fi </w:t>
+      </w:r>
+      <w:proofErr w:type="spellStart"/>
+      <w:r>
+        <w:rPr>
+          <w:rFonts w:ascii="Calibri" w:hAnsi="Calibri" w:cs="Calibri"/>
+          <w:sz w:val="24"/>
+        </w:rPr>
+        <w:t>oricat</w:t>
+      </w:r>
+      <w:proofErr w:type="spellEnd"/>
+      <w:r>
+        <w:rPr>
+          <w:rFonts w:ascii="Calibri" w:hAnsi="Calibri" w:cs="Calibri"/>
+          <w:sz w:val="24"/>
+        </w:rPr>
+        <w:t xml:space="preserve"> de mare. </w:t>
+      </w:r>
+      <w:proofErr w:type="spellStart"/>
+      <w:r>
+        <w:rPr>
+          <w:rFonts w:ascii="Calibri" w:hAnsi="Calibri" w:cs="Calibri"/>
+          <w:sz w:val="24"/>
+        </w:rPr>
+        <w:t>Acum</w:t>
+      </w:r>
+      <w:proofErr w:type="spellEnd"/>
+      <w:r>
+        <w:rPr>
+          <w:rFonts w:ascii="Calibri" w:hAnsi="Calibri" w:cs="Calibri"/>
+          <w:sz w:val="24"/>
+        </w:rPr>
+        <w:t xml:space="preserve"> </w:t>
+      </w:r>
+      <w:proofErr w:type="spellStart"/>
+      <w:r>
+        <w:rPr>
+          <w:rFonts w:ascii="Calibri" w:hAnsi="Calibri" w:cs="Calibri"/>
+          <w:sz w:val="24"/>
+        </w:rPr>
+        <w:t>urmeaza</w:t>
+      </w:r>
+      <w:proofErr w:type="spellEnd"/>
+      <w:r>
+        <w:rPr>
+          <w:rFonts w:ascii="Calibri" w:hAnsi="Calibri" w:cs="Calibri"/>
+          <w:sz w:val="24"/>
+        </w:rPr>
+        <w:t xml:space="preserve"> </w:t>
+      </w:r>
+      <w:proofErr w:type="spellStart"/>
+      <w:r>
+        <w:rPr>
+          <w:rFonts w:ascii="Calibri" w:hAnsi="Calibri" w:cs="Calibri"/>
+          <w:sz w:val="24"/>
+        </w:rPr>
+        <w:t>prezentarea</w:t>
+      </w:r>
+      <w:proofErr w:type="spellEnd"/>
+      <w:r>
+        <w:rPr>
+          <w:rFonts w:ascii="Calibri" w:hAnsi="Calibri" w:cs="Calibri"/>
+          <w:sz w:val="24"/>
+        </w:rPr>
+        <w:t xml:space="preserve"> </w:t>
+      </w:r>
+      <w:proofErr w:type="spellStart"/>
+      <w:r>
+        <w:rPr>
+          <w:rFonts w:ascii="Calibri" w:hAnsi="Calibri" w:cs="Calibri"/>
+          <w:sz w:val="24"/>
+        </w:rPr>
+        <w:t>codului</w:t>
+      </w:r>
+      <w:proofErr w:type="spellEnd"/>
+      <w:r>
+        <w:rPr>
+          <w:rFonts w:ascii="Calibri" w:hAnsi="Calibri" w:cs="Calibri"/>
+          <w:sz w:val="24"/>
+        </w:rPr>
+        <w:t xml:space="preserve"> </w:t>
+      </w:r>
+      <w:proofErr w:type="spellStart"/>
+      <w:r>
+        <w:rPr>
+          <w:rFonts w:ascii="Calibri" w:hAnsi="Calibri" w:cs="Calibri"/>
+          <w:sz w:val="24"/>
+        </w:rPr>
+        <w:t>si</w:t>
+      </w:r>
+      <w:proofErr w:type="spellEnd"/>
+      <w:r>
+        <w:rPr>
+          <w:rFonts w:ascii="Calibri" w:hAnsi="Calibri" w:cs="Calibri"/>
+          <w:sz w:val="24"/>
+        </w:rPr>
+        <w:t xml:space="preserve"> </w:t>
+      </w:r>
+      <w:proofErr w:type="spellStart"/>
+      <w:r>
+        <w:rPr>
+          <w:rFonts w:ascii="Calibri" w:hAnsi="Calibri" w:cs="Calibri"/>
+          <w:sz w:val="24"/>
+        </w:rPr>
+        <w:t>modul</w:t>
+      </w:r>
+      <w:proofErr w:type="spellEnd"/>
+      <w:r>
+        <w:rPr>
+          <w:rFonts w:ascii="Calibri" w:hAnsi="Calibri" w:cs="Calibri"/>
+          <w:sz w:val="24"/>
+        </w:rPr>
+        <w:t xml:space="preserve"> de </w:t>
+      </w:r>
+      <w:proofErr w:type="spellStart"/>
+      <w:r>
+        <w:rPr>
+          <w:rFonts w:ascii="Calibri" w:hAnsi="Calibri" w:cs="Calibri"/>
+          <w:sz w:val="24"/>
+        </w:rPr>
+        <w:t>implementare</w:t>
+      </w:r>
+      <w:proofErr w:type="spellEnd"/>
+      <w:r>
+        <w:rPr>
+          <w:rFonts w:ascii="Calibri" w:hAnsi="Calibri" w:cs="Calibri"/>
+          <w:sz w:val="24"/>
+        </w:rPr>
+        <w:t xml:space="preserve"> </w:t>
+      </w:r>
+      <w:proofErr w:type="spellStart"/>
+      <w:r>
+        <w:rPr>
+          <w:rFonts w:ascii="Calibri" w:hAnsi="Calibri" w:cs="Calibri"/>
+          <w:sz w:val="24"/>
+        </w:rPr>
+        <w:t>si</w:t>
+      </w:r>
+      <w:proofErr w:type="spellEnd"/>
+      <w:r>
+        <w:rPr>
+          <w:rFonts w:ascii="Calibri" w:hAnsi="Calibri" w:cs="Calibri"/>
+          <w:sz w:val="24"/>
+        </w:rPr>
+        <w:t xml:space="preserve"> </w:t>
+      </w:r>
+      <w:proofErr w:type="spellStart"/>
+      <w:r>
+        <w:rPr>
+          <w:rFonts w:ascii="Calibri" w:hAnsi="Calibri" w:cs="Calibri"/>
+          <w:sz w:val="24"/>
+        </w:rPr>
+        <w:t>simulare</w:t>
+      </w:r>
+      <w:proofErr w:type="spellEnd"/>
+      <w:r>
+        <w:rPr>
+          <w:rFonts w:ascii="Calibri" w:hAnsi="Calibri" w:cs="Calibri"/>
+          <w:sz w:val="24"/>
+        </w:rPr>
+        <w:t xml:space="preserve">. </w:t>
+      </w:r>
+    </w:p>
+    <w:p>
+      <w:pPr>
+        <w:rPr>
+          <w:rFonts w:ascii="Calibri" w:hAnsi="Calibri" w:cs="Calibri"/>
           <w:sz w:val="28"/>
         </w:rPr>
       </w:pPr>
-      <w:proofErr w:type="spellStart"/>
+      <w:r>
+        <w:rPr>
+          <w:noProof/>
+        </w:rPr>
+        <w:lastRenderedPageBreak/>
+        <w:drawing>
+          <wp:inline distT="0" distB="0" distL="0" distR="0" wp14:anchorId="32E746C8" wp14:editId="3FC8F0E2">
+            <wp:extent cx="3923071" cy="2885200"/>
+            <wp:effectExtent l="0" t="0" r="1270" b="0"/>
+            <wp:docPr id="2" name="Picture 2"/>
+            <wp:cNvGraphicFramePr>
+              <a:graphicFrameLocks xmlns:a="http://schemas.openxmlformats.org/drawingml/2006/main" noChangeAspect="1"/>
+            </wp:cNvGraphicFramePr>
+            <a:graphic xmlns:a="http://schemas.openxmlformats.org/drawingml/2006/main">
+              <a:graphicData uri="http://schemas.openxmlformats.org/drawingml/2006/picture">
+                <pic:pic xmlns:pic="http://schemas.openxmlformats.org/drawingml/2006/picture">
+                  <pic:nvPicPr>
+                    <pic:cNvPr id="1" name=""/>
+                    <pic:cNvPicPr/>
+                  </pic:nvPicPr>
+                  <pic:blipFill>
+                    <a:blip r:embed="rId6"/>
+                    <a:stretch>
+                      <a:fillRect/>
+                    </a:stretch>
+                  </pic:blipFill>
+                  <pic:spPr>
+                    <a:xfrm>
+                      <a:off x="0" y="0"/>
+                      <a:ext cx="3949312" cy="2904499"/>
+                    </a:xfrm>
+                    <a:prstGeom prst="rect">
+                      <a:avLst/>
+                    </a:prstGeom>
+                  </pic:spPr>
+                </pic:pic>
+              </a:graphicData>
+            </a:graphic>
+          </wp:inline>
+        </w:drawing>
+      </w:r>
+    </w:p>
+    <w:p>
+      <w:pPr>
+        <w:rPr>
+          <w:rFonts w:ascii="Calibri" w:hAnsi="Calibri" w:cs="Calibri"/>
+        </w:rPr>
+      </w:pPr>
       <w:r>
         <w:rPr>
           <w:rFonts w:ascii="Calibri" w:hAnsi="Calibri" w:cs="Calibri"/>
           <w:sz w:val="28"/>
         </w:rPr>
+        <w:tab/>
+      </w:r>
+      <w:r>
+        <w:rPr>
+          <w:rFonts w:ascii="Calibri" w:hAnsi="Calibri" w:cs="Calibri"/>
+        </w:rPr>
+        <w:t xml:space="preserve">In </w:t>
+      </w:r>
+      <w:proofErr w:type="spellStart"/>
+      <w:r>
+        <w:rPr>
+          <w:rFonts w:ascii="Calibri" w:hAnsi="Calibri" w:cs="Calibri"/>
+        </w:rPr>
+        <w:t>imaginea</w:t>
+      </w:r>
+      <w:proofErr w:type="spellEnd"/>
+      <w:r>
+        <w:rPr>
+          <w:rFonts w:ascii="Calibri" w:hAnsi="Calibri" w:cs="Calibri"/>
+        </w:rPr>
+        <w:t xml:space="preserve"> de </w:t>
+      </w:r>
+      <w:proofErr w:type="spellStart"/>
+      <w:r>
+        <w:rPr>
+          <w:rFonts w:ascii="Calibri" w:hAnsi="Calibri" w:cs="Calibri"/>
+        </w:rPr>
+        <w:t>mai</w:t>
+      </w:r>
+      <w:proofErr w:type="spellEnd"/>
+      <w:r>
+        <w:rPr>
+          <w:rFonts w:ascii="Calibri" w:hAnsi="Calibri" w:cs="Calibri"/>
+        </w:rPr>
+        <w:t xml:space="preserve"> </w:t>
+      </w:r>
+      <w:proofErr w:type="spellStart"/>
+      <w:r>
+        <w:rPr>
+          <w:rFonts w:ascii="Calibri" w:hAnsi="Calibri" w:cs="Calibri"/>
+        </w:rPr>
+        <w:t>sus</w:t>
+      </w:r>
+      <w:proofErr w:type="spellEnd"/>
+      <w:r>
+        <w:rPr>
+          <w:rFonts w:ascii="Calibri" w:hAnsi="Calibri" w:cs="Calibri"/>
+        </w:rPr>
+        <w:t xml:space="preserve">, </w:t>
+      </w:r>
+      <w:proofErr w:type="spellStart"/>
+      <w:proofErr w:type="gramStart"/>
+      <w:r>
+        <w:rPr>
+          <w:rFonts w:ascii="Calibri" w:hAnsi="Calibri" w:cs="Calibri"/>
+        </w:rPr>
+        <w:t>este</w:t>
+      </w:r>
+      <w:proofErr w:type="spellEnd"/>
+      <w:proofErr w:type="gramEnd"/>
+      <w:r>
+        <w:rPr>
+          <w:rFonts w:ascii="Calibri" w:hAnsi="Calibri" w:cs="Calibri"/>
+        </w:rPr>
+        <w:t xml:space="preserve"> </w:t>
+      </w:r>
+      <w:proofErr w:type="spellStart"/>
+      <w:r>
+        <w:rPr>
+          <w:rFonts w:ascii="Calibri" w:hAnsi="Calibri" w:cs="Calibri"/>
+        </w:rPr>
+        <w:t>relizata</w:t>
+      </w:r>
+      <w:proofErr w:type="spellEnd"/>
+      <w:r>
+        <w:rPr>
+          <w:rFonts w:ascii="Calibri" w:hAnsi="Calibri" w:cs="Calibri"/>
+        </w:rPr>
+        <w:t xml:space="preserve"> </w:t>
+      </w:r>
+      <w:proofErr w:type="spellStart"/>
+      <w:r>
+        <w:rPr>
+          <w:rFonts w:ascii="Calibri" w:hAnsi="Calibri" w:cs="Calibri"/>
+        </w:rPr>
+        <w:t>generarea</w:t>
+      </w:r>
+      <w:proofErr w:type="spellEnd"/>
+      <w:r>
+        <w:rPr>
+          <w:rFonts w:ascii="Calibri" w:hAnsi="Calibri" w:cs="Calibri"/>
+        </w:rPr>
+        <w:t xml:space="preserve"> </w:t>
+      </w:r>
+      <w:proofErr w:type="spellStart"/>
+      <w:r>
+        <w:rPr>
+          <w:rFonts w:ascii="Calibri" w:hAnsi="Calibri" w:cs="Calibri"/>
+        </w:rPr>
+        <w:t>variabilei</w:t>
+      </w:r>
+      <w:proofErr w:type="spellEnd"/>
+      <w:r>
+        <w:rPr>
+          <w:rFonts w:ascii="Calibri" w:hAnsi="Calibri" w:cs="Calibri"/>
+        </w:rPr>
+        <w:t xml:space="preserve"> de </w:t>
+      </w:r>
+      <w:proofErr w:type="spellStart"/>
+      <w:r>
+        <w:rPr>
+          <w:rFonts w:ascii="Calibri" w:hAnsi="Calibri" w:cs="Calibri"/>
+        </w:rPr>
+        <w:t>timp</w:t>
+      </w:r>
+      <w:proofErr w:type="spellEnd"/>
+      <w:r>
+        <w:rPr>
+          <w:rFonts w:ascii="Calibri" w:hAnsi="Calibri" w:cs="Calibri"/>
+        </w:rPr>
+        <w:t xml:space="preserve"> cu </w:t>
+      </w:r>
+      <w:proofErr w:type="spellStart"/>
+      <w:r>
+        <w:rPr>
+          <w:rFonts w:ascii="Calibri" w:hAnsi="Calibri" w:cs="Calibri"/>
+        </w:rPr>
+        <w:t>ajutorul</w:t>
+      </w:r>
+      <w:proofErr w:type="spellEnd"/>
+      <w:r>
+        <w:rPr>
+          <w:rFonts w:ascii="Calibri" w:hAnsi="Calibri" w:cs="Calibri"/>
+        </w:rPr>
+        <w:t xml:space="preserve"> </w:t>
+      </w:r>
+      <w:proofErr w:type="spellStart"/>
+      <w:r>
+        <w:rPr>
+          <w:rFonts w:ascii="Calibri" w:hAnsi="Calibri" w:cs="Calibri"/>
+        </w:rPr>
+        <w:t>functiei</w:t>
+      </w:r>
+      <w:proofErr w:type="spellEnd"/>
+      <w:r>
+        <w:rPr>
+          <w:rFonts w:ascii="Calibri" w:hAnsi="Calibri" w:cs="Calibri"/>
+        </w:rPr>
+        <w:t xml:space="preserve"> lambda</w:t>
+      </w:r>
+      <w:r>
+        <w:rPr>
+          <w:rFonts w:ascii="Calibri" w:hAnsi="Calibri" w:cs="Calibri"/>
+        </w:rPr>
+        <w:t>.</w:t>
+      </w:r>
+    </w:p>
+    <w:p>
+      <w:pPr>
+        <w:rPr>
+          <w:rFonts w:ascii="Calibri" w:hAnsi="Calibri" w:cs="Calibri"/>
+          <w:sz w:val="28"/>
+        </w:rPr>
+      </w:pPr>
+    </w:p>
+    <w:p>
+      <w:pPr>
+        <w:rPr>
+          <w:rFonts w:ascii="Calibri" w:hAnsi="Calibri" w:cs="Calibri"/>
+          <w:sz w:val="28"/>
+        </w:rPr>
+      </w:pPr>
+      <w:r>
+        <w:rPr>
+          <w:noProof/>
+        </w:rPr>
+        <w:drawing>
+          <wp:inline distT="0" distB="0" distL="0" distR="0" wp14:anchorId="3E6684C8" wp14:editId="4930E16F">
+            <wp:extent cx="3843764" cy="1374550"/>
+            <wp:effectExtent l="0" t="0" r="4445" b="0"/>
+            <wp:docPr id="3" name="Picture 3"/>
+            <wp:cNvGraphicFramePr>
+              <a:graphicFrameLocks xmlns:a="http://schemas.openxmlformats.org/drawingml/2006/main" noChangeAspect="1"/>
+            </wp:cNvGraphicFramePr>
+            <a:graphic xmlns:a="http://schemas.openxmlformats.org/drawingml/2006/main">
+              <a:graphicData uri="http://schemas.openxmlformats.org/drawingml/2006/picture">
+                <pic:pic xmlns:pic="http://schemas.openxmlformats.org/drawingml/2006/picture">
+                  <pic:nvPicPr>
+                    <pic:cNvPr id="1" name=""/>
+                    <pic:cNvPicPr/>
+                  </pic:nvPicPr>
+                  <pic:blipFill>
+                    <a:blip r:embed="rId7"/>
+                    <a:stretch>
+                      <a:fillRect/>
+                    </a:stretch>
+                  </pic:blipFill>
+                  <pic:spPr>
+                    <a:xfrm>
+                      <a:off x="0" y="0"/>
+                      <a:ext cx="3897742" cy="1393853"/>
+                    </a:xfrm>
+                    <a:prstGeom prst="rect">
+                      <a:avLst/>
+                    </a:prstGeom>
+                  </pic:spPr>
+                </pic:pic>
+              </a:graphicData>
+            </a:graphic>
+          </wp:inline>
+        </w:drawing>
+      </w:r>
+    </w:p>
+    <w:p>
+      <w:pPr>
+        <w:rPr>
+          <w:rFonts w:ascii="Calibri" w:hAnsi="Calibri" w:cs="Calibri"/>
+        </w:rPr>
+      </w:pPr>
+      <w:r>
+        <w:rPr>
+          <w:rFonts w:ascii="Calibri" w:hAnsi="Calibri" w:cs="Calibri"/>
+          <w:sz w:val="28"/>
+        </w:rPr>
+        <w:tab/>
+      </w:r>
+      <w:r>
+        <w:rPr>
+          <w:rFonts w:ascii="Calibri" w:hAnsi="Calibri" w:cs="Calibri"/>
+          <w:sz w:val="28"/>
+        </w:rPr>
+        <w:tab/>
+      </w:r>
+      <w:proofErr w:type="spellStart"/>
+      <w:r>
+        <w:rPr>
+          <w:rFonts w:ascii="Calibri" w:hAnsi="Calibri" w:cs="Calibri"/>
+        </w:rPr>
+        <w:t>Functia</w:t>
+      </w:r>
+      <w:proofErr w:type="spellEnd"/>
+      <w:r>
+        <w:rPr>
+          <w:rFonts w:ascii="Calibri" w:hAnsi="Calibri" w:cs="Calibri"/>
+        </w:rPr>
+        <w:t xml:space="preserve"> de </w:t>
+      </w:r>
+      <w:proofErr w:type="spellStart"/>
+      <w:r>
+        <w:rPr>
+          <w:rFonts w:ascii="Calibri" w:hAnsi="Calibri" w:cs="Calibri"/>
+        </w:rPr>
+        <w:t>repartitie</w:t>
+      </w:r>
+      <w:proofErr w:type="spellEnd"/>
+      <w:r>
+        <w:rPr>
+          <w:rFonts w:ascii="Calibri" w:hAnsi="Calibri" w:cs="Calibri"/>
+        </w:rPr>
+        <w:t xml:space="preserve"> </w:t>
+      </w:r>
+      <w:proofErr w:type="spellStart"/>
+      <w:r>
+        <w:rPr>
+          <w:rFonts w:ascii="Calibri" w:hAnsi="Calibri" w:cs="Calibri"/>
+        </w:rPr>
+        <w:t>pentru</w:t>
+      </w:r>
+      <w:proofErr w:type="spellEnd"/>
+      <w:r>
+        <w:rPr>
+          <w:rFonts w:ascii="Calibri" w:hAnsi="Calibri" w:cs="Calibri"/>
+        </w:rPr>
+        <w:t xml:space="preserve"> </w:t>
+      </w:r>
+      <w:proofErr w:type="spellStart"/>
+      <w:r>
+        <w:rPr>
+          <w:rFonts w:ascii="Calibri" w:hAnsi="Calibri" w:cs="Calibri"/>
+        </w:rPr>
+        <w:t>timpul</w:t>
+      </w:r>
+      <w:proofErr w:type="spellEnd"/>
+      <w:r>
+        <w:rPr>
+          <w:rFonts w:ascii="Calibri" w:hAnsi="Calibri" w:cs="Calibri"/>
+        </w:rPr>
+        <w:t xml:space="preserve"> de </w:t>
+      </w:r>
+      <w:proofErr w:type="spellStart"/>
+      <w:r>
+        <w:rPr>
+          <w:rFonts w:ascii="Calibri" w:hAnsi="Calibri" w:cs="Calibri"/>
+        </w:rPr>
+        <w:t>servire</w:t>
+      </w:r>
+      <w:proofErr w:type="spellEnd"/>
+      <w:r>
+        <w:rPr>
+          <w:rFonts w:ascii="Calibri" w:hAnsi="Calibri" w:cs="Calibri"/>
+        </w:rPr>
+        <w:t xml:space="preserve"> la </w:t>
+      </w:r>
+      <w:proofErr w:type="spellStart"/>
+      <w:r>
+        <w:rPr>
+          <w:rFonts w:ascii="Calibri" w:hAnsi="Calibri" w:cs="Calibri"/>
+        </w:rPr>
+        <w:t>primul</w:t>
+      </w:r>
+      <w:proofErr w:type="spellEnd"/>
+      <w:r>
+        <w:rPr>
+          <w:rFonts w:ascii="Calibri" w:hAnsi="Calibri" w:cs="Calibri"/>
+        </w:rPr>
+        <w:t xml:space="preserve"> server</w:t>
+      </w:r>
+    </w:p>
+    <w:p>
+      <w:pPr>
+        <w:rPr>
+          <w:rFonts w:ascii="Calibri" w:hAnsi="Calibri" w:cs="Calibri"/>
+        </w:rPr>
+      </w:pPr>
+      <w:r>
+        <w:rPr>
+          <w:noProof/>
+        </w:rPr>
+        <w:drawing>
+          <wp:anchor distT="0" distB="0" distL="114300" distR="114300" simplePos="0" relativeHeight="251658240" behindDoc="1" locked="0" layoutInCell="1" allowOverlap="1">
+            <wp:simplePos x="0" y="0"/>
+            <wp:positionH relativeFrom="column">
+              <wp:posOffset>0</wp:posOffset>
+            </wp:positionH>
+            <wp:positionV relativeFrom="paragraph">
+              <wp:posOffset>2028</wp:posOffset>
+            </wp:positionV>
+            <wp:extent cx="2899649" cy="2329323"/>
+            <wp:effectExtent l="0" t="0" r="0" b="0"/>
+            <wp:wrapTight wrapText="bothSides">
+              <wp:wrapPolygon edited="0">
+                <wp:start x="0" y="0"/>
+                <wp:lineTo x="0" y="21376"/>
+                <wp:lineTo x="21430" y="21376"/>
+                <wp:lineTo x="21430" y="0"/>
+                <wp:lineTo x="0" y="0"/>
+              </wp:wrapPolygon>
+            </wp:wrapTight>
+            <wp:docPr id="4" name="Picture 4"/>
+            <wp:cNvGraphicFramePr>
+              <a:graphicFrameLocks xmlns:a="http://schemas.openxmlformats.org/drawingml/2006/main" noChangeAspect="1"/>
+            </wp:cNvGraphicFramePr>
+            <a:graphic xmlns:a="http://schemas.openxmlformats.org/drawingml/2006/main">
+              <a:graphicData uri="http://schemas.openxmlformats.org/drawingml/2006/picture">
+                <pic:pic xmlns:pic="http://schemas.openxmlformats.org/drawingml/2006/picture">
+                  <pic:nvPicPr>
+                    <pic:cNvPr id="1" name=""/>
+                    <pic:cNvPicPr/>
+                  </pic:nvPicPr>
+                  <pic:blipFill>
+                    <a:blip r:embed="rId8">
+                      <a:extLst>
+                        <a:ext uri="{28A0092B-C50C-407E-A947-70E740481C1C}">
+                          <a14:useLocalDpi xmlns:a14="http://schemas.microsoft.com/office/drawing/2010/main" val="0"/>
+                        </a:ext>
+                      </a:extLst>
+                    </a:blip>
+                    <a:stretch>
+                      <a:fillRect/>
+                    </a:stretch>
+                  </pic:blipFill>
+                  <pic:spPr>
+                    <a:xfrm>
+                      <a:off x="0" y="0"/>
+                      <a:ext cx="2899649" cy="2329323"/>
+                    </a:xfrm>
+                    <a:prstGeom prst="rect">
+                      <a:avLst/>
+                    </a:prstGeom>
+                  </pic:spPr>
+                </pic:pic>
+              </a:graphicData>
+            </a:graphic>
+          </wp:anchor>
+        </w:drawing>
+      </w:r>
+    </w:p>
+    <w:p>
+      <w:pPr>
+        <w:rPr>
+          <w:rFonts w:ascii="Calibri" w:hAnsi="Calibri" w:cs="Calibri"/>
+        </w:rPr>
+      </w:pPr>
+      <w:proofErr w:type="spellStart"/>
+      <w:r>
+        <w:rPr>
+          <w:rFonts w:ascii="Calibri" w:hAnsi="Calibri" w:cs="Calibri"/>
+        </w:rPr>
+        <w:t>Definirea</w:t>
+      </w:r>
+      <w:proofErr w:type="spellEnd"/>
+      <w:r>
+        <w:rPr>
+          <w:rFonts w:ascii="Calibri" w:hAnsi="Calibri" w:cs="Calibri"/>
+        </w:rPr>
+        <w:t xml:space="preserve"> </w:t>
+      </w:r>
+      <w:proofErr w:type="spellStart"/>
+      <w:r>
+        <w:rPr>
+          <w:rFonts w:ascii="Calibri" w:hAnsi="Calibri" w:cs="Calibri"/>
+        </w:rPr>
+        <w:t>timpului</w:t>
+      </w:r>
+      <w:proofErr w:type="spellEnd"/>
+      <w:r>
+        <w:rPr>
+          <w:rFonts w:ascii="Calibri" w:hAnsi="Calibri" w:cs="Calibri"/>
+        </w:rPr>
+        <w:t xml:space="preserve"> de </w:t>
+      </w:r>
+      <w:proofErr w:type="spellStart"/>
+      <w:r>
+        <w:rPr>
+          <w:rFonts w:ascii="Calibri" w:hAnsi="Calibri" w:cs="Calibri"/>
+        </w:rPr>
+        <w:t>servire</w:t>
+      </w:r>
+      <w:proofErr w:type="spellEnd"/>
+      <w:r>
+        <w:rPr>
+          <w:rFonts w:ascii="Calibri" w:hAnsi="Calibri" w:cs="Calibri"/>
+        </w:rPr>
+        <w:t xml:space="preserve"> </w:t>
+      </w:r>
+      <w:proofErr w:type="spellStart"/>
+      <w:r>
+        <w:rPr>
+          <w:rFonts w:ascii="Calibri" w:hAnsi="Calibri" w:cs="Calibri"/>
+        </w:rPr>
+        <w:t>pentru</w:t>
+      </w:r>
+      <w:proofErr w:type="spellEnd"/>
+      <w:r>
+        <w:rPr>
+          <w:rFonts w:ascii="Calibri" w:hAnsi="Calibri" w:cs="Calibri"/>
+        </w:rPr>
+        <w:t xml:space="preserve"> </w:t>
+      </w:r>
+      <w:proofErr w:type="spellStart"/>
+      <w:r>
+        <w:rPr>
+          <w:rFonts w:ascii="Calibri" w:hAnsi="Calibri" w:cs="Calibri"/>
+        </w:rPr>
+        <w:t>cel</w:t>
+      </w:r>
+      <w:proofErr w:type="spellEnd"/>
+      <w:r>
+        <w:rPr>
+          <w:rFonts w:ascii="Calibri" w:hAnsi="Calibri" w:cs="Calibri"/>
+        </w:rPr>
+        <w:t xml:space="preserve"> de-al </w:t>
+      </w:r>
+      <w:proofErr w:type="spellStart"/>
+      <w:r>
+        <w:rPr>
+          <w:rFonts w:ascii="Calibri" w:hAnsi="Calibri" w:cs="Calibri"/>
+        </w:rPr>
+        <w:t>doilea</w:t>
+      </w:r>
+      <w:proofErr w:type="spellEnd"/>
+      <w:r>
+        <w:rPr>
+          <w:rFonts w:ascii="Calibri" w:hAnsi="Calibri" w:cs="Calibri"/>
+        </w:rPr>
+        <w:t xml:space="preserve"> </w:t>
+      </w:r>
+      <w:r>
+        <w:rPr>
+          <w:rFonts w:ascii="Calibri" w:hAnsi="Calibri" w:cs="Calibri"/>
+        </w:rPr>
+        <w:tab/>
+      </w:r>
+      <w:r>
+        <w:rPr>
+          <w:rFonts w:ascii="Calibri" w:hAnsi="Calibri" w:cs="Calibri"/>
+        </w:rPr>
+        <w:tab/>
+        <w:t>server.</w:t>
+      </w:r>
+    </w:p>
+    <w:p>
+      <w:pPr>
+        <w:rPr>
+          <w:rFonts w:ascii="Calibri" w:hAnsi="Calibri" w:cs="Calibri"/>
+        </w:rPr>
+      </w:pPr>
+    </w:p>
+    <w:p>
+      <w:pPr>
+        <w:rPr>
+          <w:rFonts w:ascii="Calibri" w:hAnsi="Calibri" w:cs="Calibri"/>
+        </w:rPr>
+      </w:pPr>
+    </w:p>
+    <w:p>
+      <w:pPr>
+        <w:rPr>
+          <w:rFonts w:ascii="Calibri" w:hAnsi="Calibri" w:cs="Calibri"/>
+        </w:rPr>
+      </w:pPr>
+    </w:p>
+    <w:p>
+      <w:pPr>
+        <w:rPr>
+          <w:rFonts w:ascii="Calibri" w:hAnsi="Calibri" w:cs="Calibri"/>
+        </w:rPr>
+      </w:pPr>
+    </w:p>
+    <w:p>
+      <w:pPr>
+        <w:rPr>
+          <w:rFonts w:ascii="Calibri" w:hAnsi="Calibri" w:cs="Calibri"/>
+        </w:rPr>
+      </w:pPr>
+    </w:p>
+    <w:p>
+      <w:pPr>
+        <w:rPr>
+          <w:rFonts w:ascii="Calibri" w:hAnsi="Calibri" w:cs="Calibri"/>
+        </w:rPr>
+      </w:pPr>
+    </w:p>
+    <w:p>
+      <w:pPr>
+        <w:rPr>
+          <w:rFonts w:ascii="Calibri" w:hAnsi="Calibri" w:cs="Calibri"/>
+        </w:rPr>
+      </w:pPr>
+      <w:proofErr w:type="spellStart"/>
+      <w:r>
+        <w:rPr>
+          <w:rFonts w:ascii="Calibri" w:hAnsi="Calibri" w:cs="Calibri"/>
+        </w:rPr>
+        <w:t>Codul</w:t>
+      </w:r>
+      <w:proofErr w:type="spellEnd"/>
+      <w:r>
+        <w:rPr>
+          <w:rFonts w:ascii="Calibri" w:hAnsi="Calibri" w:cs="Calibri"/>
+        </w:rPr>
+        <w:t xml:space="preserve"> </w:t>
+      </w:r>
+      <w:proofErr w:type="spellStart"/>
+      <w:r>
+        <w:rPr>
+          <w:rFonts w:ascii="Calibri" w:hAnsi="Calibri" w:cs="Calibri"/>
+        </w:rPr>
+        <w:t>prinicipal</w:t>
+      </w:r>
+      <w:proofErr w:type="spellEnd"/>
+      <w:r>
+        <w:rPr>
+          <w:rFonts w:ascii="Calibri" w:hAnsi="Calibri" w:cs="Calibri"/>
+        </w:rPr>
+        <w:t xml:space="preserve">, </w:t>
+      </w:r>
+      <w:proofErr w:type="spellStart"/>
+      <w:r>
+        <w:rPr>
+          <w:rFonts w:ascii="Calibri" w:hAnsi="Calibri" w:cs="Calibri"/>
+        </w:rPr>
+        <w:t>unde</w:t>
+      </w:r>
+      <w:proofErr w:type="spellEnd"/>
+      <w:r>
+        <w:rPr>
+          <w:rFonts w:ascii="Calibri" w:hAnsi="Calibri" w:cs="Calibri"/>
+        </w:rPr>
+        <w:t xml:space="preserve"> are </w:t>
+      </w:r>
+      <w:proofErr w:type="spellStart"/>
+      <w:r>
+        <w:rPr>
+          <w:rFonts w:ascii="Calibri" w:hAnsi="Calibri" w:cs="Calibri"/>
+        </w:rPr>
+        <w:t>loc</w:t>
+      </w:r>
+      <w:proofErr w:type="spellEnd"/>
+      <w:r>
+        <w:rPr>
+          <w:rFonts w:ascii="Calibri" w:hAnsi="Calibri" w:cs="Calibri"/>
+        </w:rPr>
+        <w:t xml:space="preserve"> </w:t>
+      </w:r>
+      <w:proofErr w:type="spellStart"/>
+      <w:r>
+        <w:rPr>
+          <w:rFonts w:ascii="Calibri" w:hAnsi="Calibri" w:cs="Calibri"/>
+        </w:rPr>
+        <w:t>simularea</w:t>
+      </w:r>
+      <w:proofErr w:type="spellEnd"/>
+      <w:r>
+        <w:rPr>
+          <w:rFonts w:ascii="Calibri" w:hAnsi="Calibri" w:cs="Calibri"/>
+        </w:rPr>
+        <w:t xml:space="preserve"> </w:t>
+      </w:r>
+      <w:proofErr w:type="spellStart"/>
+      <w:r>
+        <w:rPr>
+          <w:rFonts w:ascii="Calibri" w:hAnsi="Calibri" w:cs="Calibri"/>
+        </w:rPr>
+        <w:t>propriu-zisa</w:t>
+      </w:r>
+      <w:proofErr w:type="spellEnd"/>
+      <w:r>
+        <w:rPr>
+          <w:rFonts w:ascii="Calibri" w:hAnsi="Calibri" w:cs="Calibri"/>
+        </w:rPr>
+        <w:t xml:space="preserve">: </w:t>
+      </w:r>
+    </w:p>
+    <w:p>
+      <w:pPr>
+        <w:pStyle w:val="ListParagraph"/>
+        <w:numPr>
+          <w:ilvl w:val="0"/>
+          <w:numId w:val="1"/>
+        </w:numPr>
+        <w:rPr>
+          <w:rFonts w:ascii="Calibri" w:hAnsi="Calibri" w:cs="Calibri"/>
+        </w:rPr>
+      </w:pPr>
+      <w:proofErr w:type="spellStart"/>
+      <w:r>
+        <w:rPr>
+          <w:rFonts w:ascii="Calibri" w:hAnsi="Calibri" w:cs="Calibri"/>
+        </w:rPr>
         <w:lastRenderedPageBreak/>
-        <w:t>Programul</w:t>
-      </w:r>
-      <w:proofErr w:type="spellEnd"/>
-      <w:r>
-        <w:rPr>
-          <w:rFonts w:ascii="Calibri" w:hAnsi="Calibri" w:cs="Calibri"/>
-          <w:sz w:val="28"/>
+        <w:t>Initializarile</w:t>
+      </w:r>
+      <w:proofErr w:type="spellEnd"/>
+      <w:r>
+        <w:rPr>
+          <w:rFonts w:ascii="Calibri" w:hAnsi="Calibri" w:cs="Calibri"/>
+        </w:rPr>
+        <w:t xml:space="preserve"> </w:t>
+      </w:r>
+      <w:proofErr w:type="spellStart"/>
+      <w:r>
+        <w:rPr>
+          <w:rFonts w:ascii="Calibri" w:hAnsi="Calibri" w:cs="Calibri"/>
+        </w:rPr>
+        <w:t>variabilelor</w:t>
+      </w:r>
+      <w:proofErr w:type="spellEnd"/>
+      <w:r>
+        <w:rPr>
+          <w:rFonts w:ascii="Calibri" w:hAnsi="Calibri" w:cs="Calibri"/>
+        </w:rPr>
+        <w:t xml:space="preserve"> </w:t>
+      </w:r>
+      <w:proofErr w:type="spellStart"/>
+      <w:r>
+        <w:rPr>
+          <w:rFonts w:ascii="Calibri" w:hAnsi="Calibri" w:cs="Calibri"/>
+        </w:rPr>
+        <w:t>folosite</w:t>
+      </w:r>
+      <w:proofErr w:type="spellEnd"/>
+      <w:r>
+        <w:rPr>
+          <w:rFonts w:ascii="Calibri" w:hAnsi="Calibri" w:cs="Calibri"/>
+        </w:rPr>
+        <w:t xml:space="preserve"> </w:t>
+      </w:r>
+      <w:proofErr w:type="spellStart"/>
+      <w:r>
+        <w:rPr>
+          <w:rFonts w:ascii="Calibri" w:hAnsi="Calibri" w:cs="Calibri"/>
+        </w:rPr>
+        <w:t>pentru</w:t>
+      </w:r>
+      <w:proofErr w:type="spellEnd"/>
+      <w:r>
+        <w:rPr>
+          <w:rFonts w:ascii="Calibri" w:hAnsi="Calibri" w:cs="Calibri"/>
+        </w:rPr>
+        <w:t xml:space="preserve"> </w:t>
+      </w:r>
+      <w:proofErr w:type="spellStart"/>
+      <w:r>
+        <w:rPr>
+          <w:rFonts w:ascii="Calibri" w:hAnsi="Calibri" w:cs="Calibri"/>
+        </w:rPr>
+        <w:t>simulare</w:t>
+      </w:r>
+      <w:proofErr w:type="spellEnd"/>
+    </w:p>
+    <w:p>
+      <w:pPr>
+        <w:pStyle w:val="ListParagraph"/>
+        <w:rPr>
+          <w:rFonts w:ascii="Calibri" w:hAnsi="Calibri" w:cs="Calibri"/>
+        </w:rPr>
+      </w:pPr>
+      <w:r>
+        <w:rPr>
+          <w:noProof/>
+        </w:rPr>
+        <w:drawing>
+          <wp:inline distT="0" distB="0" distL="0" distR="0" wp14:anchorId="730BC8D6" wp14:editId="188C826C">
+            <wp:extent cx="5943600" cy="2331720"/>
+            <wp:effectExtent l="0" t="0" r="0" b="0"/>
+            <wp:docPr id="5" name="Picture 5"/>
+            <wp:cNvGraphicFramePr>
+              <a:graphicFrameLocks xmlns:a="http://schemas.openxmlformats.org/drawingml/2006/main" noChangeAspect="1"/>
+            </wp:cNvGraphicFramePr>
+            <a:graphic xmlns:a="http://schemas.openxmlformats.org/drawingml/2006/main">
+              <a:graphicData uri="http://schemas.openxmlformats.org/drawingml/2006/picture">
+                <pic:pic xmlns:pic="http://schemas.openxmlformats.org/drawingml/2006/picture">
+                  <pic:nvPicPr>
+                    <pic:cNvPr id="1" name=""/>
+                    <pic:cNvPicPr/>
+                  </pic:nvPicPr>
+                  <pic:blipFill>
+                    <a:blip r:embed="rId9"/>
+                    <a:stretch>
+                      <a:fillRect/>
+                    </a:stretch>
+                  </pic:blipFill>
+                  <pic:spPr>
+                    <a:xfrm>
+                      <a:off x="0" y="0"/>
+                      <a:ext cx="5943600" cy="2331720"/>
+                    </a:xfrm>
+                    <a:prstGeom prst="rect">
+                      <a:avLst/>
+                    </a:prstGeom>
+                  </pic:spPr>
+                </pic:pic>
+              </a:graphicData>
+            </a:graphic>
+          </wp:inline>
+        </w:drawing>
+      </w:r>
+    </w:p>
+    <w:p>
+      <w:pPr>
+        <w:pStyle w:val="ListParagraph"/>
+        <w:rPr>
+          <w:rFonts w:ascii="Calibri" w:hAnsi="Calibri" w:cs="Calibri"/>
+        </w:rPr>
+      </w:pPr>
+    </w:p>
+    <w:p>
+      <w:pPr>
+        <w:pStyle w:val="ListParagraph"/>
+        <w:numPr>
+          <w:ilvl w:val="0"/>
+          <w:numId w:val="1"/>
+        </w:numPr>
+        <w:rPr>
+          <w:rFonts w:ascii="Calibri" w:hAnsi="Calibri" w:cs="Calibri"/>
+        </w:rPr>
+      </w:pPr>
+      <w:proofErr w:type="spellStart"/>
+      <w:r>
+        <w:rPr>
+          <w:rFonts w:ascii="Calibri" w:hAnsi="Calibri" w:cs="Calibri"/>
+        </w:rPr>
+        <w:t>Simualrea</w:t>
+      </w:r>
+      <w:proofErr w:type="spellEnd"/>
+      <w:r>
+        <w:rPr>
+          <w:rFonts w:ascii="Calibri" w:hAnsi="Calibri" w:cs="Calibri"/>
+        </w:rPr>
+        <w:t xml:space="preserve"> </w:t>
+      </w:r>
+      <w:proofErr w:type="spellStart"/>
+      <w:r>
+        <w:rPr>
+          <w:rFonts w:ascii="Calibri" w:hAnsi="Calibri" w:cs="Calibri"/>
+        </w:rPr>
+        <w:t>pe</w:t>
+      </w:r>
+      <w:proofErr w:type="spellEnd"/>
+      <w:r>
+        <w:rPr>
+          <w:rFonts w:ascii="Calibri" w:hAnsi="Calibri" w:cs="Calibri"/>
+        </w:rPr>
+        <w:t xml:space="preserve"> </w:t>
+      </w:r>
+      <w:proofErr w:type="gramStart"/>
+      <w:r>
+        <w:rPr>
+          <w:rFonts w:ascii="Calibri" w:hAnsi="Calibri" w:cs="Calibri"/>
+        </w:rPr>
+        <w:t>un</w:t>
+      </w:r>
+      <w:proofErr w:type="gramEnd"/>
+      <w:r>
+        <w:rPr>
+          <w:rFonts w:ascii="Calibri" w:hAnsi="Calibri" w:cs="Calibri"/>
+        </w:rPr>
+        <w:t xml:space="preserve"> </w:t>
+      </w:r>
+      <w:proofErr w:type="spellStart"/>
+      <w:r>
+        <w:rPr>
+          <w:rFonts w:ascii="Calibri" w:hAnsi="Calibri" w:cs="Calibri"/>
+        </w:rPr>
+        <w:t>anumit</w:t>
+      </w:r>
+      <w:proofErr w:type="spellEnd"/>
+      <w:r>
+        <w:rPr>
+          <w:rFonts w:ascii="Calibri" w:hAnsi="Calibri" w:cs="Calibri"/>
+        </w:rPr>
+        <w:t xml:space="preserve"> interval de </w:t>
+      </w:r>
+      <w:proofErr w:type="spellStart"/>
+      <w:r>
+        <w:rPr>
+          <w:rFonts w:ascii="Calibri" w:hAnsi="Calibri" w:cs="Calibri"/>
+        </w:rPr>
+        <w:t>timp.</w:t>
+      </w:r>
+      <w:proofErr w:type="spellEnd"/>
+      <w:r>
+        <w:rPr>
+          <w:rFonts w:ascii="Calibri" w:hAnsi="Calibri" w:cs="Calibri"/>
+        </w:rPr>
+        <w:t xml:space="preserve"> In </w:t>
+      </w:r>
+      <w:proofErr w:type="spellStart"/>
+      <w:r>
+        <w:rPr>
+          <w:rFonts w:ascii="Calibri" w:hAnsi="Calibri" w:cs="Calibri"/>
+        </w:rPr>
+        <w:t>acest</w:t>
+      </w:r>
+      <w:proofErr w:type="spellEnd"/>
+      <w:r>
+        <w:rPr>
+          <w:rFonts w:ascii="Calibri" w:hAnsi="Calibri" w:cs="Calibri"/>
+        </w:rPr>
+        <w:t xml:space="preserve"> </w:t>
+      </w:r>
+      <w:proofErr w:type="spellStart"/>
+      <w:r>
+        <w:rPr>
+          <w:rFonts w:ascii="Calibri" w:hAnsi="Calibri" w:cs="Calibri"/>
+        </w:rPr>
+        <w:t>caz</w:t>
+      </w:r>
+      <w:proofErr w:type="spellEnd"/>
+      <w:r>
+        <w:rPr>
+          <w:rFonts w:ascii="Calibri" w:hAnsi="Calibri" w:cs="Calibri"/>
+        </w:rPr>
+        <w:t xml:space="preserve">, </w:t>
+      </w:r>
+      <w:proofErr w:type="spellStart"/>
+      <w:r>
+        <w:rPr>
+          <w:rFonts w:ascii="Calibri" w:hAnsi="Calibri" w:cs="Calibri"/>
+        </w:rPr>
+        <w:t>pana</w:t>
+      </w:r>
+      <w:proofErr w:type="spellEnd"/>
+      <w:r>
+        <w:rPr>
+          <w:rFonts w:ascii="Calibri" w:hAnsi="Calibri" w:cs="Calibri"/>
+        </w:rPr>
+        <w:t xml:space="preserve"> </w:t>
+      </w:r>
+      <w:proofErr w:type="spellStart"/>
+      <w:r>
+        <w:rPr>
+          <w:rFonts w:ascii="Calibri" w:hAnsi="Calibri" w:cs="Calibri"/>
+        </w:rPr>
+        <w:t>cand</w:t>
+      </w:r>
+      <w:proofErr w:type="spellEnd"/>
+      <w:r>
+        <w:rPr>
+          <w:rFonts w:ascii="Calibri" w:hAnsi="Calibri" w:cs="Calibri"/>
+        </w:rPr>
+        <w:t xml:space="preserve"> </w:t>
+      </w:r>
+      <w:proofErr w:type="spellStart"/>
+      <w:r>
+        <w:rPr>
+          <w:rFonts w:ascii="Calibri" w:hAnsi="Calibri" w:cs="Calibri"/>
+        </w:rPr>
+        <w:t>variabila</w:t>
+      </w:r>
+      <w:proofErr w:type="spellEnd"/>
+      <w:r>
+        <w:rPr>
+          <w:rFonts w:ascii="Calibri" w:hAnsi="Calibri" w:cs="Calibri"/>
+        </w:rPr>
+        <w:t xml:space="preserve"> T </w:t>
+      </w:r>
+      <w:proofErr w:type="spellStart"/>
+      <w:r>
+        <w:rPr>
+          <w:rFonts w:ascii="Calibri" w:hAnsi="Calibri" w:cs="Calibri"/>
+        </w:rPr>
+        <w:t>ajunge</w:t>
+      </w:r>
+      <w:proofErr w:type="spellEnd"/>
+      <w:r>
+        <w:rPr>
+          <w:rFonts w:ascii="Calibri" w:hAnsi="Calibri" w:cs="Calibri"/>
+        </w:rPr>
+        <w:t xml:space="preserve"> la 400</w:t>
+      </w:r>
+    </w:p>
+    <w:p>
+      <w:pPr>
+        <w:rPr>
+          <w:rFonts w:ascii="Calibri" w:hAnsi="Calibri" w:cs="Calibri"/>
+        </w:rPr>
+      </w:pPr>
+      <w:r>
+        <w:rPr>
+          <w:rFonts w:ascii="Calibri" w:hAnsi="Calibri" w:cs="Calibri"/>
+        </w:rPr>
+        <w:t xml:space="preserve">  </w:t>
+      </w:r>
+    </w:p>
+    <w:p>
+      <w:pPr>
+        <w:spacing w:after="0"/>
+        <w:rPr>
+          <w:rFonts w:ascii="Calibri" w:hAnsi="Calibri" w:cs="Calibri"/>
+        </w:rPr>
+      </w:pPr>
+      <w:r>
+        <w:rPr>
+          <w:rFonts w:ascii="Calibri" w:hAnsi="Calibri" w:cs="Calibri"/>
+        </w:rPr>
+        <w:t xml:space="preserve">  </w:t>
+      </w:r>
+      <w:proofErr w:type="gramStart"/>
+      <w:r>
+        <w:rPr>
+          <w:rFonts w:ascii="Calibri" w:hAnsi="Calibri" w:cs="Calibri"/>
+        </w:rPr>
+        <w:t>while(</w:t>
+      </w:r>
+      <w:proofErr w:type="gramEnd"/>
+      <w:r>
+        <w:rPr>
+          <w:rFonts w:ascii="Calibri" w:hAnsi="Calibri" w:cs="Calibri"/>
+        </w:rPr>
+        <w:t>T &lt; 400) {</w:t>
+      </w:r>
+    </w:p>
+    <w:p>
+      <w:pPr>
+        <w:spacing w:after="0"/>
+        <w:rPr>
+          <w:rFonts w:ascii="Calibri" w:hAnsi="Calibri" w:cs="Calibri"/>
+        </w:rPr>
+      </w:pPr>
+      <w:r>
+        <w:rPr>
+          <w:rFonts w:ascii="Calibri" w:hAnsi="Calibri" w:cs="Calibri"/>
+        </w:rPr>
+        <w:t xml:space="preserve">    # </w:t>
+      </w:r>
+      <w:proofErr w:type="spellStart"/>
+      <w:r>
+        <w:rPr>
+          <w:rFonts w:ascii="Calibri" w:hAnsi="Calibri" w:cs="Calibri"/>
+        </w:rPr>
+        <w:t>Primul</w:t>
+      </w:r>
+      <w:proofErr w:type="spellEnd"/>
+      <w:r>
+        <w:rPr>
+          <w:rFonts w:ascii="Calibri" w:hAnsi="Calibri" w:cs="Calibri"/>
+        </w:rPr>
+        <w:t xml:space="preserve"> </w:t>
+      </w:r>
+      <w:proofErr w:type="spellStart"/>
+      <w:r>
+        <w:rPr>
+          <w:rFonts w:ascii="Calibri" w:hAnsi="Calibri" w:cs="Calibri"/>
+        </w:rPr>
+        <w:t>caz</w:t>
+      </w:r>
+      <w:proofErr w:type="spellEnd"/>
+      <w:r>
+        <w:rPr>
+          <w:rFonts w:ascii="Calibri" w:hAnsi="Calibri" w:cs="Calibri"/>
+        </w:rPr>
+        <w:t xml:space="preserve">: </w:t>
+      </w:r>
+      <w:proofErr w:type="spellStart"/>
+      <w:r>
+        <w:rPr>
+          <w:rFonts w:ascii="Calibri" w:hAnsi="Calibri" w:cs="Calibri"/>
+        </w:rPr>
+        <w:t>cand</w:t>
+      </w:r>
+      <w:proofErr w:type="spellEnd"/>
+      <w:r>
+        <w:rPr>
+          <w:rFonts w:ascii="Calibri" w:hAnsi="Calibri" w:cs="Calibri"/>
+        </w:rPr>
+        <w:t xml:space="preserve"> </w:t>
+      </w:r>
+      <w:proofErr w:type="spellStart"/>
+      <w:r>
+        <w:rPr>
+          <w:rFonts w:ascii="Calibri" w:hAnsi="Calibri" w:cs="Calibri"/>
+        </w:rPr>
+        <w:t>soseste</w:t>
+      </w:r>
+      <w:proofErr w:type="spellEnd"/>
+      <w:r>
+        <w:rPr>
+          <w:rFonts w:ascii="Calibri" w:hAnsi="Calibri" w:cs="Calibri"/>
+        </w:rPr>
+        <w:t xml:space="preserve"> </w:t>
+      </w:r>
+      <w:proofErr w:type="spellStart"/>
+      <w:r>
+        <w:rPr>
+          <w:rFonts w:ascii="Calibri" w:hAnsi="Calibri" w:cs="Calibri"/>
+        </w:rPr>
+        <w:t>clientul</w:t>
+      </w:r>
+      <w:proofErr w:type="spellEnd"/>
+      <w:r>
+        <w:rPr>
+          <w:rFonts w:ascii="Calibri" w:hAnsi="Calibri" w:cs="Calibri"/>
+        </w:rPr>
+        <w:t xml:space="preserve"> </w:t>
+      </w:r>
+      <w:proofErr w:type="spellStart"/>
+      <w:r>
+        <w:rPr>
+          <w:rFonts w:ascii="Calibri" w:hAnsi="Calibri" w:cs="Calibri"/>
+        </w:rPr>
+        <w:t>verificam</w:t>
+      </w:r>
+      <w:proofErr w:type="spellEnd"/>
+      <w:r>
+        <w:rPr>
+          <w:rFonts w:ascii="Calibri" w:hAnsi="Calibri" w:cs="Calibri"/>
+        </w:rPr>
+        <w:t xml:space="preserve"> </w:t>
+      </w:r>
+      <w:proofErr w:type="spellStart"/>
+      <w:r>
+        <w:rPr>
+          <w:rFonts w:ascii="Calibri" w:hAnsi="Calibri" w:cs="Calibri"/>
+        </w:rPr>
+        <w:t>daca</w:t>
+      </w:r>
+      <w:proofErr w:type="spellEnd"/>
+      <w:r>
+        <w:rPr>
+          <w:rFonts w:ascii="Calibri" w:hAnsi="Calibri" w:cs="Calibri"/>
+        </w:rPr>
+        <w:t xml:space="preserve"> </w:t>
+      </w:r>
+      <w:proofErr w:type="spellStart"/>
+      <w:r>
+        <w:rPr>
+          <w:rFonts w:ascii="Calibri" w:hAnsi="Calibri" w:cs="Calibri"/>
+        </w:rPr>
+        <w:t>poate</w:t>
+      </w:r>
+      <w:proofErr w:type="spellEnd"/>
+      <w:r>
+        <w:rPr>
+          <w:rFonts w:ascii="Calibri" w:hAnsi="Calibri" w:cs="Calibri"/>
+        </w:rPr>
+        <w:t xml:space="preserve"> fi </w:t>
+      </w:r>
+      <w:proofErr w:type="spellStart"/>
+      <w:r>
+        <w:rPr>
+          <w:rFonts w:ascii="Calibri" w:hAnsi="Calibri" w:cs="Calibri"/>
+        </w:rPr>
+        <w:t>servit</w:t>
+      </w:r>
+      <w:proofErr w:type="spellEnd"/>
+      <w:r>
+        <w:rPr>
+          <w:rFonts w:ascii="Calibri" w:hAnsi="Calibri" w:cs="Calibri"/>
+        </w:rPr>
+        <w:t xml:space="preserve"> </w:t>
+      </w:r>
+      <w:proofErr w:type="spellStart"/>
+      <w:r>
+        <w:rPr>
+          <w:rFonts w:ascii="Calibri" w:hAnsi="Calibri" w:cs="Calibri"/>
+        </w:rPr>
+        <w:t>imediat</w:t>
+      </w:r>
+      <w:proofErr w:type="spellEnd"/>
+    </w:p>
+    <w:p>
+      <w:pPr>
+        <w:spacing w:after="0"/>
+        <w:rPr>
+          <w:rFonts w:ascii="Calibri" w:hAnsi="Calibri" w:cs="Calibri"/>
+        </w:rPr>
+      </w:pPr>
+      <w:r>
+        <w:rPr>
+          <w:rFonts w:ascii="Calibri" w:hAnsi="Calibri" w:cs="Calibri"/>
+        </w:rPr>
+        <w:t xml:space="preserve">    # </w:t>
+      </w:r>
+      <w:proofErr w:type="spellStart"/>
+      <w:proofErr w:type="gramStart"/>
+      <w:r>
+        <w:rPr>
+          <w:rFonts w:ascii="Calibri" w:hAnsi="Calibri" w:cs="Calibri"/>
+        </w:rPr>
+        <w:t>sau</w:t>
+      </w:r>
+      <w:proofErr w:type="spellEnd"/>
+      <w:proofErr w:type="gramEnd"/>
+      <w:r>
+        <w:rPr>
+          <w:rFonts w:ascii="Calibri" w:hAnsi="Calibri" w:cs="Calibri"/>
+        </w:rPr>
+        <w:t xml:space="preserve"> </w:t>
+      </w:r>
+      <w:proofErr w:type="spellStart"/>
+      <w:r>
+        <w:rPr>
+          <w:rFonts w:ascii="Calibri" w:hAnsi="Calibri" w:cs="Calibri"/>
+        </w:rPr>
+        <w:t>daca</w:t>
+      </w:r>
+      <w:proofErr w:type="spellEnd"/>
+      <w:r>
+        <w:rPr>
+          <w:rFonts w:ascii="Calibri" w:hAnsi="Calibri" w:cs="Calibri"/>
+        </w:rPr>
+        <w:t xml:space="preserve"> intra in </w:t>
+      </w:r>
+      <w:proofErr w:type="spellStart"/>
+      <w:r>
+        <w:rPr>
+          <w:rFonts w:ascii="Calibri" w:hAnsi="Calibri" w:cs="Calibri"/>
+        </w:rPr>
+        <w:t>coada</w:t>
+      </w:r>
+      <w:proofErr w:type="spellEnd"/>
+      <w:r>
+        <w:rPr>
+          <w:rFonts w:ascii="Calibri" w:hAnsi="Calibri" w:cs="Calibri"/>
         </w:rPr>
         <w:t xml:space="preserve"> de </w:t>
       </w:r>
@@ -1747,49 +3111,3085 @@
       <w:r>
         <w:rPr>
           <w:rFonts w:ascii="Calibri" w:hAnsi="Calibri" w:cs="Calibri"/>
-          <w:sz w:val="28"/>
-        </w:rPr>
-        <w:t>lucru</w:t>
-      </w:r>
-      <w:proofErr w:type="spellEnd"/>
-      <w:r>
-        <w:rPr>
-          <w:rFonts w:ascii="Calibri" w:hAnsi="Calibri" w:cs="Calibri"/>
-          <w:sz w:val="28"/>
-        </w:rPr>
-        <w:t xml:space="preserve"> ales </w:t>
-      </w:r>
-      <w:proofErr w:type="spellStart"/>
+        </w:rPr>
+        <w:t>asteptare</w:t>
+      </w:r>
+      <w:proofErr w:type="spellEnd"/>
+    </w:p>
+    <w:p>
+      <w:pPr>
+        <w:spacing w:after="0"/>
+        <w:rPr>
+          <w:rFonts w:ascii="Calibri" w:hAnsi="Calibri" w:cs="Calibri"/>
+        </w:rPr>
+      </w:pPr>
+      <w:r>
+        <w:rPr>
+          <w:rFonts w:ascii="Calibri" w:hAnsi="Calibri" w:cs="Calibri"/>
+        </w:rPr>
+        <w:t xml:space="preserve">    </w:t>
+      </w:r>
       <w:proofErr w:type="gramStart"/>
       <w:r>
         <w:rPr>
           <w:rFonts w:ascii="Calibri" w:hAnsi="Calibri" w:cs="Calibri"/>
-          <w:sz w:val="28"/>
+        </w:rPr>
+        <w:t>if(</w:t>
+      </w:r>
+      <w:proofErr w:type="gramEnd"/>
+      <w:r>
+        <w:rPr>
+          <w:rFonts w:ascii="Calibri" w:hAnsi="Calibri" w:cs="Calibri"/>
+        </w:rPr>
+        <w:t>TA == min(TA, T1, T2)) {</w:t>
+      </w:r>
+    </w:p>
+    <w:p>
+      <w:pPr>
+        <w:spacing w:after="0"/>
+        <w:rPr>
+          <w:rFonts w:ascii="Calibri" w:hAnsi="Calibri" w:cs="Calibri"/>
+        </w:rPr>
+      </w:pPr>
+      <w:r>
+        <w:rPr>
+          <w:rFonts w:ascii="Calibri" w:hAnsi="Calibri" w:cs="Calibri"/>
+        </w:rPr>
+        <w:t xml:space="preserve">        T = TA</w:t>
+      </w:r>
+    </w:p>
+    <w:p>
+      <w:pPr>
+        <w:spacing w:after="0"/>
+        <w:rPr>
+          <w:rFonts w:ascii="Calibri" w:hAnsi="Calibri" w:cs="Calibri"/>
+        </w:rPr>
+      </w:pPr>
+      <w:r>
+        <w:rPr>
+          <w:rFonts w:ascii="Calibri" w:hAnsi="Calibri" w:cs="Calibri"/>
+        </w:rPr>
+        <w:t xml:space="preserve">        Na = Na + 1</w:t>
+      </w:r>
+    </w:p>
+    <w:p>
+      <w:pPr>
+        <w:spacing w:after="0"/>
+        <w:rPr>
+          <w:rFonts w:ascii="Calibri" w:hAnsi="Calibri" w:cs="Calibri"/>
+        </w:rPr>
+      </w:pPr>
+      <w:r>
+        <w:rPr>
+          <w:rFonts w:ascii="Calibri" w:hAnsi="Calibri" w:cs="Calibri"/>
+        </w:rPr>
+        <w:t xml:space="preserve">        TA = </w:t>
+      </w:r>
+      <w:proofErr w:type="spellStart"/>
+      <w:proofErr w:type="gramStart"/>
+      <w:r>
+        <w:rPr>
+          <w:rFonts w:ascii="Calibri" w:hAnsi="Calibri" w:cs="Calibri"/>
+        </w:rPr>
+        <w:t>genTs</w:t>
+      </w:r>
+      <w:proofErr w:type="spellEnd"/>
+      <w:r>
+        <w:rPr>
+          <w:rFonts w:ascii="Calibri" w:hAnsi="Calibri" w:cs="Calibri"/>
+        </w:rPr>
+        <w:t>(</w:t>
+      </w:r>
+      <w:proofErr w:type="gramEnd"/>
+      <w:r>
+        <w:rPr>
+          <w:rFonts w:ascii="Calibri" w:hAnsi="Calibri" w:cs="Calibri"/>
+        </w:rPr>
+        <w:t>T)</w:t>
+      </w:r>
+    </w:p>
+    <w:p>
+      <w:pPr>
+        <w:spacing w:after="0"/>
+        <w:rPr>
+          <w:rFonts w:ascii="Calibri" w:hAnsi="Calibri" w:cs="Calibri"/>
+        </w:rPr>
+      </w:pPr>
+      <w:r>
+        <w:rPr>
+          <w:rFonts w:ascii="Calibri" w:hAnsi="Calibri" w:cs="Calibri"/>
+        </w:rPr>
+        <w:t xml:space="preserve">        </w:t>
+      </w:r>
+      <w:proofErr w:type="gramStart"/>
+      <w:r>
+        <w:rPr>
+          <w:rFonts w:ascii="Calibri" w:hAnsi="Calibri" w:cs="Calibri"/>
+        </w:rPr>
+        <w:t>A[</w:t>
+      </w:r>
+      <w:proofErr w:type="gramEnd"/>
+      <w:r>
+        <w:rPr>
+          <w:rFonts w:ascii="Calibri" w:hAnsi="Calibri" w:cs="Calibri"/>
+        </w:rPr>
+        <w:t>Na] = T</w:t>
+      </w:r>
+    </w:p>
+    <w:p>
+      <w:pPr>
+        <w:spacing w:after="0"/>
+        <w:rPr>
+          <w:rFonts w:ascii="Calibri" w:hAnsi="Calibri" w:cs="Calibri"/>
+        </w:rPr>
+      </w:pPr>
+    </w:p>
+    <w:p>
+      <w:pPr>
+        <w:spacing w:after="0"/>
+        <w:rPr>
+          <w:rFonts w:ascii="Calibri" w:hAnsi="Calibri" w:cs="Calibri"/>
+        </w:rPr>
+      </w:pPr>
+      <w:r>
+        <w:rPr>
+          <w:rFonts w:ascii="Calibri" w:hAnsi="Calibri" w:cs="Calibri"/>
+        </w:rPr>
+        <w:t xml:space="preserve">        </w:t>
+      </w:r>
+      <w:proofErr w:type="gramStart"/>
+      <w:r>
+        <w:rPr>
+          <w:rFonts w:ascii="Calibri" w:hAnsi="Calibri" w:cs="Calibri"/>
+        </w:rPr>
+        <w:t>if(</w:t>
+      </w:r>
+      <w:proofErr w:type="gramEnd"/>
+      <w:r>
+        <w:rPr>
+          <w:rFonts w:ascii="Calibri" w:hAnsi="Calibri" w:cs="Calibri"/>
+        </w:rPr>
+        <w:t xml:space="preserve">SS[1] &lt;= 1) {  # un </w:t>
+      </w:r>
+      <w:proofErr w:type="spellStart"/>
+      <w:r>
+        <w:rPr>
+          <w:rFonts w:ascii="Calibri" w:hAnsi="Calibri" w:cs="Calibri"/>
+        </w:rPr>
+        <w:t>singur</w:t>
+      </w:r>
+      <w:proofErr w:type="spellEnd"/>
+      <w:r>
+        <w:rPr>
+          <w:rFonts w:ascii="Calibri" w:hAnsi="Calibri" w:cs="Calibri"/>
+        </w:rPr>
+        <w:t xml:space="preserve"> client in </w:t>
+      </w:r>
+      <w:proofErr w:type="spellStart"/>
+      <w:r>
+        <w:rPr>
+          <w:rFonts w:ascii="Calibri" w:hAnsi="Calibri" w:cs="Calibri"/>
+        </w:rPr>
+        <w:t>sistem</w:t>
+      </w:r>
+      <w:proofErr w:type="spellEnd"/>
+    </w:p>
+    <w:p>
+      <w:pPr>
+        <w:spacing w:after="0"/>
+        <w:rPr>
+          <w:rFonts w:ascii="Calibri" w:hAnsi="Calibri" w:cs="Calibri"/>
+        </w:rPr>
+      </w:pPr>
+      <w:r>
+        <w:rPr>
+          <w:rFonts w:ascii="Calibri" w:hAnsi="Calibri" w:cs="Calibri"/>
+        </w:rPr>
+        <w:t xml:space="preserve">          # </w:t>
+      </w:r>
+      <w:proofErr w:type="spellStart"/>
+      <w:proofErr w:type="gramStart"/>
+      <w:r>
+        <w:rPr>
+          <w:rFonts w:ascii="Calibri" w:hAnsi="Calibri" w:cs="Calibri"/>
+        </w:rPr>
+        <w:t>verific</w:t>
+      </w:r>
+      <w:proofErr w:type="spellEnd"/>
+      <w:proofErr w:type="gramEnd"/>
+      <w:r>
+        <w:rPr>
+          <w:rFonts w:ascii="Calibri" w:hAnsi="Calibri" w:cs="Calibri"/>
+        </w:rPr>
+        <w:t xml:space="preserve"> dc </w:t>
+      </w:r>
+      <w:proofErr w:type="spellStart"/>
+      <w:r>
+        <w:rPr>
+          <w:rFonts w:ascii="Calibri" w:hAnsi="Calibri" w:cs="Calibri"/>
+        </w:rPr>
+        <w:t>sistemul</w:t>
+      </w:r>
+      <w:proofErr w:type="spellEnd"/>
+      <w:r>
+        <w:rPr>
+          <w:rFonts w:ascii="Calibri" w:hAnsi="Calibri" w:cs="Calibri"/>
+        </w:rPr>
+        <w:t xml:space="preserve"> </w:t>
+      </w:r>
+      <w:proofErr w:type="spellStart"/>
+      <w:r>
+        <w:rPr>
+          <w:rFonts w:ascii="Calibri" w:hAnsi="Calibri" w:cs="Calibri"/>
         </w:rPr>
         <w:t>este</w:t>
       </w:r>
       <w:proofErr w:type="spellEnd"/>
+      <w:r>
+        <w:rPr>
+          <w:rFonts w:ascii="Calibri" w:hAnsi="Calibri" w:cs="Calibri"/>
+        </w:rPr>
+        <w:t xml:space="preserve"> </w:t>
+      </w:r>
+      <w:proofErr w:type="spellStart"/>
+      <w:r>
+        <w:rPr>
+          <w:rFonts w:ascii="Calibri" w:hAnsi="Calibri" w:cs="Calibri"/>
+        </w:rPr>
+        <w:t>gol</w:t>
+      </w:r>
+      <w:proofErr w:type="spellEnd"/>
+      <w:r>
+        <w:rPr>
+          <w:rFonts w:ascii="Calibri" w:hAnsi="Calibri" w:cs="Calibri"/>
+        </w:rPr>
+        <w:t xml:space="preserve">, i.e. </w:t>
+      </w:r>
+      <w:proofErr w:type="spellStart"/>
+      <w:r>
+        <w:rPr>
+          <w:rFonts w:ascii="Calibri" w:hAnsi="Calibri" w:cs="Calibri"/>
+        </w:rPr>
+        <w:t>nici</w:t>
+      </w:r>
+      <w:proofErr w:type="spellEnd"/>
+      <w:r>
+        <w:rPr>
+          <w:rFonts w:ascii="Calibri" w:hAnsi="Calibri" w:cs="Calibri"/>
+        </w:rPr>
+        <w:t xml:space="preserve"> un client in </w:t>
+      </w:r>
+      <w:proofErr w:type="spellStart"/>
+      <w:r>
+        <w:rPr>
+          <w:rFonts w:ascii="Calibri" w:hAnsi="Calibri" w:cs="Calibri"/>
+        </w:rPr>
+        <w:t>sistem</w:t>
+      </w:r>
+      <w:proofErr w:type="spellEnd"/>
+    </w:p>
+    <w:p>
+      <w:pPr>
+        <w:spacing w:after="0"/>
+        <w:rPr>
+          <w:rFonts w:ascii="Calibri" w:hAnsi="Calibri" w:cs="Calibri"/>
+        </w:rPr>
+      </w:pPr>
+      <w:r>
+        <w:rPr>
+          <w:rFonts w:ascii="Calibri" w:hAnsi="Calibri" w:cs="Calibri"/>
+        </w:rPr>
+        <w:t xml:space="preserve">          </w:t>
+      </w:r>
+      <w:proofErr w:type="gramStart"/>
+      <w:r>
+        <w:rPr>
+          <w:rFonts w:ascii="Calibri" w:hAnsi="Calibri" w:cs="Calibri"/>
+        </w:rPr>
+        <w:t>if(</w:t>
+      </w:r>
       <w:proofErr w:type="gramEnd"/>
       <w:r>
         <w:rPr>
           <w:rFonts w:ascii="Calibri" w:hAnsi="Calibri" w:cs="Calibri"/>
-          <w:sz w:val="28"/>
-        </w:rPr>
-        <w:t xml:space="preserve"> 07-22 </w:t>
-      </w:r>
-      <w:proofErr w:type="spellStart"/>
-      <w:r>
-        <w:rPr>
-          <w:rFonts w:ascii="Calibri" w:hAnsi="Calibri" w:cs="Calibri"/>
-          <w:sz w:val="28"/>
-        </w:rPr>
-        <w:t>deoarece</w:t>
-      </w:r>
-      <w:proofErr w:type="spellEnd"/>
-      <w:r>
-        <w:rPr>
-          <w:rFonts w:ascii="Calibri" w:hAnsi="Calibri" w:cs="Calibri"/>
-          <w:sz w:val="28"/>
+        </w:rPr>
+        <w:t>SS[1] == 0 &amp; SS[2] == 0 &amp; SS[3] == 0 ){</w:t>
+      </w:r>
+    </w:p>
+    <w:p>
+      <w:pPr>
+        <w:spacing w:after="0"/>
+        <w:rPr>
+          <w:rFonts w:ascii="Calibri" w:hAnsi="Calibri" w:cs="Calibri"/>
+        </w:rPr>
+      </w:pPr>
+      <w:r>
+        <w:rPr>
+          <w:rFonts w:ascii="Calibri" w:hAnsi="Calibri" w:cs="Calibri"/>
+        </w:rPr>
+        <w:t xml:space="preserve">            # </w:t>
+      </w:r>
+      <w:proofErr w:type="spellStart"/>
+      <w:proofErr w:type="gramStart"/>
+      <w:r>
+        <w:rPr>
+          <w:rFonts w:ascii="Calibri" w:hAnsi="Calibri" w:cs="Calibri"/>
+        </w:rPr>
+        <w:t>adaugam</w:t>
+      </w:r>
+      <w:proofErr w:type="spellEnd"/>
+      <w:proofErr w:type="gramEnd"/>
+      <w:r>
+        <w:rPr>
+          <w:rFonts w:ascii="Calibri" w:hAnsi="Calibri" w:cs="Calibri"/>
+        </w:rPr>
+        <w:t xml:space="preserve"> </w:t>
+      </w:r>
+      <w:proofErr w:type="spellStart"/>
+      <w:r>
+        <w:rPr>
+          <w:rFonts w:ascii="Calibri" w:hAnsi="Calibri" w:cs="Calibri"/>
+        </w:rPr>
+        <w:t>clientul</w:t>
+      </w:r>
+      <w:proofErr w:type="spellEnd"/>
+      <w:r>
+        <w:rPr>
+          <w:rFonts w:ascii="Calibri" w:hAnsi="Calibri" w:cs="Calibri"/>
+        </w:rPr>
+        <w:t xml:space="preserve"> direct in </w:t>
+      </w:r>
+      <w:proofErr w:type="spellStart"/>
+      <w:r>
+        <w:rPr>
+          <w:rFonts w:ascii="Calibri" w:hAnsi="Calibri" w:cs="Calibri"/>
+        </w:rPr>
+        <w:t>sistem</w:t>
+      </w:r>
+      <w:proofErr w:type="spellEnd"/>
+      <w:r>
+        <w:rPr>
+          <w:rFonts w:ascii="Calibri" w:hAnsi="Calibri" w:cs="Calibri"/>
+        </w:rPr>
+        <w:t xml:space="preserve">, </w:t>
+      </w:r>
+      <w:proofErr w:type="spellStart"/>
+      <w:r>
+        <w:rPr>
+          <w:rFonts w:ascii="Calibri" w:hAnsi="Calibri" w:cs="Calibri"/>
+        </w:rPr>
+        <w:t>pe</w:t>
+      </w:r>
+      <w:proofErr w:type="spellEnd"/>
+      <w:r>
+        <w:rPr>
+          <w:rFonts w:ascii="Calibri" w:hAnsi="Calibri" w:cs="Calibri"/>
+        </w:rPr>
+        <w:t xml:space="preserve"> prima </w:t>
+      </w:r>
+      <w:proofErr w:type="spellStart"/>
+      <w:r>
+        <w:rPr>
+          <w:rFonts w:ascii="Calibri" w:hAnsi="Calibri" w:cs="Calibri"/>
+        </w:rPr>
+        <w:t>pozitie</w:t>
+      </w:r>
+      <w:proofErr w:type="spellEnd"/>
+    </w:p>
+    <w:p>
+      <w:pPr>
+        <w:spacing w:after="0"/>
+        <w:rPr>
+          <w:rFonts w:ascii="Calibri" w:hAnsi="Calibri" w:cs="Calibri"/>
+        </w:rPr>
+      </w:pPr>
+      <w:r>
+        <w:rPr>
+          <w:rFonts w:ascii="Calibri" w:hAnsi="Calibri" w:cs="Calibri"/>
+        </w:rPr>
+        <w:t xml:space="preserve">            </w:t>
+      </w:r>
+      <w:proofErr w:type="gramStart"/>
+      <w:r>
+        <w:rPr>
+          <w:rFonts w:ascii="Calibri" w:hAnsi="Calibri" w:cs="Calibri"/>
+        </w:rPr>
+        <w:t>SS[</w:t>
+      </w:r>
+      <w:proofErr w:type="gramEnd"/>
+      <w:r>
+        <w:rPr>
+          <w:rFonts w:ascii="Calibri" w:hAnsi="Calibri" w:cs="Calibri"/>
+        </w:rPr>
+        <w:t>1] = 1</w:t>
+      </w:r>
+    </w:p>
+    <w:p>
+      <w:pPr>
+        <w:spacing w:after="0"/>
+        <w:rPr>
+          <w:rFonts w:ascii="Calibri" w:hAnsi="Calibri" w:cs="Calibri"/>
+        </w:rPr>
+      </w:pPr>
+      <w:r>
+        <w:rPr>
+          <w:rFonts w:ascii="Calibri" w:hAnsi="Calibri" w:cs="Calibri"/>
+        </w:rPr>
+        <w:t xml:space="preserve">            </w:t>
+      </w:r>
+      <w:proofErr w:type="gramStart"/>
+      <w:r>
+        <w:rPr>
+          <w:rFonts w:ascii="Calibri" w:hAnsi="Calibri" w:cs="Calibri"/>
+        </w:rPr>
+        <w:t>SS[</w:t>
+      </w:r>
+      <w:proofErr w:type="gramEnd"/>
+      <w:r>
+        <w:rPr>
+          <w:rFonts w:ascii="Calibri" w:hAnsi="Calibri" w:cs="Calibri"/>
+        </w:rPr>
+        <w:t>2] = Na</w:t>
+      </w:r>
+    </w:p>
+    <w:p>
+      <w:pPr>
+        <w:spacing w:after="0"/>
+        <w:rPr>
+          <w:rFonts w:ascii="Calibri" w:hAnsi="Calibri" w:cs="Calibri"/>
+        </w:rPr>
+      </w:pPr>
+      <w:r>
+        <w:rPr>
+          <w:rFonts w:ascii="Calibri" w:hAnsi="Calibri" w:cs="Calibri"/>
+        </w:rPr>
+        <w:t xml:space="preserve">            Y1 = </w:t>
+      </w:r>
+      <w:proofErr w:type="gramStart"/>
+      <w:r>
+        <w:rPr>
+          <w:rFonts w:ascii="Calibri" w:hAnsi="Calibri" w:cs="Calibri"/>
+        </w:rPr>
+        <w:t>genY1()</w:t>
+      </w:r>
+      <w:proofErr w:type="gramEnd"/>
+    </w:p>
+    <w:p>
+      <w:pPr>
+        <w:spacing w:after="0"/>
+        <w:rPr>
+          <w:rFonts w:ascii="Calibri" w:hAnsi="Calibri" w:cs="Calibri"/>
+        </w:rPr>
+      </w:pPr>
+      <w:r>
+        <w:rPr>
+          <w:rFonts w:ascii="Calibri" w:hAnsi="Calibri" w:cs="Calibri"/>
+        </w:rPr>
+        <w:t xml:space="preserve">            T1 = T + Y1</w:t>
+      </w:r>
+    </w:p>
+    <w:p>
+      <w:pPr>
+        <w:spacing w:after="0"/>
+        <w:rPr>
+          <w:rFonts w:ascii="Calibri" w:hAnsi="Calibri" w:cs="Calibri"/>
+        </w:rPr>
+      </w:pPr>
+      <w:r>
+        <w:rPr>
+          <w:rFonts w:ascii="Calibri" w:hAnsi="Calibri" w:cs="Calibri"/>
+        </w:rPr>
+        <w:t xml:space="preserve">          </w:t>
+      </w:r>
+      <w:proofErr w:type="gramStart"/>
+      <w:r>
+        <w:rPr>
+          <w:rFonts w:ascii="Calibri" w:hAnsi="Calibri" w:cs="Calibri"/>
+        </w:rPr>
+        <w:t>}else</w:t>
+      </w:r>
+      <w:proofErr w:type="gramEnd"/>
+      <w:r>
+        <w:rPr>
+          <w:rFonts w:ascii="Calibri" w:hAnsi="Calibri" w:cs="Calibri"/>
+        </w:rPr>
+        <w:t xml:space="preserve"> if(SS[1]== 1 &amp; SS[2] != 0 &amp; SS[3] == 0) { # </w:t>
+      </w:r>
+      <w:proofErr w:type="spellStart"/>
+      <w:r>
+        <w:rPr>
+          <w:rFonts w:ascii="Calibri" w:hAnsi="Calibri" w:cs="Calibri"/>
+        </w:rPr>
+        <w:t>serverul</w:t>
+      </w:r>
+      <w:proofErr w:type="spellEnd"/>
+      <w:r>
+        <w:rPr>
+          <w:rFonts w:ascii="Calibri" w:hAnsi="Calibri" w:cs="Calibri"/>
+        </w:rPr>
+        <w:t xml:space="preserve"> 1 </w:t>
+      </w:r>
+      <w:proofErr w:type="spellStart"/>
+      <w:r>
+        <w:rPr>
+          <w:rFonts w:ascii="Calibri" w:hAnsi="Calibri" w:cs="Calibri"/>
+        </w:rPr>
+        <w:t>ocupat</w:t>
+      </w:r>
+      <w:proofErr w:type="spellEnd"/>
+    </w:p>
+    <w:p>
+      <w:pPr>
+        <w:spacing w:after="0"/>
+        <w:rPr>
+          <w:rFonts w:ascii="Calibri" w:hAnsi="Calibri" w:cs="Calibri"/>
+        </w:rPr>
+      </w:pPr>
+      <w:r>
+        <w:rPr>
+          <w:rFonts w:ascii="Calibri" w:hAnsi="Calibri" w:cs="Calibri"/>
+        </w:rPr>
+        <w:t xml:space="preserve">            # </w:t>
+      </w:r>
+      <w:proofErr w:type="gramStart"/>
+      <w:r>
+        <w:rPr>
+          <w:rFonts w:ascii="Calibri" w:hAnsi="Calibri" w:cs="Calibri"/>
+        </w:rPr>
+        <w:t>intra</w:t>
+      </w:r>
+      <w:proofErr w:type="gramEnd"/>
+      <w:r>
+        <w:rPr>
+          <w:rFonts w:ascii="Calibri" w:hAnsi="Calibri" w:cs="Calibri"/>
+        </w:rPr>
+        <w:t xml:space="preserve"> </w:t>
+      </w:r>
+      <w:proofErr w:type="spellStart"/>
+      <w:r>
+        <w:rPr>
+          <w:rFonts w:ascii="Calibri" w:hAnsi="Calibri" w:cs="Calibri"/>
+        </w:rPr>
+        <w:t>clinetul</w:t>
+      </w:r>
+      <w:proofErr w:type="spellEnd"/>
+      <w:r>
+        <w:rPr>
+          <w:rFonts w:ascii="Calibri" w:hAnsi="Calibri" w:cs="Calibri"/>
+        </w:rPr>
+        <w:t xml:space="preserve"> in </w:t>
+      </w:r>
+      <w:proofErr w:type="spellStart"/>
+      <w:r>
+        <w:rPr>
+          <w:rFonts w:ascii="Calibri" w:hAnsi="Calibri" w:cs="Calibri"/>
+        </w:rPr>
+        <w:t>serverul</w:t>
+      </w:r>
+      <w:proofErr w:type="spellEnd"/>
+      <w:r>
+        <w:rPr>
+          <w:rFonts w:ascii="Calibri" w:hAnsi="Calibri" w:cs="Calibri"/>
+        </w:rPr>
+        <w:t xml:space="preserve"> 2, </w:t>
+      </w:r>
+      <w:proofErr w:type="spellStart"/>
+      <w:r>
+        <w:rPr>
+          <w:rFonts w:ascii="Calibri" w:hAnsi="Calibri" w:cs="Calibri"/>
+        </w:rPr>
+        <w:t>cel</w:t>
+      </w:r>
+      <w:proofErr w:type="spellEnd"/>
+      <w:r>
+        <w:rPr>
+          <w:rFonts w:ascii="Calibri" w:hAnsi="Calibri" w:cs="Calibri"/>
+        </w:rPr>
+        <w:t xml:space="preserve"> modern, care are un </w:t>
+      </w:r>
+      <w:proofErr w:type="spellStart"/>
+      <w:r>
+        <w:rPr>
+          <w:rFonts w:ascii="Calibri" w:hAnsi="Calibri" w:cs="Calibri"/>
+        </w:rPr>
+        <w:t>timp</w:t>
+      </w:r>
+      <w:proofErr w:type="spellEnd"/>
+      <w:r>
+        <w:rPr>
+          <w:rFonts w:ascii="Calibri" w:hAnsi="Calibri" w:cs="Calibri"/>
+        </w:rPr>
+        <w:t xml:space="preserve"> </w:t>
+      </w:r>
+      <w:proofErr w:type="spellStart"/>
+      <w:r>
+        <w:rPr>
+          <w:rFonts w:ascii="Calibri" w:hAnsi="Calibri" w:cs="Calibri"/>
+        </w:rPr>
+        <w:t>putin</w:t>
+      </w:r>
+      <w:proofErr w:type="spellEnd"/>
+      <w:r>
+        <w:rPr>
+          <w:rFonts w:ascii="Calibri" w:hAnsi="Calibri" w:cs="Calibri"/>
+        </w:rPr>
+        <w:t xml:space="preserve"> </w:t>
+      </w:r>
+      <w:proofErr w:type="spellStart"/>
+      <w:r>
+        <w:rPr>
+          <w:rFonts w:ascii="Calibri" w:hAnsi="Calibri" w:cs="Calibri"/>
+        </w:rPr>
+        <w:t>mai</w:t>
+      </w:r>
+      <w:proofErr w:type="spellEnd"/>
+      <w:r>
+        <w:rPr>
+          <w:rFonts w:ascii="Calibri" w:hAnsi="Calibri" w:cs="Calibri"/>
+        </w:rPr>
+        <w:t xml:space="preserve"> </w:t>
+      </w:r>
+      <w:proofErr w:type="spellStart"/>
+      <w:r>
+        <w:rPr>
+          <w:rFonts w:ascii="Calibri" w:hAnsi="Calibri" w:cs="Calibri"/>
+        </w:rPr>
+        <w:t>scurt</w:t>
+      </w:r>
+      <w:proofErr w:type="spellEnd"/>
+      <w:r>
+        <w:rPr>
+          <w:rFonts w:ascii="Calibri" w:hAnsi="Calibri" w:cs="Calibri"/>
+        </w:rPr>
+        <w:t>,</w:t>
+      </w:r>
+    </w:p>
+    <w:p>
+      <w:pPr>
+        <w:spacing w:after="0"/>
+        <w:rPr>
+          <w:rFonts w:ascii="Calibri" w:hAnsi="Calibri" w:cs="Calibri"/>
+        </w:rPr>
+      </w:pPr>
+      <w:r>
+        <w:rPr>
+          <w:rFonts w:ascii="Calibri" w:hAnsi="Calibri" w:cs="Calibri"/>
+        </w:rPr>
+        <w:t xml:space="preserve">            # </w:t>
+      </w:r>
+      <w:proofErr w:type="gramStart"/>
+      <w:r>
+        <w:rPr>
+          <w:rFonts w:ascii="Calibri" w:hAnsi="Calibri" w:cs="Calibri"/>
+        </w:rPr>
+        <w:t>cu</w:t>
+      </w:r>
+      <w:proofErr w:type="gramEnd"/>
+      <w:r>
+        <w:rPr>
+          <w:rFonts w:ascii="Calibri" w:hAnsi="Calibri" w:cs="Calibri"/>
+        </w:rPr>
+        <w:t xml:space="preserve"> 20%</w:t>
+      </w:r>
+    </w:p>
+    <w:p>
+      <w:pPr>
+        <w:spacing w:after="0"/>
+        <w:rPr>
+          <w:rFonts w:ascii="Calibri" w:hAnsi="Calibri" w:cs="Calibri"/>
+        </w:rPr>
+      </w:pPr>
+      <w:r>
+        <w:rPr>
+          <w:rFonts w:ascii="Calibri" w:hAnsi="Calibri" w:cs="Calibri"/>
+        </w:rPr>
+        <w:t xml:space="preserve">            </w:t>
+      </w:r>
+      <w:proofErr w:type="gramStart"/>
+      <w:r>
+        <w:rPr>
+          <w:rFonts w:ascii="Calibri" w:hAnsi="Calibri" w:cs="Calibri"/>
+        </w:rPr>
+        <w:t>SS[</w:t>
+      </w:r>
+      <w:proofErr w:type="gramEnd"/>
+      <w:r>
+        <w:rPr>
+          <w:rFonts w:ascii="Calibri" w:hAnsi="Calibri" w:cs="Calibri"/>
+        </w:rPr>
+        <w:t>1] = 2</w:t>
+      </w:r>
+    </w:p>
+    <w:p>
+      <w:pPr>
+        <w:spacing w:after="0"/>
+        <w:rPr>
+          <w:rFonts w:ascii="Calibri" w:hAnsi="Calibri" w:cs="Calibri"/>
+        </w:rPr>
+      </w:pPr>
+      <w:r>
+        <w:rPr>
+          <w:rFonts w:ascii="Calibri" w:hAnsi="Calibri" w:cs="Calibri"/>
+        </w:rPr>
+        <w:t xml:space="preserve">            </w:t>
+      </w:r>
+      <w:proofErr w:type="gramStart"/>
+      <w:r>
+        <w:rPr>
+          <w:rFonts w:ascii="Calibri" w:hAnsi="Calibri" w:cs="Calibri"/>
+        </w:rPr>
+        <w:t>SS[</w:t>
+      </w:r>
+      <w:proofErr w:type="gramEnd"/>
+      <w:r>
+        <w:rPr>
+          <w:rFonts w:ascii="Calibri" w:hAnsi="Calibri" w:cs="Calibri"/>
+        </w:rPr>
+        <w:t>3] = Na</w:t>
+      </w:r>
+    </w:p>
+    <w:p>
+      <w:pPr>
+        <w:spacing w:after="0"/>
+        <w:rPr>
+          <w:rFonts w:ascii="Calibri" w:hAnsi="Calibri" w:cs="Calibri"/>
+        </w:rPr>
+      </w:pPr>
+      <w:r>
+        <w:rPr>
+          <w:rFonts w:ascii="Calibri" w:hAnsi="Calibri" w:cs="Calibri"/>
+        </w:rPr>
+        <w:t xml:space="preserve">            Y2 = </w:t>
+      </w:r>
+      <w:proofErr w:type="gramStart"/>
+      <w:r>
+        <w:rPr>
+          <w:rFonts w:ascii="Calibri" w:hAnsi="Calibri" w:cs="Calibri"/>
+        </w:rPr>
+        <w:t>genY2()</w:t>
+      </w:r>
+      <w:proofErr w:type="gramEnd"/>
+    </w:p>
+    <w:p>
+      <w:pPr>
+        <w:spacing w:after="0"/>
+        <w:rPr>
+          <w:rFonts w:ascii="Calibri" w:hAnsi="Calibri" w:cs="Calibri"/>
+        </w:rPr>
+      </w:pPr>
+      <w:r>
+        <w:rPr>
+          <w:rFonts w:ascii="Calibri" w:hAnsi="Calibri" w:cs="Calibri"/>
+        </w:rPr>
+        <w:t xml:space="preserve">            T2 = (T + Y2)</w:t>
+      </w:r>
+    </w:p>
+    <w:p>
+      <w:pPr>
+        <w:spacing w:after="0"/>
+        <w:rPr>
+          <w:rFonts w:ascii="Calibri" w:hAnsi="Calibri" w:cs="Calibri"/>
+        </w:rPr>
+      </w:pPr>
+      <w:r>
+        <w:rPr>
+          <w:rFonts w:ascii="Calibri" w:hAnsi="Calibri" w:cs="Calibri"/>
+        </w:rPr>
+        <w:t xml:space="preserve">          </w:t>
+      </w:r>
+      <w:proofErr w:type="gramStart"/>
+      <w:r>
+        <w:rPr>
+          <w:rFonts w:ascii="Calibri" w:hAnsi="Calibri" w:cs="Calibri"/>
+        </w:rPr>
+        <w:t>}else</w:t>
+      </w:r>
+      <w:proofErr w:type="gramEnd"/>
+      <w:r>
+        <w:rPr>
+          <w:rFonts w:ascii="Calibri" w:hAnsi="Calibri" w:cs="Calibri"/>
+        </w:rPr>
+        <w:t xml:space="preserve"> if(SS[1] == 1 &amp; SS[2] == 0 &amp;&amp; SS[3] != 0){ # </w:t>
+      </w:r>
+      <w:proofErr w:type="spellStart"/>
+      <w:r>
+        <w:rPr>
+          <w:rFonts w:ascii="Calibri" w:hAnsi="Calibri" w:cs="Calibri"/>
+        </w:rPr>
+        <w:t>serverul</w:t>
+      </w:r>
+      <w:proofErr w:type="spellEnd"/>
+      <w:r>
+        <w:rPr>
+          <w:rFonts w:ascii="Calibri" w:hAnsi="Calibri" w:cs="Calibri"/>
+        </w:rPr>
+        <w:t xml:space="preserve"> 2 </w:t>
+      </w:r>
+      <w:proofErr w:type="spellStart"/>
+      <w:r>
+        <w:rPr>
+          <w:rFonts w:ascii="Calibri" w:hAnsi="Calibri" w:cs="Calibri"/>
+        </w:rPr>
+        <w:t>ocupat</w:t>
+      </w:r>
+      <w:proofErr w:type="spellEnd"/>
+    </w:p>
+    <w:p>
+      <w:pPr>
+        <w:spacing w:after="0"/>
+        <w:rPr>
+          <w:rFonts w:ascii="Calibri" w:hAnsi="Calibri" w:cs="Calibri"/>
+        </w:rPr>
+      </w:pPr>
+      <w:r>
+        <w:rPr>
+          <w:rFonts w:ascii="Calibri" w:hAnsi="Calibri" w:cs="Calibri"/>
+        </w:rPr>
+        <w:t xml:space="preserve">            </w:t>
+      </w:r>
+      <w:proofErr w:type="gramStart"/>
+      <w:r>
+        <w:rPr>
+          <w:rFonts w:ascii="Calibri" w:hAnsi="Calibri" w:cs="Calibri"/>
+        </w:rPr>
+        <w:t>SS[</w:t>
+      </w:r>
+      <w:proofErr w:type="gramEnd"/>
+      <w:r>
+        <w:rPr>
+          <w:rFonts w:ascii="Calibri" w:hAnsi="Calibri" w:cs="Calibri"/>
+        </w:rPr>
+        <w:t>1] = 2</w:t>
+      </w:r>
+    </w:p>
+    <w:p>
+      <w:pPr>
+        <w:spacing w:after="0"/>
+        <w:rPr>
+          <w:rFonts w:ascii="Calibri" w:hAnsi="Calibri" w:cs="Calibri"/>
+        </w:rPr>
+      </w:pPr>
+      <w:r>
+        <w:rPr>
+          <w:rFonts w:ascii="Calibri" w:hAnsi="Calibri" w:cs="Calibri"/>
+        </w:rPr>
+        <w:lastRenderedPageBreak/>
+        <w:t xml:space="preserve">            </w:t>
+      </w:r>
+      <w:proofErr w:type="gramStart"/>
+      <w:r>
+        <w:rPr>
+          <w:rFonts w:ascii="Calibri" w:hAnsi="Calibri" w:cs="Calibri"/>
+        </w:rPr>
+        <w:t>SS[</w:t>
+      </w:r>
+      <w:proofErr w:type="gramEnd"/>
+      <w:r>
+        <w:rPr>
+          <w:rFonts w:ascii="Calibri" w:hAnsi="Calibri" w:cs="Calibri"/>
+        </w:rPr>
+        <w:t>2] = Na</w:t>
+      </w:r>
+    </w:p>
+    <w:p>
+      <w:pPr>
+        <w:spacing w:after="0"/>
+        <w:rPr>
+          <w:rFonts w:ascii="Calibri" w:hAnsi="Calibri" w:cs="Calibri"/>
+        </w:rPr>
+      </w:pPr>
+      <w:r>
+        <w:rPr>
+          <w:rFonts w:ascii="Calibri" w:hAnsi="Calibri" w:cs="Calibri"/>
+        </w:rPr>
+        <w:t xml:space="preserve">            Y1 = </w:t>
+      </w:r>
+      <w:proofErr w:type="gramStart"/>
+      <w:r>
+        <w:rPr>
+          <w:rFonts w:ascii="Calibri" w:hAnsi="Calibri" w:cs="Calibri"/>
+        </w:rPr>
+        <w:t>genY1()</w:t>
+      </w:r>
+      <w:proofErr w:type="gramEnd"/>
+    </w:p>
+    <w:p>
+      <w:pPr>
+        <w:spacing w:after="0"/>
+        <w:rPr>
+          <w:rFonts w:ascii="Calibri" w:hAnsi="Calibri" w:cs="Calibri"/>
+        </w:rPr>
+      </w:pPr>
+      <w:r>
+        <w:rPr>
+          <w:rFonts w:ascii="Calibri" w:hAnsi="Calibri" w:cs="Calibri"/>
+        </w:rPr>
+        <w:t xml:space="preserve">            T1 = T + Y1</w:t>
+      </w:r>
+    </w:p>
+    <w:p>
+      <w:pPr>
+        <w:spacing w:after="0"/>
+        <w:rPr>
+          <w:rFonts w:ascii="Calibri" w:hAnsi="Calibri" w:cs="Calibri"/>
+        </w:rPr>
+      </w:pPr>
+      <w:r>
+        <w:rPr>
+          <w:rFonts w:ascii="Calibri" w:hAnsi="Calibri" w:cs="Calibri"/>
+        </w:rPr>
+        <w:t xml:space="preserve">          }</w:t>
+      </w:r>
+    </w:p>
+    <w:p>
+      <w:pPr>
+        <w:spacing w:after="0"/>
+        <w:rPr>
+          <w:rFonts w:ascii="Calibri" w:hAnsi="Calibri" w:cs="Calibri"/>
+        </w:rPr>
+      </w:pPr>
+      <w:r>
+        <w:rPr>
+          <w:rFonts w:ascii="Calibri" w:hAnsi="Calibri" w:cs="Calibri"/>
+        </w:rPr>
+        <w:t xml:space="preserve">        } else # Mai multi </w:t>
+      </w:r>
+      <w:proofErr w:type="spellStart"/>
+      <w:r>
+        <w:rPr>
+          <w:rFonts w:ascii="Calibri" w:hAnsi="Calibri" w:cs="Calibri"/>
+        </w:rPr>
+        <w:t>clienti</w:t>
+      </w:r>
+      <w:proofErr w:type="spellEnd"/>
+      <w:r>
+        <w:rPr>
+          <w:rFonts w:ascii="Calibri" w:hAnsi="Calibri" w:cs="Calibri"/>
+        </w:rPr>
+        <w:t xml:space="preserve"> in </w:t>
+      </w:r>
+      <w:proofErr w:type="spellStart"/>
+      <w:r>
+        <w:rPr>
+          <w:rFonts w:ascii="Calibri" w:hAnsi="Calibri" w:cs="Calibri"/>
+        </w:rPr>
+        <w:t>sistem</w:t>
+      </w:r>
+      <w:proofErr w:type="spellEnd"/>
+    </w:p>
+    <w:p>
+      <w:pPr>
+        <w:spacing w:after="0"/>
+        <w:rPr>
+          <w:rFonts w:ascii="Calibri" w:hAnsi="Calibri" w:cs="Calibri"/>
+        </w:rPr>
+      </w:pPr>
+      <w:r>
+        <w:rPr>
+          <w:rFonts w:ascii="Calibri" w:hAnsi="Calibri" w:cs="Calibri"/>
+        </w:rPr>
+        <w:t xml:space="preserve">          {</w:t>
+      </w:r>
+    </w:p>
+    <w:p>
+      <w:pPr>
+        <w:spacing w:after="0"/>
+        <w:rPr>
+          <w:rFonts w:ascii="Calibri" w:hAnsi="Calibri" w:cs="Calibri"/>
+        </w:rPr>
+      </w:pPr>
+      <w:r>
+        <w:rPr>
+          <w:rFonts w:ascii="Calibri" w:hAnsi="Calibri" w:cs="Calibri"/>
+        </w:rPr>
+        <w:t xml:space="preserve">              </w:t>
+      </w:r>
+      <w:proofErr w:type="gramStart"/>
+      <w:r>
+        <w:rPr>
+          <w:rFonts w:ascii="Calibri" w:hAnsi="Calibri" w:cs="Calibri"/>
+        </w:rPr>
+        <w:t>SS[</w:t>
+      </w:r>
+      <w:proofErr w:type="gramEnd"/>
+      <w:r>
+        <w:rPr>
+          <w:rFonts w:ascii="Calibri" w:hAnsi="Calibri" w:cs="Calibri"/>
+        </w:rPr>
+        <w:t>1] = SS[1] + 1</w:t>
+      </w:r>
+    </w:p>
+    <w:p>
+      <w:pPr>
+        <w:spacing w:after="0"/>
+        <w:rPr>
+          <w:rFonts w:ascii="Calibri" w:hAnsi="Calibri" w:cs="Calibri"/>
+        </w:rPr>
+      </w:pPr>
+      <w:r>
+        <w:rPr>
+          <w:rFonts w:ascii="Calibri" w:hAnsi="Calibri" w:cs="Calibri"/>
+        </w:rPr>
+        <w:t xml:space="preserve">          }</w:t>
+      </w:r>
+    </w:p>
+    <w:p>
+      <w:pPr>
+        <w:spacing w:after="0"/>
+        <w:rPr>
+          <w:rFonts w:ascii="Calibri" w:hAnsi="Calibri" w:cs="Calibri"/>
+        </w:rPr>
+      </w:pPr>
+      <w:r>
+        <w:rPr>
+          <w:rFonts w:ascii="Calibri" w:hAnsi="Calibri" w:cs="Calibri"/>
+        </w:rPr>
+        <w:t xml:space="preserve">    }</w:t>
+      </w:r>
+    </w:p>
+    <w:p>
+      <w:pPr>
+        <w:spacing w:after="0"/>
+        <w:rPr>
+          <w:rFonts w:ascii="Calibri" w:hAnsi="Calibri" w:cs="Calibri"/>
+        </w:rPr>
+      </w:pPr>
+      <w:r>
+        <w:rPr>
+          <w:rFonts w:ascii="Calibri" w:hAnsi="Calibri" w:cs="Calibri"/>
+        </w:rPr>
+        <w:t xml:space="preserve">    </w:t>
+      </w:r>
+    </w:p>
+    <w:p>
+      <w:pPr>
+        <w:spacing w:after="0"/>
+        <w:rPr>
+          <w:rFonts w:ascii="Calibri" w:hAnsi="Calibri" w:cs="Calibri"/>
+        </w:rPr>
+      </w:pPr>
+      <w:r>
+        <w:rPr>
+          <w:rFonts w:ascii="Calibri" w:hAnsi="Calibri" w:cs="Calibri"/>
+        </w:rPr>
+        <w:t xml:space="preserve">    # Caz 2: </w:t>
+      </w:r>
+      <w:proofErr w:type="spellStart"/>
+      <w:r>
+        <w:rPr>
+          <w:rFonts w:ascii="Calibri" w:hAnsi="Calibri" w:cs="Calibri"/>
+        </w:rPr>
+        <w:t>Serverul</w:t>
+      </w:r>
+      <w:proofErr w:type="spellEnd"/>
+      <w:r>
+        <w:rPr>
+          <w:rFonts w:ascii="Calibri" w:hAnsi="Calibri" w:cs="Calibri"/>
+        </w:rPr>
+        <w:t xml:space="preserve"> 1 se </w:t>
+      </w:r>
+      <w:proofErr w:type="spellStart"/>
+      <w:r>
+        <w:rPr>
+          <w:rFonts w:ascii="Calibri" w:hAnsi="Calibri" w:cs="Calibri"/>
+        </w:rPr>
+        <w:t>elibereaza</w:t>
+      </w:r>
+      <w:proofErr w:type="spellEnd"/>
+      <w:r>
+        <w:rPr>
+          <w:rFonts w:ascii="Calibri" w:hAnsi="Calibri" w:cs="Calibri"/>
+        </w:rPr>
+        <w:t xml:space="preserve"> </w:t>
+      </w:r>
+      <w:proofErr w:type="spellStart"/>
+      <w:r>
+        <w:rPr>
+          <w:rFonts w:ascii="Calibri" w:hAnsi="Calibri" w:cs="Calibri"/>
+        </w:rPr>
+        <w:t>inainte</w:t>
+      </w:r>
+      <w:proofErr w:type="spellEnd"/>
+      <w:r>
+        <w:rPr>
+          <w:rFonts w:ascii="Calibri" w:hAnsi="Calibri" w:cs="Calibri"/>
+        </w:rPr>
+        <w:t xml:space="preserve"> de </w:t>
+      </w:r>
+      <w:proofErr w:type="spellStart"/>
+      <w:r>
+        <w:rPr>
+          <w:rFonts w:ascii="Calibri" w:hAnsi="Calibri" w:cs="Calibri"/>
+        </w:rPr>
+        <w:t>sosirea</w:t>
+      </w:r>
+      <w:proofErr w:type="spellEnd"/>
+      <w:r>
+        <w:rPr>
+          <w:rFonts w:ascii="Calibri" w:hAnsi="Calibri" w:cs="Calibri"/>
+        </w:rPr>
+        <w:t xml:space="preserve"> </w:t>
+      </w:r>
+      <w:proofErr w:type="spellStart"/>
+      <w:r>
+        <w:rPr>
+          <w:rFonts w:ascii="Calibri" w:hAnsi="Calibri" w:cs="Calibri"/>
+        </w:rPr>
+        <w:t>unui</w:t>
+      </w:r>
+      <w:proofErr w:type="spellEnd"/>
+      <w:r>
+        <w:rPr>
+          <w:rFonts w:ascii="Calibri" w:hAnsi="Calibri" w:cs="Calibri"/>
+        </w:rPr>
+        <w:t xml:space="preserve"> </w:t>
+      </w:r>
+      <w:proofErr w:type="spellStart"/>
+      <w:r>
+        <w:rPr>
+          <w:rFonts w:ascii="Calibri" w:hAnsi="Calibri" w:cs="Calibri"/>
+        </w:rPr>
+        <w:t>nou</w:t>
+      </w:r>
+      <w:proofErr w:type="spellEnd"/>
+      <w:r>
+        <w:rPr>
+          <w:rFonts w:ascii="Calibri" w:hAnsi="Calibri" w:cs="Calibri"/>
+        </w:rPr>
+        <w:t xml:space="preserve"> client</w:t>
+      </w:r>
+    </w:p>
+    <w:p>
+      <w:pPr>
+        <w:spacing w:after="0"/>
+        <w:rPr>
+          <w:rFonts w:ascii="Calibri" w:hAnsi="Calibri" w:cs="Calibri"/>
+        </w:rPr>
+      </w:pPr>
+      <w:r>
+        <w:rPr>
+          <w:rFonts w:ascii="Calibri" w:hAnsi="Calibri" w:cs="Calibri"/>
+        </w:rPr>
+        <w:t xml:space="preserve">    </w:t>
+      </w:r>
+      <w:proofErr w:type="gramStart"/>
+      <w:r>
+        <w:rPr>
+          <w:rFonts w:ascii="Calibri" w:hAnsi="Calibri" w:cs="Calibri"/>
+        </w:rPr>
+        <w:t>if(</w:t>
+      </w:r>
+      <w:proofErr w:type="gramEnd"/>
+      <w:r>
+        <w:rPr>
+          <w:rFonts w:ascii="Calibri" w:hAnsi="Calibri" w:cs="Calibri"/>
+        </w:rPr>
+        <w:t>T1 &lt; TA &amp; T1 &lt;= T2){</w:t>
+      </w:r>
+    </w:p>
+    <w:p>
+      <w:pPr>
+        <w:spacing w:after="0"/>
+        <w:rPr>
+          <w:rFonts w:ascii="Calibri" w:hAnsi="Calibri" w:cs="Calibri"/>
+        </w:rPr>
+      </w:pPr>
+      <w:r>
+        <w:rPr>
+          <w:rFonts w:ascii="Calibri" w:hAnsi="Calibri" w:cs="Calibri"/>
+        </w:rPr>
+        <w:t xml:space="preserve">      T = T1</w:t>
+      </w:r>
+    </w:p>
+    <w:p>
+      <w:pPr>
+        <w:spacing w:after="0"/>
+        <w:rPr>
+          <w:rFonts w:ascii="Calibri" w:hAnsi="Calibri" w:cs="Calibri"/>
+        </w:rPr>
+      </w:pPr>
+      <w:r>
+        <w:rPr>
+          <w:rFonts w:ascii="Calibri" w:hAnsi="Calibri" w:cs="Calibri"/>
+        </w:rPr>
+        <w:t xml:space="preserve">      C1 = C1 + 1</w:t>
+      </w:r>
+    </w:p>
+    <w:p>
+      <w:pPr>
+        <w:spacing w:after="0"/>
+        <w:rPr>
+          <w:rFonts w:ascii="Calibri" w:hAnsi="Calibri" w:cs="Calibri"/>
+        </w:rPr>
+      </w:pPr>
+      <w:r>
+        <w:rPr>
+          <w:rFonts w:ascii="Calibri" w:hAnsi="Calibri" w:cs="Calibri"/>
+        </w:rPr>
+        <w:t xml:space="preserve">      </w:t>
+      </w:r>
+      <w:proofErr w:type="gramStart"/>
+      <w:r>
+        <w:rPr>
+          <w:rFonts w:ascii="Calibri" w:hAnsi="Calibri" w:cs="Calibri"/>
+        </w:rPr>
+        <w:t>D[</w:t>
+      </w:r>
+      <w:proofErr w:type="gramEnd"/>
+      <w:r>
+        <w:rPr>
+          <w:rFonts w:ascii="Calibri" w:hAnsi="Calibri" w:cs="Calibri"/>
+        </w:rPr>
+        <w:t>SS[2]] = T</w:t>
+      </w:r>
+    </w:p>
+    <w:p>
+      <w:pPr>
+        <w:spacing w:after="0"/>
+        <w:rPr>
+          <w:rFonts w:ascii="Calibri" w:hAnsi="Calibri" w:cs="Calibri"/>
+        </w:rPr>
+      </w:pPr>
+      <w:r>
+        <w:rPr>
+          <w:rFonts w:ascii="Calibri" w:hAnsi="Calibri" w:cs="Calibri"/>
+        </w:rPr>
+        <w:t xml:space="preserve">      server1 = </w:t>
+      </w:r>
+      <w:proofErr w:type="gramStart"/>
+      <w:r>
+        <w:rPr>
+          <w:rFonts w:ascii="Calibri" w:hAnsi="Calibri" w:cs="Calibri"/>
+        </w:rPr>
+        <w:t>c(</w:t>
+      </w:r>
+      <w:proofErr w:type="gramEnd"/>
+      <w:r>
+        <w:rPr>
+          <w:rFonts w:ascii="Calibri" w:hAnsi="Calibri" w:cs="Calibri"/>
+        </w:rPr>
+        <w:t>server1, T-</w:t>
+      </w:r>
+      <w:proofErr w:type="spellStart"/>
+      <w:r>
+        <w:rPr>
+          <w:rFonts w:ascii="Calibri" w:hAnsi="Calibri" w:cs="Calibri"/>
+        </w:rPr>
+        <w:t>unlist</w:t>
+      </w:r>
+      <w:proofErr w:type="spellEnd"/>
+      <w:r>
+        <w:rPr>
+          <w:rFonts w:ascii="Calibri" w:hAnsi="Calibri" w:cs="Calibri"/>
+        </w:rPr>
+        <w:t xml:space="preserve">(A[SS[2]])) # </w:t>
+      </w:r>
+      <w:proofErr w:type="spellStart"/>
+      <w:r>
+        <w:rPr>
+          <w:rFonts w:ascii="Calibri" w:hAnsi="Calibri" w:cs="Calibri"/>
+        </w:rPr>
+        <w:t>adaugam</w:t>
+      </w:r>
+      <w:proofErr w:type="spellEnd"/>
+      <w:r>
+        <w:rPr>
+          <w:rFonts w:ascii="Calibri" w:hAnsi="Calibri" w:cs="Calibri"/>
+        </w:rPr>
+        <w:t xml:space="preserve"> </w:t>
+      </w:r>
+      <w:proofErr w:type="spellStart"/>
+      <w:r>
+        <w:rPr>
+          <w:rFonts w:ascii="Calibri" w:hAnsi="Calibri" w:cs="Calibri"/>
+        </w:rPr>
+        <w:t>timpul</w:t>
+      </w:r>
+      <w:proofErr w:type="spellEnd"/>
+      <w:r>
+        <w:rPr>
+          <w:rFonts w:ascii="Calibri" w:hAnsi="Calibri" w:cs="Calibri"/>
+        </w:rPr>
+        <w:t xml:space="preserve"> in care </w:t>
+      </w:r>
+      <w:proofErr w:type="spellStart"/>
+      <w:r>
+        <w:rPr>
+          <w:rFonts w:ascii="Calibri" w:hAnsi="Calibri" w:cs="Calibri"/>
+        </w:rPr>
+        <w:t>clientul</w:t>
+      </w:r>
+      <w:proofErr w:type="spellEnd"/>
+    </w:p>
+    <w:p>
+      <w:pPr>
+        <w:spacing w:after="0"/>
+        <w:rPr>
+          <w:rFonts w:ascii="Calibri" w:hAnsi="Calibri" w:cs="Calibri"/>
+        </w:rPr>
+      </w:pPr>
+      <w:r>
+        <w:rPr>
+          <w:rFonts w:ascii="Calibri" w:hAnsi="Calibri" w:cs="Calibri"/>
+        </w:rPr>
+        <w:t xml:space="preserve">                      # </w:t>
+      </w:r>
+      <w:proofErr w:type="gramStart"/>
+      <w:r>
+        <w:rPr>
+          <w:rFonts w:ascii="Calibri" w:hAnsi="Calibri" w:cs="Calibri"/>
+        </w:rPr>
+        <w:t>n</w:t>
+      </w:r>
+      <w:proofErr w:type="gramEnd"/>
+      <w:r>
+        <w:rPr>
+          <w:rFonts w:ascii="Calibri" w:hAnsi="Calibri" w:cs="Calibri"/>
+        </w:rPr>
+        <w:t xml:space="preserve"> a stat in </w:t>
+      </w:r>
+      <w:proofErr w:type="spellStart"/>
+      <w:r>
+        <w:rPr>
+          <w:rFonts w:ascii="Calibri" w:hAnsi="Calibri" w:cs="Calibri"/>
+        </w:rPr>
+        <w:t>serverul</w:t>
+      </w:r>
+      <w:proofErr w:type="spellEnd"/>
+      <w:r>
+        <w:rPr>
+          <w:rFonts w:ascii="Calibri" w:hAnsi="Calibri" w:cs="Calibri"/>
+        </w:rPr>
+        <w:t xml:space="preserve"> 1</w:t>
+      </w:r>
+    </w:p>
+    <w:p>
+      <w:pPr>
+        <w:spacing w:after="0"/>
+        <w:rPr>
+          <w:rFonts w:ascii="Calibri" w:hAnsi="Calibri" w:cs="Calibri"/>
+        </w:rPr>
+      </w:pPr>
+      <w:r>
+        <w:rPr>
+          <w:rFonts w:ascii="Calibri" w:hAnsi="Calibri" w:cs="Calibri"/>
+        </w:rPr>
+        <w:t xml:space="preserve">      </w:t>
+      </w:r>
+    </w:p>
+    <w:p>
+      <w:pPr>
+        <w:spacing w:after="0"/>
+        <w:rPr>
+          <w:rFonts w:ascii="Calibri" w:hAnsi="Calibri" w:cs="Calibri"/>
+        </w:rPr>
+      </w:pPr>
+      <w:r>
+        <w:rPr>
+          <w:rFonts w:ascii="Calibri" w:hAnsi="Calibri" w:cs="Calibri"/>
+        </w:rPr>
+        <w:t xml:space="preserve">      </w:t>
+      </w:r>
+      <w:proofErr w:type="gramStart"/>
+      <w:r>
+        <w:rPr>
+          <w:rFonts w:ascii="Calibri" w:hAnsi="Calibri" w:cs="Calibri"/>
+        </w:rPr>
+        <w:t>if(</w:t>
+      </w:r>
+      <w:proofErr w:type="gramEnd"/>
+      <w:r>
+        <w:rPr>
+          <w:rFonts w:ascii="Calibri" w:hAnsi="Calibri" w:cs="Calibri"/>
+        </w:rPr>
+        <w:t xml:space="preserve">SS[1] == 1) # </w:t>
+      </w:r>
+      <w:proofErr w:type="spellStart"/>
+      <w:r>
+        <w:rPr>
+          <w:rFonts w:ascii="Calibri" w:hAnsi="Calibri" w:cs="Calibri"/>
+        </w:rPr>
+        <w:t>avem</w:t>
+      </w:r>
+      <w:proofErr w:type="spellEnd"/>
+      <w:r>
+        <w:rPr>
+          <w:rFonts w:ascii="Calibri" w:hAnsi="Calibri" w:cs="Calibri"/>
+        </w:rPr>
+        <w:t xml:space="preserve"> </w:t>
+      </w:r>
+      <w:proofErr w:type="spellStart"/>
+      <w:r>
+        <w:rPr>
+          <w:rFonts w:ascii="Calibri" w:hAnsi="Calibri" w:cs="Calibri"/>
+        </w:rPr>
+        <w:t>doar</w:t>
+      </w:r>
+      <w:proofErr w:type="spellEnd"/>
+      <w:r>
+        <w:rPr>
+          <w:rFonts w:ascii="Calibri" w:hAnsi="Calibri" w:cs="Calibri"/>
+        </w:rPr>
+        <w:t xml:space="preserve"> un client in </w:t>
+      </w:r>
+      <w:proofErr w:type="spellStart"/>
+      <w:r>
+        <w:rPr>
+          <w:rFonts w:ascii="Calibri" w:hAnsi="Calibri" w:cs="Calibri"/>
+        </w:rPr>
+        <w:t>sistem</w:t>
+      </w:r>
+      <w:proofErr w:type="spellEnd"/>
+      <w:r>
+        <w:rPr>
+          <w:rFonts w:ascii="Calibri" w:hAnsi="Calibri" w:cs="Calibri"/>
+        </w:rPr>
+        <w:t xml:space="preserve"> </w:t>
+      </w:r>
+    </w:p>
+    <w:p>
+      <w:pPr>
+        <w:spacing w:after="0"/>
+        <w:rPr>
+          <w:rFonts w:ascii="Calibri" w:hAnsi="Calibri" w:cs="Calibri"/>
+        </w:rPr>
+      </w:pPr>
+      <w:r>
+        <w:rPr>
+          <w:rFonts w:ascii="Calibri" w:hAnsi="Calibri" w:cs="Calibri"/>
+        </w:rPr>
+        <w:t xml:space="preserve">      {</w:t>
+      </w:r>
+    </w:p>
+    <w:p>
+      <w:pPr>
+        <w:spacing w:after="0"/>
+        <w:rPr>
+          <w:rFonts w:ascii="Calibri" w:hAnsi="Calibri" w:cs="Calibri"/>
+        </w:rPr>
+      </w:pPr>
+      <w:r>
+        <w:rPr>
+          <w:rFonts w:ascii="Calibri" w:hAnsi="Calibri" w:cs="Calibri"/>
+        </w:rPr>
+        <w:t xml:space="preserve">        </w:t>
+      </w:r>
+      <w:proofErr w:type="gramStart"/>
+      <w:r>
+        <w:rPr>
+          <w:rFonts w:ascii="Calibri" w:hAnsi="Calibri" w:cs="Calibri"/>
+        </w:rPr>
+        <w:t>SS[</w:t>
+      </w:r>
+      <w:proofErr w:type="gramEnd"/>
+      <w:r>
+        <w:rPr>
+          <w:rFonts w:ascii="Calibri" w:hAnsi="Calibri" w:cs="Calibri"/>
+        </w:rPr>
+        <w:t>1] = 0</w:t>
+      </w:r>
+    </w:p>
+    <w:p>
+      <w:pPr>
+        <w:spacing w:after="0"/>
+        <w:rPr>
+          <w:rFonts w:ascii="Calibri" w:hAnsi="Calibri" w:cs="Calibri"/>
+        </w:rPr>
+      </w:pPr>
+      <w:r>
+        <w:rPr>
+          <w:rFonts w:ascii="Calibri" w:hAnsi="Calibri" w:cs="Calibri"/>
+        </w:rPr>
+        <w:t xml:space="preserve">        </w:t>
+      </w:r>
+      <w:proofErr w:type="gramStart"/>
+      <w:r>
+        <w:rPr>
+          <w:rFonts w:ascii="Calibri" w:hAnsi="Calibri" w:cs="Calibri"/>
+        </w:rPr>
+        <w:t>SS[</w:t>
+      </w:r>
+      <w:proofErr w:type="gramEnd"/>
+      <w:r>
+        <w:rPr>
+          <w:rFonts w:ascii="Calibri" w:hAnsi="Calibri" w:cs="Calibri"/>
+        </w:rPr>
+        <w:t>2] = 0</w:t>
+      </w:r>
+    </w:p>
+    <w:p>
+      <w:pPr>
+        <w:spacing w:after="0"/>
+        <w:rPr>
+          <w:rFonts w:ascii="Calibri" w:hAnsi="Calibri" w:cs="Calibri"/>
+        </w:rPr>
+      </w:pPr>
+      <w:r>
+        <w:rPr>
+          <w:rFonts w:ascii="Calibri" w:hAnsi="Calibri" w:cs="Calibri"/>
+        </w:rPr>
+        <w:t xml:space="preserve">        </w:t>
+      </w:r>
+      <w:proofErr w:type="gramStart"/>
+      <w:r>
+        <w:rPr>
+          <w:rFonts w:ascii="Calibri" w:hAnsi="Calibri" w:cs="Calibri"/>
+        </w:rPr>
+        <w:t>SS[</w:t>
+      </w:r>
+      <w:proofErr w:type="gramEnd"/>
+      <w:r>
+        <w:rPr>
+          <w:rFonts w:ascii="Calibri" w:hAnsi="Calibri" w:cs="Calibri"/>
+        </w:rPr>
+        <w:t>3] = 0</w:t>
+      </w:r>
+    </w:p>
+    <w:p>
+      <w:pPr>
+        <w:spacing w:after="0"/>
+        <w:rPr>
+          <w:rFonts w:ascii="Calibri" w:hAnsi="Calibri" w:cs="Calibri"/>
+        </w:rPr>
+      </w:pPr>
+      <w:r>
+        <w:rPr>
+          <w:rFonts w:ascii="Calibri" w:hAnsi="Calibri" w:cs="Calibri"/>
+        </w:rPr>
+        <w:t xml:space="preserve">        T1 = </w:t>
+      </w:r>
+      <w:proofErr w:type="spellStart"/>
+      <w:proofErr w:type="gramStart"/>
+      <w:r>
+        <w:rPr>
+          <w:rFonts w:ascii="Calibri" w:hAnsi="Calibri" w:cs="Calibri"/>
+        </w:rPr>
+        <w:t>Inf</w:t>
+      </w:r>
+      <w:proofErr w:type="spellEnd"/>
+      <w:proofErr w:type="gramEnd"/>
+    </w:p>
+    <w:p>
+      <w:pPr>
+        <w:spacing w:after="0"/>
+        <w:rPr>
+          <w:rFonts w:ascii="Calibri" w:hAnsi="Calibri" w:cs="Calibri"/>
+        </w:rPr>
+      </w:pPr>
+      <w:r>
+        <w:rPr>
+          <w:rFonts w:ascii="Calibri" w:hAnsi="Calibri" w:cs="Calibri"/>
+        </w:rPr>
+        <w:t xml:space="preserve">      } else </w:t>
+      </w:r>
+      <w:proofErr w:type="gramStart"/>
+      <w:r>
+        <w:rPr>
+          <w:rFonts w:ascii="Calibri" w:hAnsi="Calibri" w:cs="Calibri"/>
+        </w:rPr>
+        <w:t>if(</w:t>
+      </w:r>
+      <w:proofErr w:type="gramEnd"/>
+      <w:r>
+        <w:rPr>
+          <w:rFonts w:ascii="Calibri" w:hAnsi="Calibri" w:cs="Calibri"/>
+        </w:rPr>
+        <w:t xml:space="preserve">SS[1] == 2){ #In </w:t>
+      </w:r>
+      <w:proofErr w:type="spellStart"/>
+      <w:r>
+        <w:rPr>
+          <w:rFonts w:ascii="Calibri" w:hAnsi="Calibri" w:cs="Calibri"/>
+        </w:rPr>
+        <w:t>sistem</w:t>
+      </w:r>
+      <w:proofErr w:type="spellEnd"/>
+      <w:r>
+        <w:rPr>
+          <w:rFonts w:ascii="Calibri" w:hAnsi="Calibri" w:cs="Calibri"/>
+        </w:rPr>
+        <w:t xml:space="preserve"> </w:t>
+      </w:r>
+      <w:proofErr w:type="spellStart"/>
+      <w:r>
+        <w:rPr>
+          <w:rFonts w:ascii="Calibri" w:hAnsi="Calibri" w:cs="Calibri"/>
+        </w:rPr>
+        <w:t>sunt</w:t>
+      </w:r>
+      <w:proofErr w:type="spellEnd"/>
+      <w:r>
+        <w:rPr>
+          <w:rFonts w:ascii="Calibri" w:hAnsi="Calibri" w:cs="Calibri"/>
+        </w:rPr>
+        <w:t xml:space="preserve"> 2 </w:t>
+      </w:r>
+      <w:proofErr w:type="spellStart"/>
+      <w:r>
+        <w:rPr>
+          <w:rFonts w:ascii="Calibri" w:hAnsi="Calibri" w:cs="Calibri"/>
+        </w:rPr>
+        <w:t>clienti</w:t>
+      </w:r>
+      <w:proofErr w:type="spellEnd"/>
+    </w:p>
+    <w:p>
+      <w:pPr>
+        <w:spacing w:after="0"/>
+        <w:rPr>
+          <w:rFonts w:ascii="Calibri" w:hAnsi="Calibri" w:cs="Calibri"/>
+        </w:rPr>
+      </w:pPr>
+      <w:r>
+        <w:rPr>
+          <w:rFonts w:ascii="Calibri" w:hAnsi="Calibri" w:cs="Calibri"/>
+        </w:rPr>
+        <w:t xml:space="preserve">        </w:t>
+      </w:r>
+      <w:proofErr w:type="gramStart"/>
+      <w:r>
+        <w:rPr>
+          <w:rFonts w:ascii="Calibri" w:hAnsi="Calibri" w:cs="Calibri"/>
+        </w:rPr>
+        <w:t>SS[</w:t>
+      </w:r>
+      <w:proofErr w:type="gramEnd"/>
+      <w:r>
+        <w:rPr>
+          <w:rFonts w:ascii="Calibri" w:hAnsi="Calibri" w:cs="Calibri"/>
+        </w:rPr>
+        <w:t>1] = 1</w:t>
+      </w:r>
+    </w:p>
+    <w:p>
+      <w:pPr>
+        <w:spacing w:after="0"/>
+        <w:rPr>
+          <w:rFonts w:ascii="Calibri" w:hAnsi="Calibri" w:cs="Calibri"/>
+        </w:rPr>
+      </w:pPr>
+      <w:r>
+        <w:rPr>
+          <w:rFonts w:ascii="Calibri" w:hAnsi="Calibri" w:cs="Calibri"/>
+        </w:rPr>
+        <w:t xml:space="preserve">        </w:t>
+      </w:r>
+      <w:proofErr w:type="gramStart"/>
+      <w:r>
+        <w:rPr>
+          <w:rFonts w:ascii="Calibri" w:hAnsi="Calibri" w:cs="Calibri"/>
+        </w:rPr>
+        <w:t>SS[</w:t>
+      </w:r>
+      <w:proofErr w:type="gramEnd"/>
+      <w:r>
+        <w:rPr>
+          <w:rFonts w:ascii="Calibri" w:hAnsi="Calibri" w:cs="Calibri"/>
+        </w:rPr>
+        <w:t>2] = SS[2] - 1</w:t>
+      </w:r>
+    </w:p>
+    <w:p>
+      <w:pPr>
+        <w:spacing w:after="0"/>
+        <w:rPr>
+          <w:rFonts w:ascii="Calibri" w:hAnsi="Calibri" w:cs="Calibri"/>
+        </w:rPr>
+      </w:pPr>
+      <w:r>
+        <w:rPr>
+          <w:rFonts w:ascii="Calibri" w:hAnsi="Calibri" w:cs="Calibri"/>
+        </w:rPr>
+        <w:t xml:space="preserve">        </w:t>
+      </w:r>
+    </w:p>
+    <w:p>
+      <w:pPr>
+        <w:spacing w:after="0"/>
+        <w:rPr>
+          <w:rFonts w:ascii="Calibri" w:hAnsi="Calibri" w:cs="Calibri"/>
+        </w:rPr>
+      </w:pPr>
+      <w:r>
+        <w:rPr>
+          <w:rFonts w:ascii="Calibri" w:hAnsi="Calibri" w:cs="Calibri"/>
+        </w:rPr>
+        <w:t xml:space="preserve">        T1 = </w:t>
+      </w:r>
+      <w:proofErr w:type="spellStart"/>
+      <w:proofErr w:type="gramStart"/>
+      <w:r>
+        <w:rPr>
+          <w:rFonts w:ascii="Calibri" w:hAnsi="Calibri" w:cs="Calibri"/>
+        </w:rPr>
+        <w:t>Inf</w:t>
+      </w:r>
+      <w:proofErr w:type="spellEnd"/>
+      <w:proofErr w:type="gramEnd"/>
+    </w:p>
+    <w:p>
+      <w:pPr>
+        <w:spacing w:after="0"/>
+        <w:rPr>
+          <w:rFonts w:ascii="Calibri" w:hAnsi="Calibri" w:cs="Calibri"/>
+        </w:rPr>
+      </w:pPr>
+      <w:r>
+        <w:rPr>
+          <w:rFonts w:ascii="Calibri" w:hAnsi="Calibri" w:cs="Calibri"/>
+        </w:rPr>
+        <w:t xml:space="preserve">        </w:t>
+      </w:r>
+    </w:p>
+    <w:p>
+      <w:pPr>
+        <w:spacing w:after="0"/>
+        <w:rPr>
+          <w:rFonts w:ascii="Calibri" w:hAnsi="Calibri" w:cs="Calibri"/>
+        </w:rPr>
+      </w:pPr>
+      <w:r>
+        <w:rPr>
+          <w:rFonts w:ascii="Calibri" w:hAnsi="Calibri" w:cs="Calibri"/>
+        </w:rPr>
+        <w:t xml:space="preserve">      } else </w:t>
+      </w:r>
+      <w:proofErr w:type="gramStart"/>
+      <w:r>
+        <w:rPr>
+          <w:rFonts w:ascii="Calibri" w:hAnsi="Calibri" w:cs="Calibri"/>
+        </w:rPr>
+        <w:t>if(</w:t>
+      </w:r>
+      <w:proofErr w:type="gramEnd"/>
+      <w:r>
+        <w:rPr>
+          <w:rFonts w:ascii="Calibri" w:hAnsi="Calibri" w:cs="Calibri"/>
+        </w:rPr>
+        <w:t xml:space="preserve">SS[1] &gt; 2){# In </w:t>
+      </w:r>
+      <w:proofErr w:type="spellStart"/>
+      <w:r>
+        <w:rPr>
+          <w:rFonts w:ascii="Calibri" w:hAnsi="Calibri" w:cs="Calibri"/>
+        </w:rPr>
+        <w:t>sistem</w:t>
+      </w:r>
+      <w:proofErr w:type="spellEnd"/>
+      <w:r>
+        <w:rPr>
+          <w:rFonts w:ascii="Calibri" w:hAnsi="Calibri" w:cs="Calibri"/>
+        </w:rPr>
+        <w:t xml:space="preserve"> </w:t>
+      </w:r>
+      <w:proofErr w:type="spellStart"/>
+      <w:r>
+        <w:rPr>
+          <w:rFonts w:ascii="Calibri" w:hAnsi="Calibri" w:cs="Calibri"/>
+        </w:rPr>
+        <w:t>sunt</w:t>
+      </w:r>
+      <w:proofErr w:type="spellEnd"/>
+      <w:r>
+        <w:rPr>
+          <w:rFonts w:ascii="Calibri" w:hAnsi="Calibri" w:cs="Calibri"/>
+        </w:rPr>
+        <w:t xml:space="preserve"> </w:t>
+      </w:r>
+      <w:proofErr w:type="spellStart"/>
+      <w:r>
+        <w:rPr>
+          <w:rFonts w:ascii="Calibri" w:hAnsi="Calibri" w:cs="Calibri"/>
+        </w:rPr>
+        <w:t>cel</w:t>
+      </w:r>
+      <w:proofErr w:type="spellEnd"/>
+      <w:r>
+        <w:rPr>
+          <w:rFonts w:ascii="Calibri" w:hAnsi="Calibri" w:cs="Calibri"/>
+        </w:rPr>
+        <w:t xml:space="preserve"> </w:t>
+      </w:r>
+      <w:proofErr w:type="spellStart"/>
+      <w:r>
+        <w:rPr>
+          <w:rFonts w:ascii="Calibri" w:hAnsi="Calibri" w:cs="Calibri"/>
+        </w:rPr>
+        <w:t>putin</w:t>
+      </w:r>
+      <w:proofErr w:type="spellEnd"/>
+      <w:r>
+        <w:rPr>
+          <w:rFonts w:ascii="Calibri" w:hAnsi="Calibri" w:cs="Calibri"/>
+        </w:rPr>
+        <w:t xml:space="preserve"> 3 </w:t>
+      </w:r>
+      <w:proofErr w:type="spellStart"/>
+      <w:r>
+        <w:rPr>
+          <w:rFonts w:ascii="Calibri" w:hAnsi="Calibri" w:cs="Calibri"/>
+        </w:rPr>
+        <w:t>clienti</w:t>
+      </w:r>
+      <w:proofErr w:type="spellEnd"/>
+    </w:p>
+    <w:p>
+      <w:pPr>
+        <w:spacing w:after="0"/>
+        <w:rPr>
+          <w:rFonts w:ascii="Calibri" w:hAnsi="Calibri" w:cs="Calibri"/>
+        </w:rPr>
+      </w:pPr>
+      <w:r>
+        <w:rPr>
+          <w:rFonts w:ascii="Calibri" w:hAnsi="Calibri" w:cs="Calibri"/>
+        </w:rPr>
+        <w:t xml:space="preserve">         </w:t>
+      </w:r>
+    </w:p>
+    <w:p>
+      <w:pPr>
+        <w:spacing w:after="0"/>
+        <w:rPr>
+          <w:rFonts w:ascii="Calibri" w:hAnsi="Calibri" w:cs="Calibri"/>
+        </w:rPr>
+      </w:pPr>
+      <w:r>
+        <w:rPr>
+          <w:rFonts w:ascii="Calibri" w:hAnsi="Calibri" w:cs="Calibri"/>
+        </w:rPr>
+        <w:t xml:space="preserve">            </w:t>
+      </w:r>
+      <w:proofErr w:type="spellStart"/>
+      <w:proofErr w:type="gramStart"/>
+      <w:r>
+        <w:rPr>
+          <w:rFonts w:ascii="Calibri" w:hAnsi="Calibri" w:cs="Calibri"/>
+        </w:rPr>
+        <w:t>nrOrd</w:t>
+      </w:r>
+      <w:proofErr w:type="spellEnd"/>
+      <w:proofErr w:type="gramEnd"/>
+      <w:r>
+        <w:rPr>
+          <w:rFonts w:ascii="Calibri" w:hAnsi="Calibri" w:cs="Calibri"/>
+        </w:rPr>
+        <w:t xml:space="preserve"> = max(SS[2], SS[3]) # </w:t>
+      </w:r>
+      <w:proofErr w:type="spellStart"/>
+      <w:r>
+        <w:rPr>
+          <w:rFonts w:ascii="Calibri" w:hAnsi="Calibri" w:cs="Calibri"/>
+        </w:rPr>
+        <w:t>nrOrd</w:t>
+      </w:r>
+      <w:proofErr w:type="spellEnd"/>
+      <w:r>
+        <w:rPr>
+          <w:rFonts w:ascii="Calibri" w:hAnsi="Calibri" w:cs="Calibri"/>
+        </w:rPr>
+        <w:t xml:space="preserve">  + 1 </w:t>
+      </w:r>
+      <w:proofErr w:type="spellStart"/>
+      <w:r>
+        <w:rPr>
+          <w:rFonts w:ascii="Calibri" w:hAnsi="Calibri" w:cs="Calibri"/>
+        </w:rPr>
+        <w:t>reprezinta</w:t>
+      </w:r>
+      <w:proofErr w:type="spellEnd"/>
+      <w:r>
+        <w:rPr>
+          <w:rFonts w:ascii="Calibri" w:hAnsi="Calibri" w:cs="Calibri"/>
+        </w:rPr>
+        <w:t xml:space="preserve"> </w:t>
+      </w:r>
+      <w:proofErr w:type="spellStart"/>
+      <w:r>
+        <w:rPr>
+          <w:rFonts w:ascii="Calibri" w:hAnsi="Calibri" w:cs="Calibri"/>
+        </w:rPr>
+        <w:t>numarul</w:t>
+      </w:r>
+      <w:proofErr w:type="spellEnd"/>
+      <w:r>
+        <w:rPr>
+          <w:rFonts w:ascii="Calibri" w:hAnsi="Calibri" w:cs="Calibri"/>
+        </w:rPr>
+        <w:t xml:space="preserve"> de </w:t>
+      </w:r>
+      <w:proofErr w:type="spellStart"/>
+      <w:r>
+        <w:rPr>
+          <w:rFonts w:ascii="Calibri" w:hAnsi="Calibri" w:cs="Calibri"/>
+        </w:rPr>
+        <w:t>ordine</w:t>
+      </w:r>
+      <w:proofErr w:type="spellEnd"/>
+      <w:r>
+        <w:rPr>
+          <w:rFonts w:ascii="Calibri" w:hAnsi="Calibri" w:cs="Calibri"/>
+        </w:rPr>
+        <w:t xml:space="preserve"> </w:t>
+      </w:r>
+      <w:proofErr w:type="spellStart"/>
+      <w:r>
+        <w:rPr>
+          <w:rFonts w:ascii="Calibri" w:hAnsi="Calibri" w:cs="Calibri"/>
+        </w:rPr>
+        <w:t>pt</w:t>
+      </w:r>
+      <w:proofErr w:type="spellEnd"/>
+      <w:r>
+        <w:rPr>
+          <w:rFonts w:ascii="Calibri" w:hAnsi="Calibri" w:cs="Calibri"/>
+        </w:rPr>
+        <w:t xml:space="preserve"> client </w:t>
+      </w:r>
+      <w:proofErr w:type="spellStart"/>
+      <w:r>
+        <w:rPr>
+          <w:rFonts w:ascii="Calibri" w:hAnsi="Calibri" w:cs="Calibri"/>
+        </w:rPr>
+        <w:t>nou</w:t>
+      </w:r>
+      <w:proofErr w:type="spellEnd"/>
+    </w:p>
+    <w:p>
+      <w:pPr>
+        <w:spacing w:after="0"/>
+        <w:rPr>
+          <w:rFonts w:ascii="Calibri" w:hAnsi="Calibri" w:cs="Calibri"/>
+        </w:rPr>
+      </w:pPr>
+      <w:r>
+        <w:rPr>
+          <w:rFonts w:ascii="Calibri" w:hAnsi="Calibri" w:cs="Calibri"/>
+        </w:rPr>
+        <w:t xml:space="preserve">            </w:t>
+      </w:r>
+      <w:proofErr w:type="gramStart"/>
+      <w:r>
+        <w:rPr>
+          <w:rFonts w:ascii="Calibri" w:hAnsi="Calibri" w:cs="Calibri"/>
+        </w:rPr>
+        <w:t>SS[</w:t>
+      </w:r>
+      <w:proofErr w:type="gramEnd"/>
+      <w:r>
+        <w:rPr>
+          <w:rFonts w:ascii="Calibri" w:hAnsi="Calibri" w:cs="Calibri"/>
+        </w:rPr>
+        <w:t>1] = SS[1] - 1</w:t>
+      </w:r>
+    </w:p>
+    <w:p>
+      <w:pPr>
+        <w:spacing w:after="0"/>
+        <w:rPr>
+          <w:rFonts w:ascii="Calibri" w:hAnsi="Calibri" w:cs="Calibri"/>
+        </w:rPr>
+      </w:pPr>
+      <w:r>
+        <w:rPr>
+          <w:rFonts w:ascii="Calibri" w:hAnsi="Calibri" w:cs="Calibri"/>
+        </w:rPr>
+        <w:t xml:space="preserve">          </w:t>
+      </w:r>
+      <w:r>
+        <w:rPr>
+          <w:rFonts w:ascii="Calibri" w:hAnsi="Calibri" w:cs="Calibri"/>
+        </w:rPr>
+        <w:t xml:space="preserve">  </w:t>
+      </w:r>
+      <w:proofErr w:type="gramStart"/>
+      <w:r>
+        <w:rPr>
+          <w:rFonts w:ascii="Calibri" w:hAnsi="Calibri" w:cs="Calibri"/>
+        </w:rPr>
+        <w:t>SS[</w:t>
+      </w:r>
+      <w:proofErr w:type="gramEnd"/>
+      <w:r>
+        <w:rPr>
+          <w:rFonts w:ascii="Calibri" w:hAnsi="Calibri" w:cs="Calibri"/>
+        </w:rPr>
+        <w:t xml:space="preserve">2] = </w:t>
+      </w:r>
+      <w:proofErr w:type="spellStart"/>
+      <w:r>
+        <w:rPr>
+          <w:rFonts w:ascii="Calibri" w:hAnsi="Calibri" w:cs="Calibri"/>
+        </w:rPr>
+        <w:t>nrOrd</w:t>
+      </w:r>
+      <w:proofErr w:type="spellEnd"/>
+      <w:r>
+        <w:rPr>
+          <w:rFonts w:ascii="Calibri" w:hAnsi="Calibri" w:cs="Calibri"/>
+        </w:rPr>
+        <w:t xml:space="preserve"> + 1</w:t>
+      </w:r>
+    </w:p>
+    <w:p>
+      <w:pPr>
+        <w:spacing w:after="0"/>
+        <w:rPr>
+          <w:rFonts w:ascii="Calibri" w:hAnsi="Calibri" w:cs="Calibri"/>
+        </w:rPr>
+      </w:pPr>
+      <w:r>
+        <w:rPr>
+          <w:rFonts w:ascii="Calibri" w:hAnsi="Calibri" w:cs="Calibri"/>
+        </w:rPr>
+        <w:t xml:space="preserve">            Y1 = </w:t>
+      </w:r>
+      <w:proofErr w:type="gramStart"/>
+      <w:r>
+        <w:rPr>
+          <w:rFonts w:ascii="Calibri" w:hAnsi="Calibri" w:cs="Calibri"/>
+        </w:rPr>
+        <w:t>genY1()</w:t>
+      </w:r>
+      <w:proofErr w:type="gramEnd"/>
+    </w:p>
+    <w:p>
+      <w:pPr>
+        <w:spacing w:after="0"/>
+        <w:rPr>
+          <w:rFonts w:ascii="Calibri" w:hAnsi="Calibri" w:cs="Calibri"/>
+        </w:rPr>
+      </w:pPr>
+      <w:r>
+        <w:rPr>
+          <w:rFonts w:ascii="Calibri" w:hAnsi="Calibri" w:cs="Calibri"/>
+        </w:rPr>
+        <w:t xml:space="preserve">            T1 = T + Y1</w:t>
+      </w:r>
+    </w:p>
+    <w:p>
+      <w:pPr>
+        <w:spacing w:after="0"/>
+        <w:rPr>
+          <w:rFonts w:ascii="Calibri" w:hAnsi="Calibri" w:cs="Calibri"/>
+        </w:rPr>
+      </w:pPr>
+      <w:r>
+        <w:rPr>
+          <w:rFonts w:ascii="Calibri" w:hAnsi="Calibri" w:cs="Calibri"/>
+        </w:rPr>
+        <w:t xml:space="preserve">      } </w:t>
+      </w:r>
+      <w:r>
+        <w:rPr>
+          <w:rFonts w:ascii="Calibri" w:hAnsi="Calibri" w:cs="Calibri"/>
+        </w:rPr>
+        <w:t xml:space="preserve">   </w:t>
+      </w:r>
+    </w:p>
+    <w:p>
+      <w:pPr>
+        <w:spacing w:after="0"/>
+        <w:rPr>
+          <w:rFonts w:ascii="Calibri" w:hAnsi="Calibri" w:cs="Calibri"/>
+        </w:rPr>
+      </w:pPr>
+      <w:r>
+        <w:rPr>
+          <w:rFonts w:ascii="Calibri" w:hAnsi="Calibri" w:cs="Calibri"/>
+        </w:rPr>
+        <w:t xml:space="preserve">    }</w:t>
+      </w:r>
+    </w:p>
+    <w:p>
+      <w:pPr>
+        <w:spacing w:after="0"/>
+        <w:rPr>
+          <w:rFonts w:ascii="Calibri" w:hAnsi="Calibri" w:cs="Calibri"/>
+        </w:rPr>
+      </w:pPr>
+      <w:r>
+        <w:rPr>
+          <w:rFonts w:ascii="Calibri" w:hAnsi="Calibri" w:cs="Calibri"/>
+        </w:rPr>
+        <w:t xml:space="preserve">    </w:t>
+      </w:r>
+    </w:p>
+    <w:p>
+      <w:pPr>
+        <w:spacing w:after="0"/>
+        <w:rPr>
+          <w:rFonts w:ascii="Calibri" w:hAnsi="Calibri" w:cs="Calibri"/>
+        </w:rPr>
+      </w:pPr>
+      <w:r>
+        <w:rPr>
+          <w:rFonts w:ascii="Calibri" w:hAnsi="Calibri" w:cs="Calibri"/>
+        </w:rPr>
+        <w:t xml:space="preserve">    # Caz 3. Server 2 liber </w:t>
+      </w:r>
+      <w:proofErr w:type="spellStart"/>
+      <w:r>
+        <w:rPr>
+          <w:rFonts w:ascii="Calibri" w:hAnsi="Calibri" w:cs="Calibri"/>
+        </w:rPr>
+        <w:t>inaintea</w:t>
+      </w:r>
+      <w:proofErr w:type="spellEnd"/>
+      <w:r>
+        <w:rPr>
+          <w:rFonts w:ascii="Calibri" w:hAnsi="Calibri" w:cs="Calibri"/>
+        </w:rPr>
+        <w:t xml:space="preserve"> </w:t>
+      </w:r>
+      <w:proofErr w:type="spellStart"/>
+      <w:r>
+        <w:rPr>
+          <w:rFonts w:ascii="Calibri" w:hAnsi="Calibri" w:cs="Calibri"/>
+        </w:rPr>
+        <w:t>serverului</w:t>
+      </w:r>
+      <w:proofErr w:type="spellEnd"/>
+      <w:r>
+        <w:rPr>
+          <w:rFonts w:ascii="Calibri" w:hAnsi="Calibri" w:cs="Calibri"/>
+        </w:rPr>
+        <w:t xml:space="preserve"> 1</w:t>
+      </w:r>
+    </w:p>
+    <w:p>
+      <w:pPr>
+        <w:spacing w:after="0"/>
+        <w:rPr>
+          <w:rFonts w:ascii="Calibri" w:hAnsi="Calibri" w:cs="Calibri"/>
+        </w:rPr>
+      </w:pPr>
+      <w:r>
+        <w:rPr>
+          <w:rFonts w:ascii="Calibri" w:hAnsi="Calibri" w:cs="Calibri"/>
+        </w:rPr>
+        <w:t xml:space="preserve">    </w:t>
+      </w:r>
+      <w:proofErr w:type="gramStart"/>
+      <w:r>
+        <w:rPr>
+          <w:rFonts w:ascii="Calibri" w:hAnsi="Calibri" w:cs="Calibri"/>
+        </w:rPr>
+        <w:t>if(</w:t>
+      </w:r>
+      <w:proofErr w:type="gramEnd"/>
+      <w:r>
+        <w:rPr>
+          <w:rFonts w:ascii="Calibri" w:hAnsi="Calibri" w:cs="Calibri"/>
+        </w:rPr>
+        <w:t>T2 &lt; TA &amp;&amp; T2 &lt; T1) {</w:t>
+      </w:r>
+    </w:p>
+    <w:p>
+      <w:pPr>
+        <w:spacing w:after="0"/>
+        <w:rPr>
+          <w:rFonts w:ascii="Calibri" w:hAnsi="Calibri" w:cs="Calibri"/>
+        </w:rPr>
+      </w:pPr>
+      <w:r>
+        <w:rPr>
+          <w:rFonts w:ascii="Calibri" w:hAnsi="Calibri" w:cs="Calibri"/>
+        </w:rPr>
+        <w:t xml:space="preserve">      T = T2 </w:t>
+      </w:r>
+    </w:p>
+    <w:p>
+      <w:pPr>
+        <w:spacing w:after="0"/>
+        <w:rPr>
+          <w:rFonts w:ascii="Calibri" w:hAnsi="Calibri" w:cs="Calibri"/>
+        </w:rPr>
+      </w:pPr>
+      <w:r>
+        <w:rPr>
+          <w:rFonts w:ascii="Calibri" w:hAnsi="Calibri" w:cs="Calibri"/>
+        </w:rPr>
+        <w:t xml:space="preserve">      C2 = C2 + T</w:t>
+      </w:r>
+    </w:p>
+    <w:p>
+      <w:pPr>
+        <w:spacing w:after="0"/>
+        <w:rPr>
+          <w:rFonts w:ascii="Calibri" w:hAnsi="Calibri" w:cs="Calibri"/>
+        </w:rPr>
+      </w:pPr>
+      <w:r>
+        <w:rPr>
+          <w:rFonts w:ascii="Calibri" w:hAnsi="Calibri" w:cs="Calibri"/>
+        </w:rPr>
+        <w:lastRenderedPageBreak/>
+        <w:t xml:space="preserve">      </w:t>
+      </w:r>
+      <w:proofErr w:type="gramStart"/>
+      <w:r>
+        <w:rPr>
+          <w:rFonts w:ascii="Calibri" w:hAnsi="Calibri" w:cs="Calibri"/>
+        </w:rPr>
+        <w:t>D[</w:t>
+      </w:r>
+      <w:proofErr w:type="gramEnd"/>
+      <w:r>
+        <w:rPr>
+          <w:rFonts w:ascii="Calibri" w:hAnsi="Calibri" w:cs="Calibri"/>
+        </w:rPr>
+        <w:t>SS[3]] = T</w:t>
+      </w:r>
+    </w:p>
+    <w:p>
+      <w:pPr>
+        <w:spacing w:after="0"/>
+        <w:rPr>
+          <w:rFonts w:ascii="Calibri" w:hAnsi="Calibri" w:cs="Calibri"/>
+        </w:rPr>
+      </w:pPr>
+      <w:r>
+        <w:rPr>
+          <w:rFonts w:ascii="Calibri" w:hAnsi="Calibri" w:cs="Calibri"/>
+        </w:rPr>
+        <w:t xml:space="preserve">      server2 = </w:t>
+      </w:r>
+      <w:proofErr w:type="gramStart"/>
+      <w:r>
+        <w:rPr>
+          <w:rFonts w:ascii="Calibri" w:hAnsi="Calibri" w:cs="Calibri"/>
+        </w:rPr>
+        <w:t>c(</w:t>
+      </w:r>
+      <w:proofErr w:type="gramEnd"/>
+      <w:r>
+        <w:rPr>
+          <w:rFonts w:ascii="Calibri" w:hAnsi="Calibri" w:cs="Calibri"/>
+        </w:rPr>
+        <w:t>server2, T-</w:t>
+      </w:r>
+      <w:proofErr w:type="spellStart"/>
+      <w:r>
+        <w:rPr>
+          <w:rFonts w:ascii="Calibri" w:hAnsi="Calibri" w:cs="Calibri"/>
+        </w:rPr>
+        <w:t>unlist</w:t>
+      </w:r>
+      <w:proofErr w:type="spellEnd"/>
+      <w:r>
+        <w:rPr>
+          <w:rFonts w:ascii="Calibri" w:hAnsi="Calibri" w:cs="Calibri"/>
+        </w:rPr>
+        <w:t xml:space="preserve">(A[SS[3]])) # </w:t>
+      </w:r>
+      <w:proofErr w:type="spellStart"/>
+      <w:r>
+        <w:rPr>
+          <w:rFonts w:ascii="Calibri" w:hAnsi="Calibri" w:cs="Calibri"/>
+        </w:rPr>
+        <w:t>adaugam</w:t>
+      </w:r>
+      <w:proofErr w:type="spellEnd"/>
+      <w:r>
+        <w:rPr>
+          <w:rFonts w:ascii="Calibri" w:hAnsi="Calibri" w:cs="Calibri"/>
+        </w:rPr>
+        <w:t xml:space="preserve"> </w:t>
+      </w:r>
+      <w:proofErr w:type="spellStart"/>
+      <w:r>
+        <w:rPr>
+          <w:rFonts w:ascii="Calibri" w:hAnsi="Calibri" w:cs="Calibri"/>
+        </w:rPr>
+        <w:t>timpul</w:t>
+      </w:r>
+      <w:proofErr w:type="spellEnd"/>
+      <w:r>
+        <w:rPr>
+          <w:rFonts w:ascii="Calibri" w:hAnsi="Calibri" w:cs="Calibri"/>
+        </w:rPr>
+        <w:t xml:space="preserve"> in care </w:t>
+      </w:r>
+      <w:proofErr w:type="spellStart"/>
+      <w:r>
+        <w:rPr>
+          <w:rFonts w:ascii="Calibri" w:hAnsi="Calibri" w:cs="Calibri"/>
+        </w:rPr>
+        <w:t>clientul</w:t>
+      </w:r>
+      <w:proofErr w:type="spellEnd"/>
+    </w:p>
+    <w:p>
+      <w:pPr>
+        <w:spacing w:after="0"/>
+        <w:rPr>
+          <w:rFonts w:ascii="Calibri" w:hAnsi="Calibri" w:cs="Calibri"/>
+        </w:rPr>
+      </w:pPr>
+      <w:r>
+        <w:rPr>
+          <w:rFonts w:ascii="Calibri" w:hAnsi="Calibri" w:cs="Calibri"/>
+        </w:rPr>
+        <w:t xml:space="preserve">                                               # </w:t>
+      </w:r>
+      <w:proofErr w:type="gramStart"/>
+      <w:r>
+        <w:rPr>
+          <w:rFonts w:ascii="Calibri" w:hAnsi="Calibri" w:cs="Calibri"/>
+        </w:rPr>
+        <w:t>n</w:t>
+      </w:r>
+      <w:proofErr w:type="gramEnd"/>
+      <w:r>
+        <w:rPr>
+          <w:rFonts w:ascii="Calibri" w:hAnsi="Calibri" w:cs="Calibri"/>
+        </w:rPr>
+        <w:t xml:space="preserve"> a stat in </w:t>
+      </w:r>
+      <w:proofErr w:type="spellStart"/>
+      <w:r>
+        <w:rPr>
+          <w:rFonts w:ascii="Calibri" w:hAnsi="Calibri" w:cs="Calibri"/>
+        </w:rPr>
+        <w:t>serverul</w:t>
+      </w:r>
+      <w:proofErr w:type="spellEnd"/>
+      <w:r>
+        <w:rPr>
+          <w:rFonts w:ascii="Calibri" w:hAnsi="Calibri" w:cs="Calibri"/>
+        </w:rPr>
+        <w:t xml:space="preserve"> 2</w:t>
+      </w:r>
+    </w:p>
+    <w:p>
+      <w:pPr>
+        <w:spacing w:after="0"/>
+        <w:rPr>
+          <w:rFonts w:ascii="Calibri" w:hAnsi="Calibri" w:cs="Calibri"/>
+        </w:rPr>
+      </w:pPr>
+      <w:r>
+        <w:rPr>
+          <w:rFonts w:ascii="Calibri" w:hAnsi="Calibri" w:cs="Calibri"/>
+        </w:rPr>
+        <w:t xml:space="preserve">      </w:t>
+      </w:r>
+    </w:p>
+    <w:p>
+      <w:pPr>
+        <w:spacing w:after="0"/>
+        <w:rPr>
+          <w:rFonts w:ascii="Calibri" w:hAnsi="Calibri" w:cs="Calibri"/>
+        </w:rPr>
+      </w:pPr>
+      <w:r>
+        <w:rPr>
+          <w:rFonts w:ascii="Calibri" w:hAnsi="Calibri" w:cs="Calibri"/>
+        </w:rPr>
+        <w:t xml:space="preserve">      </w:t>
+      </w:r>
+      <w:proofErr w:type="gramStart"/>
+      <w:r>
+        <w:rPr>
+          <w:rFonts w:ascii="Calibri" w:hAnsi="Calibri" w:cs="Calibri"/>
+        </w:rPr>
+        <w:t>if(</w:t>
+      </w:r>
+      <w:proofErr w:type="gramEnd"/>
+      <w:r>
+        <w:rPr>
+          <w:rFonts w:ascii="Calibri" w:hAnsi="Calibri" w:cs="Calibri"/>
+        </w:rPr>
+        <w:t xml:space="preserve">SS[1] == 1) # </w:t>
+      </w:r>
+      <w:proofErr w:type="spellStart"/>
+      <w:r>
+        <w:rPr>
+          <w:rFonts w:ascii="Calibri" w:hAnsi="Calibri" w:cs="Calibri"/>
+        </w:rPr>
+        <w:t>Doar</w:t>
+      </w:r>
+      <w:proofErr w:type="spellEnd"/>
+      <w:r>
+        <w:rPr>
+          <w:rFonts w:ascii="Calibri" w:hAnsi="Calibri" w:cs="Calibri"/>
+        </w:rPr>
+        <w:t xml:space="preserve"> un client in </w:t>
+      </w:r>
+      <w:proofErr w:type="spellStart"/>
+      <w:r>
+        <w:rPr>
+          <w:rFonts w:ascii="Calibri" w:hAnsi="Calibri" w:cs="Calibri"/>
+        </w:rPr>
+        <w:t>sistem</w:t>
+      </w:r>
+      <w:proofErr w:type="spellEnd"/>
+    </w:p>
+    <w:p>
+      <w:pPr>
+        <w:spacing w:after="0"/>
+        <w:rPr>
+          <w:rFonts w:ascii="Calibri" w:hAnsi="Calibri" w:cs="Calibri"/>
+        </w:rPr>
+      </w:pPr>
+      <w:r>
+        <w:rPr>
+          <w:rFonts w:ascii="Calibri" w:hAnsi="Calibri" w:cs="Calibri"/>
+        </w:rPr>
+        <w:t xml:space="preserve">      {</w:t>
+      </w:r>
+    </w:p>
+    <w:p>
+      <w:pPr>
+        <w:spacing w:after="0"/>
+        <w:rPr>
+          <w:rFonts w:ascii="Calibri" w:hAnsi="Calibri" w:cs="Calibri"/>
+        </w:rPr>
+      </w:pPr>
+      <w:r>
+        <w:rPr>
+          <w:rFonts w:ascii="Calibri" w:hAnsi="Calibri" w:cs="Calibri"/>
+        </w:rPr>
+        <w:t xml:space="preserve">        </w:t>
+      </w:r>
+      <w:proofErr w:type="gramStart"/>
+      <w:r>
+        <w:rPr>
+          <w:rFonts w:ascii="Calibri" w:hAnsi="Calibri" w:cs="Calibri"/>
+        </w:rPr>
+        <w:t>SS[</w:t>
+      </w:r>
+      <w:proofErr w:type="gramEnd"/>
+      <w:r>
+        <w:rPr>
+          <w:rFonts w:ascii="Calibri" w:hAnsi="Calibri" w:cs="Calibri"/>
+        </w:rPr>
+        <w:t>1] = 0</w:t>
+      </w:r>
+    </w:p>
+    <w:p>
+      <w:pPr>
+        <w:spacing w:after="0"/>
+        <w:rPr>
+          <w:rFonts w:ascii="Calibri" w:hAnsi="Calibri" w:cs="Calibri"/>
+        </w:rPr>
+      </w:pPr>
+      <w:r>
+        <w:rPr>
+          <w:rFonts w:ascii="Calibri" w:hAnsi="Calibri" w:cs="Calibri"/>
+        </w:rPr>
+        <w:t xml:space="preserve">        </w:t>
+      </w:r>
+      <w:proofErr w:type="gramStart"/>
+      <w:r>
+        <w:rPr>
+          <w:rFonts w:ascii="Calibri" w:hAnsi="Calibri" w:cs="Calibri"/>
+        </w:rPr>
+        <w:t>SS[</w:t>
+      </w:r>
+      <w:proofErr w:type="gramEnd"/>
+      <w:r>
+        <w:rPr>
+          <w:rFonts w:ascii="Calibri" w:hAnsi="Calibri" w:cs="Calibri"/>
+        </w:rPr>
+        <w:t>2] = 0</w:t>
+      </w:r>
+    </w:p>
+    <w:p>
+      <w:pPr>
+        <w:spacing w:after="0"/>
+        <w:rPr>
+          <w:rFonts w:ascii="Calibri" w:hAnsi="Calibri" w:cs="Calibri"/>
+        </w:rPr>
+      </w:pPr>
+      <w:r>
+        <w:rPr>
+          <w:rFonts w:ascii="Calibri" w:hAnsi="Calibri" w:cs="Calibri"/>
+        </w:rPr>
+        <w:t xml:space="preserve">        </w:t>
+      </w:r>
+      <w:proofErr w:type="gramStart"/>
+      <w:r>
+        <w:rPr>
+          <w:rFonts w:ascii="Calibri" w:hAnsi="Calibri" w:cs="Calibri"/>
+        </w:rPr>
+        <w:t>SS[</w:t>
+      </w:r>
+      <w:proofErr w:type="gramEnd"/>
+      <w:r>
+        <w:rPr>
+          <w:rFonts w:ascii="Calibri" w:hAnsi="Calibri" w:cs="Calibri"/>
+        </w:rPr>
+        <w:t>3] = 0</w:t>
+      </w:r>
+    </w:p>
+    <w:p>
+      <w:pPr>
+        <w:spacing w:after="0"/>
+        <w:rPr>
+          <w:rFonts w:ascii="Calibri" w:hAnsi="Calibri" w:cs="Calibri"/>
+        </w:rPr>
+      </w:pPr>
+      <w:r>
+        <w:rPr>
+          <w:rFonts w:ascii="Calibri" w:hAnsi="Calibri" w:cs="Calibri"/>
+        </w:rPr>
+        <w:t xml:space="preserve">        T2 = </w:t>
+      </w:r>
+      <w:proofErr w:type="spellStart"/>
+      <w:proofErr w:type="gramStart"/>
+      <w:r>
+        <w:rPr>
+          <w:rFonts w:ascii="Calibri" w:hAnsi="Calibri" w:cs="Calibri"/>
+        </w:rPr>
+        <w:t>Inf</w:t>
+      </w:r>
+      <w:proofErr w:type="spellEnd"/>
+      <w:proofErr w:type="gramEnd"/>
+    </w:p>
+    <w:p>
+      <w:pPr>
+        <w:spacing w:after="0"/>
+        <w:rPr>
+          <w:rFonts w:ascii="Calibri" w:hAnsi="Calibri" w:cs="Calibri"/>
+        </w:rPr>
+      </w:pPr>
+      <w:r>
+        <w:rPr>
+          <w:rFonts w:ascii="Calibri" w:hAnsi="Calibri" w:cs="Calibri"/>
+        </w:rPr>
+        <w:t xml:space="preserve">      </w:t>
+      </w:r>
+      <w:proofErr w:type="gramStart"/>
+      <w:r>
+        <w:rPr>
+          <w:rFonts w:ascii="Calibri" w:hAnsi="Calibri" w:cs="Calibri"/>
+        </w:rPr>
+        <w:t>}else</w:t>
+      </w:r>
+      <w:proofErr w:type="gramEnd"/>
+      <w:r>
+        <w:rPr>
+          <w:rFonts w:ascii="Calibri" w:hAnsi="Calibri" w:cs="Calibri"/>
+        </w:rPr>
+        <w:t xml:space="preserve"> if(SS[1] == 2){ # In </w:t>
+      </w:r>
+      <w:proofErr w:type="spellStart"/>
+      <w:r>
+        <w:rPr>
+          <w:rFonts w:ascii="Calibri" w:hAnsi="Calibri" w:cs="Calibri"/>
+        </w:rPr>
+        <w:t>sistem</w:t>
+      </w:r>
+      <w:proofErr w:type="spellEnd"/>
+      <w:r>
+        <w:rPr>
+          <w:rFonts w:ascii="Calibri" w:hAnsi="Calibri" w:cs="Calibri"/>
+        </w:rPr>
+        <w:t xml:space="preserve"> </w:t>
+      </w:r>
+      <w:proofErr w:type="spellStart"/>
+      <w:r>
+        <w:rPr>
+          <w:rFonts w:ascii="Calibri" w:hAnsi="Calibri" w:cs="Calibri"/>
+        </w:rPr>
+        <w:t>sunt</w:t>
+      </w:r>
+      <w:proofErr w:type="spellEnd"/>
+      <w:r>
+        <w:rPr>
+          <w:rFonts w:ascii="Calibri" w:hAnsi="Calibri" w:cs="Calibri"/>
+        </w:rPr>
+        <w:t xml:space="preserve"> 2 </w:t>
+      </w:r>
+      <w:proofErr w:type="spellStart"/>
+      <w:r>
+        <w:rPr>
+          <w:rFonts w:ascii="Calibri" w:hAnsi="Calibri" w:cs="Calibri"/>
+        </w:rPr>
+        <w:t>clienti</w:t>
+      </w:r>
+      <w:proofErr w:type="spellEnd"/>
+    </w:p>
+    <w:p>
+      <w:pPr>
+        <w:spacing w:after="0"/>
+        <w:rPr>
+          <w:rFonts w:ascii="Calibri" w:hAnsi="Calibri" w:cs="Calibri"/>
+        </w:rPr>
+      </w:pPr>
+      <w:r>
+        <w:rPr>
+          <w:rFonts w:ascii="Calibri" w:hAnsi="Calibri" w:cs="Calibri"/>
+        </w:rPr>
+        <w:t xml:space="preserve">        </w:t>
+      </w:r>
+      <w:proofErr w:type="gramStart"/>
+      <w:r>
+        <w:rPr>
+          <w:rFonts w:ascii="Calibri" w:hAnsi="Calibri" w:cs="Calibri"/>
+        </w:rPr>
+        <w:t>SS[</w:t>
+      </w:r>
+      <w:proofErr w:type="gramEnd"/>
+      <w:r>
+        <w:rPr>
+          <w:rFonts w:ascii="Calibri" w:hAnsi="Calibri" w:cs="Calibri"/>
+        </w:rPr>
+        <w:t>1] = 1</w:t>
+      </w:r>
+    </w:p>
+    <w:p>
+      <w:pPr>
+        <w:spacing w:after="0"/>
+        <w:rPr>
+          <w:rFonts w:ascii="Calibri" w:hAnsi="Calibri" w:cs="Calibri"/>
+        </w:rPr>
+      </w:pPr>
+      <w:r>
+        <w:rPr>
+          <w:rFonts w:ascii="Calibri" w:hAnsi="Calibri" w:cs="Calibri"/>
+        </w:rPr>
+        <w:t xml:space="preserve">        </w:t>
+      </w:r>
+      <w:proofErr w:type="gramStart"/>
+      <w:r>
+        <w:rPr>
+          <w:rFonts w:ascii="Calibri" w:hAnsi="Calibri" w:cs="Calibri"/>
+        </w:rPr>
+        <w:t>SS[</w:t>
+      </w:r>
+      <w:proofErr w:type="gramEnd"/>
+      <w:r>
+        <w:rPr>
+          <w:rFonts w:ascii="Calibri" w:hAnsi="Calibri" w:cs="Calibri"/>
+        </w:rPr>
+        <w:t>3] = 0</w:t>
+      </w:r>
+    </w:p>
+    <w:p>
+      <w:pPr>
+        <w:spacing w:after="0"/>
+        <w:rPr>
+          <w:rFonts w:ascii="Calibri" w:hAnsi="Calibri" w:cs="Calibri"/>
+        </w:rPr>
+      </w:pPr>
+      <w:r>
+        <w:rPr>
+          <w:rFonts w:ascii="Calibri" w:hAnsi="Calibri" w:cs="Calibri"/>
+        </w:rPr>
+        <w:t xml:space="preserve">        T2 = </w:t>
+      </w:r>
+      <w:proofErr w:type="spellStart"/>
+      <w:proofErr w:type="gramStart"/>
+      <w:r>
+        <w:rPr>
+          <w:rFonts w:ascii="Calibri" w:hAnsi="Calibri" w:cs="Calibri"/>
+        </w:rPr>
+        <w:t>Inf</w:t>
+      </w:r>
+      <w:proofErr w:type="spellEnd"/>
+      <w:proofErr w:type="gramEnd"/>
+    </w:p>
+    <w:p>
+      <w:pPr>
+        <w:spacing w:after="0"/>
+        <w:rPr>
+          <w:rFonts w:ascii="Calibri" w:hAnsi="Calibri" w:cs="Calibri"/>
+        </w:rPr>
+      </w:pPr>
+      <w:r>
+        <w:rPr>
+          <w:rFonts w:ascii="Calibri" w:hAnsi="Calibri" w:cs="Calibri"/>
+        </w:rPr>
+        <w:t xml:space="preserve">        </w:t>
+      </w:r>
+    </w:p>
+    <w:p>
+      <w:pPr>
+        <w:spacing w:after="0"/>
+        <w:rPr>
+          <w:rFonts w:ascii="Calibri" w:hAnsi="Calibri" w:cs="Calibri"/>
+        </w:rPr>
+      </w:pPr>
+      <w:r>
+        <w:rPr>
+          <w:rFonts w:ascii="Calibri" w:hAnsi="Calibri" w:cs="Calibri"/>
+        </w:rPr>
+        <w:t xml:space="preserve">      </w:t>
+      </w:r>
+      <w:proofErr w:type="gramStart"/>
+      <w:r>
+        <w:rPr>
+          <w:rFonts w:ascii="Calibri" w:hAnsi="Calibri" w:cs="Calibri"/>
+        </w:rPr>
+        <w:t>}else</w:t>
+      </w:r>
+      <w:proofErr w:type="gramEnd"/>
+      <w:r>
+        <w:rPr>
+          <w:rFonts w:ascii="Calibri" w:hAnsi="Calibri" w:cs="Calibri"/>
+        </w:rPr>
+        <w:t xml:space="preserve"> if(SS[1] &gt; 2) {# </w:t>
+      </w:r>
+      <w:proofErr w:type="spellStart"/>
+      <w:r>
+        <w:rPr>
+          <w:rFonts w:ascii="Calibri" w:hAnsi="Calibri" w:cs="Calibri"/>
+        </w:rPr>
+        <w:t>Daca</w:t>
+      </w:r>
+      <w:proofErr w:type="spellEnd"/>
+      <w:r>
+        <w:rPr>
+          <w:rFonts w:ascii="Calibri" w:hAnsi="Calibri" w:cs="Calibri"/>
+        </w:rPr>
+        <w:t xml:space="preserve"> in </w:t>
+      </w:r>
+      <w:proofErr w:type="spellStart"/>
+      <w:r>
+        <w:rPr>
+          <w:rFonts w:ascii="Calibri" w:hAnsi="Calibri" w:cs="Calibri"/>
+        </w:rPr>
+        <w:t>sistem</w:t>
+      </w:r>
+      <w:proofErr w:type="spellEnd"/>
+      <w:r>
+        <w:rPr>
+          <w:rFonts w:ascii="Calibri" w:hAnsi="Calibri" w:cs="Calibri"/>
+        </w:rPr>
+        <w:t xml:space="preserve"> </w:t>
+      </w:r>
+      <w:proofErr w:type="spellStart"/>
+      <w:r>
+        <w:rPr>
+          <w:rFonts w:ascii="Calibri" w:hAnsi="Calibri" w:cs="Calibri"/>
+        </w:rPr>
+        <w:t>exista</w:t>
+      </w:r>
+      <w:proofErr w:type="spellEnd"/>
+      <w:r>
+        <w:rPr>
+          <w:rFonts w:ascii="Calibri" w:hAnsi="Calibri" w:cs="Calibri"/>
+        </w:rPr>
+        <w:t xml:space="preserve"> </w:t>
+      </w:r>
+      <w:proofErr w:type="spellStart"/>
+      <w:r>
+        <w:rPr>
+          <w:rFonts w:ascii="Calibri" w:hAnsi="Calibri" w:cs="Calibri"/>
+        </w:rPr>
+        <w:t>mai</w:t>
+      </w:r>
+      <w:proofErr w:type="spellEnd"/>
+      <w:r>
+        <w:rPr>
+          <w:rFonts w:ascii="Calibri" w:hAnsi="Calibri" w:cs="Calibri"/>
+        </w:rPr>
+        <w:t xml:space="preserve"> </w:t>
+      </w:r>
+      <w:proofErr w:type="spellStart"/>
+      <w:r>
+        <w:rPr>
+          <w:rFonts w:ascii="Calibri" w:hAnsi="Calibri" w:cs="Calibri"/>
+        </w:rPr>
+        <w:t>mult</w:t>
+      </w:r>
+      <w:proofErr w:type="spellEnd"/>
+      <w:r>
+        <w:rPr>
+          <w:rFonts w:ascii="Calibri" w:hAnsi="Calibri" w:cs="Calibri"/>
+        </w:rPr>
+        <w:t xml:space="preserve"> de 2 </w:t>
+      </w:r>
+      <w:proofErr w:type="spellStart"/>
+      <w:r>
+        <w:rPr>
+          <w:rFonts w:ascii="Calibri" w:hAnsi="Calibri" w:cs="Calibri"/>
+        </w:rPr>
+        <w:t>clienti</w:t>
+      </w:r>
+      <w:proofErr w:type="spellEnd"/>
+      <w:r>
+        <w:rPr>
+          <w:rFonts w:ascii="Calibri" w:hAnsi="Calibri" w:cs="Calibri"/>
+        </w:rPr>
+        <w:t xml:space="preserve"> </w:t>
+      </w:r>
+    </w:p>
+    <w:p>
+      <w:pPr>
+        <w:spacing w:after="0"/>
+        <w:rPr>
+          <w:rFonts w:ascii="Calibri" w:hAnsi="Calibri" w:cs="Calibri"/>
+        </w:rPr>
+      </w:pPr>
+      <w:r>
+        <w:rPr>
+          <w:rFonts w:ascii="Calibri" w:hAnsi="Calibri" w:cs="Calibri"/>
+        </w:rPr>
+        <w:t xml:space="preserve">        </w:t>
+      </w:r>
+      <w:proofErr w:type="spellStart"/>
+      <w:proofErr w:type="gramStart"/>
+      <w:r>
+        <w:rPr>
+          <w:rFonts w:ascii="Calibri" w:hAnsi="Calibri" w:cs="Calibri"/>
+        </w:rPr>
+        <w:t>nrOrd</w:t>
+      </w:r>
+      <w:proofErr w:type="spellEnd"/>
+      <w:proofErr w:type="gramEnd"/>
+      <w:r>
+        <w:rPr>
+          <w:rFonts w:ascii="Calibri" w:hAnsi="Calibri" w:cs="Calibri"/>
+        </w:rPr>
+        <w:t xml:space="preserve"> = max(SS[2], SS[3]) </w:t>
+      </w:r>
+    </w:p>
+    <w:p>
+      <w:pPr>
+        <w:spacing w:after="0"/>
+        <w:rPr>
+          <w:rFonts w:ascii="Calibri" w:hAnsi="Calibri" w:cs="Calibri"/>
+        </w:rPr>
+      </w:pPr>
+      <w:r>
+        <w:rPr>
+          <w:rFonts w:ascii="Calibri" w:hAnsi="Calibri" w:cs="Calibri"/>
+        </w:rPr>
+        <w:t xml:space="preserve">        </w:t>
+      </w:r>
+      <w:proofErr w:type="gramStart"/>
+      <w:r>
+        <w:rPr>
+          <w:rFonts w:ascii="Calibri" w:hAnsi="Calibri" w:cs="Calibri"/>
+        </w:rPr>
+        <w:t>SS[</w:t>
+      </w:r>
+      <w:proofErr w:type="gramEnd"/>
+      <w:r>
+        <w:rPr>
+          <w:rFonts w:ascii="Calibri" w:hAnsi="Calibri" w:cs="Calibri"/>
+        </w:rPr>
+        <w:t>1] = SS[1] - 1</w:t>
+      </w:r>
+    </w:p>
+    <w:p>
+      <w:pPr>
+        <w:spacing w:after="0"/>
+        <w:rPr>
+          <w:rFonts w:ascii="Calibri" w:hAnsi="Calibri" w:cs="Calibri"/>
+        </w:rPr>
+      </w:pPr>
+      <w:r>
+        <w:rPr>
+          <w:rFonts w:ascii="Calibri" w:hAnsi="Calibri" w:cs="Calibri"/>
+        </w:rPr>
+        <w:t xml:space="preserve">        </w:t>
+      </w:r>
+      <w:proofErr w:type="gramStart"/>
+      <w:r>
+        <w:rPr>
+          <w:rFonts w:ascii="Calibri" w:hAnsi="Calibri" w:cs="Calibri"/>
+        </w:rPr>
+        <w:t>SS[</w:t>
+      </w:r>
+      <w:proofErr w:type="gramEnd"/>
+      <w:r>
+        <w:rPr>
+          <w:rFonts w:ascii="Calibri" w:hAnsi="Calibri" w:cs="Calibri"/>
+        </w:rPr>
+        <w:t xml:space="preserve">3] = </w:t>
+      </w:r>
+      <w:proofErr w:type="spellStart"/>
+      <w:r>
+        <w:rPr>
+          <w:rFonts w:ascii="Calibri" w:hAnsi="Calibri" w:cs="Calibri"/>
+        </w:rPr>
+        <w:t>nrOrd</w:t>
+      </w:r>
+      <w:proofErr w:type="spellEnd"/>
+      <w:r>
+        <w:rPr>
+          <w:rFonts w:ascii="Calibri" w:hAnsi="Calibri" w:cs="Calibri"/>
+        </w:rPr>
+        <w:t xml:space="preserve"> + 1</w:t>
+      </w:r>
+    </w:p>
+    <w:p>
+      <w:pPr>
+        <w:spacing w:after="0"/>
+        <w:rPr>
+          <w:rFonts w:ascii="Calibri" w:hAnsi="Calibri" w:cs="Calibri"/>
+        </w:rPr>
+      </w:pPr>
+      <w:r>
+        <w:rPr>
+          <w:rFonts w:ascii="Calibri" w:hAnsi="Calibri" w:cs="Calibri"/>
+        </w:rPr>
+        <w:t xml:space="preserve">        Y2 = </w:t>
+      </w:r>
+      <w:proofErr w:type="gramStart"/>
+      <w:r>
+        <w:rPr>
+          <w:rFonts w:ascii="Calibri" w:hAnsi="Calibri" w:cs="Calibri"/>
+        </w:rPr>
+        <w:t>genY2()</w:t>
+      </w:r>
+      <w:proofErr w:type="gramEnd"/>
+    </w:p>
+    <w:p>
+      <w:pPr>
+        <w:spacing w:after="0"/>
+        <w:rPr>
+          <w:rFonts w:ascii="Calibri" w:hAnsi="Calibri" w:cs="Calibri"/>
+        </w:rPr>
+      </w:pPr>
+      <w:r>
+        <w:rPr>
+          <w:rFonts w:ascii="Calibri" w:hAnsi="Calibri" w:cs="Calibri"/>
+        </w:rPr>
+        <w:t xml:space="preserve">        T2 = T + Y2</w:t>
+      </w:r>
+      <w:r>
+        <w:rPr>
+          <w:rFonts w:ascii="Calibri" w:hAnsi="Calibri" w:cs="Calibri"/>
+        </w:rPr>
+        <w:t xml:space="preserve">  </w:t>
+      </w:r>
+    </w:p>
+    <w:p>
+      <w:pPr>
+        <w:spacing w:after="0"/>
+        <w:rPr>
+          <w:rFonts w:ascii="Calibri" w:hAnsi="Calibri" w:cs="Calibri"/>
+        </w:rPr>
+      </w:pPr>
+      <w:r>
+        <w:rPr>
+          <w:rFonts w:ascii="Calibri" w:hAnsi="Calibri" w:cs="Calibri"/>
+        </w:rPr>
+        <w:t xml:space="preserve">      }</w:t>
+      </w:r>
+      <w:r>
+        <w:rPr>
+          <w:rFonts w:ascii="Calibri" w:hAnsi="Calibri" w:cs="Calibri"/>
+        </w:rPr>
+        <w:t xml:space="preserve"> </w:t>
+      </w:r>
+    </w:p>
+    <w:p>
+      <w:pPr>
+        <w:spacing w:after="0"/>
+        <w:rPr>
+          <w:rFonts w:ascii="Calibri" w:hAnsi="Calibri" w:cs="Calibri"/>
+        </w:rPr>
+      </w:pPr>
+      <w:r>
+        <w:rPr>
+          <w:rFonts w:ascii="Calibri" w:hAnsi="Calibri" w:cs="Calibri"/>
+        </w:rPr>
+        <w:t xml:space="preserve">    }</w:t>
+      </w:r>
+    </w:p>
+    <w:p>
+      <w:pPr>
+        <w:spacing w:after="0"/>
+        <w:rPr>
+          <w:rFonts w:ascii="Calibri" w:hAnsi="Calibri" w:cs="Calibri"/>
+        </w:rPr>
+      </w:pPr>
+      <w:r>
+        <w:rPr>
+          <w:rFonts w:ascii="Calibri" w:hAnsi="Calibri" w:cs="Calibri"/>
+        </w:rPr>
+        <w:t xml:space="preserve">  }</w:t>
+      </w:r>
+      <w:r>
+        <w:rPr>
+          <w:rFonts w:ascii="Calibri" w:hAnsi="Calibri" w:cs="Calibri"/>
+        </w:rPr>
+        <w:t xml:space="preserve"> </w:t>
+      </w:r>
+      <w:proofErr w:type="gramStart"/>
+      <w:r>
+        <w:rPr>
+          <w:rFonts w:ascii="Calibri" w:hAnsi="Calibri" w:cs="Calibri"/>
+        </w:rPr>
+        <w:t xml:space="preserve">#  </w:t>
+      </w:r>
+      <w:proofErr w:type="spellStart"/>
+      <w:r>
+        <w:rPr>
+          <w:rFonts w:ascii="Calibri" w:hAnsi="Calibri" w:cs="Calibri"/>
+        </w:rPr>
+        <w:t>sfarsit</w:t>
+      </w:r>
+      <w:proofErr w:type="spellEnd"/>
+      <w:proofErr w:type="gramEnd"/>
+      <w:r>
+        <w:rPr>
+          <w:rFonts w:ascii="Calibri" w:hAnsi="Calibri" w:cs="Calibri"/>
+        </w:rPr>
+        <w:t xml:space="preserve"> while</w:t>
+      </w:r>
+    </w:p>
+    <w:p>
+      <w:pPr>
+        <w:spacing w:after="0"/>
+        <w:rPr>
+          <w:rFonts w:ascii="Calibri" w:hAnsi="Calibri" w:cs="Calibri"/>
+        </w:rPr>
+      </w:pPr>
+    </w:p>
+    <w:p>
+      <w:pPr>
+        <w:spacing w:after="0"/>
+        <w:rPr>
+          <w:rFonts w:ascii="Calibri" w:hAnsi="Calibri" w:cs="Calibri"/>
+        </w:rPr>
+      </w:pPr>
+      <w:proofErr w:type="spellStart"/>
+      <w:r>
+        <w:rPr>
+          <w:rFonts w:ascii="Calibri" w:hAnsi="Calibri" w:cs="Calibri"/>
+        </w:rPr>
+        <w:t>Dupa</w:t>
+      </w:r>
+      <w:proofErr w:type="spellEnd"/>
+      <w:r>
+        <w:rPr>
+          <w:rFonts w:ascii="Calibri" w:hAnsi="Calibri" w:cs="Calibri"/>
+        </w:rPr>
+        <w:t xml:space="preserve"> </w:t>
+      </w:r>
+      <w:proofErr w:type="spellStart"/>
+      <w:r>
+        <w:rPr>
+          <w:rFonts w:ascii="Calibri" w:hAnsi="Calibri" w:cs="Calibri"/>
+        </w:rPr>
+        <w:t>ce</w:t>
+      </w:r>
+      <w:proofErr w:type="spellEnd"/>
+      <w:r>
+        <w:rPr>
+          <w:rFonts w:ascii="Calibri" w:hAnsi="Calibri" w:cs="Calibri"/>
+        </w:rPr>
+        <w:t xml:space="preserve"> </w:t>
+      </w:r>
+      <w:proofErr w:type="spellStart"/>
+      <w:r>
+        <w:rPr>
+          <w:rFonts w:ascii="Calibri" w:hAnsi="Calibri" w:cs="Calibri"/>
+        </w:rPr>
+        <w:t>simularea</w:t>
+      </w:r>
+      <w:proofErr w:type="spellEnd"/>
+      <w:r>
+        <w:rPr>
+          <w:rFonts w:ascii="Calibri" w:hAnsi="Calibri" w:cs="Calibri"/>
         </w:rPr>
         <w:t xml:space="preserve"> s-a </w:t>
       </w:r>
@@ -1797,71 +6197,2795 @@
       <w:r>
         <w:rPr>
           <w:rFonts w:ascii="Calibri" w:hAnsi="Calibri" w:cs="Calibri"/>
-          <w:sz w:val="28"/>
-        </w:rPr>
-        <w:t>constatat</w:t>
-      </w:r>
-      <w:proofErr w:type="spellEnd"/>
-      <w:r>
-        <w:rPr>
-          <w:rFonts w:ascii="Calibri" w:hAnsi="Calibri" w:cs="Calibri"/>
-          <w:sz w:val="28"/>
-        </w:rPr>
-        <w:t xml:space="preserve"> ca pet imp de </w:t>
-      </w:r>
-      <w:proofErr w:type="spellStart"/>
-      <w:r>
-        <w:rPr>
-          <w:rFonts w:ascii="Calibri" w:hAnsi="Calibri" w:cs="Calibri"/>
-          <w:sz w:val="28"/>
-        </w:rPr>
-        <w:t>noapte</w:t>
-      </w:r>
-      <w:proofErr w:type="spellEnd"/>
-      <w:r>
-        <w:rPr>
-          <w:rFonts w:ascii="Calibri" w:hAnsi="Calibri" w:cs="Calibri"/>
-          <w:sz w:val="28"/>
-        </w:rPr>
-        <w:t xml:space="preserve"> nu </w:t>
-      </w:r>
-      <w:proofErr w:type="spellStart"/>
-      <w:r>
-        <w:rPr>
-          <w:rFonts w:ascii="Calibri" w:hAnsi="Calibri" w:cs="Calibri"/>
-          <w:sz w:val="28"/>
-        </w:rPr>
-        <w:t>renteaza</w:t>
-      </w:r>
-      <w:proofErr w:type="spellEnd"/>
-      <w:r>
-        <w:rPr>
-          <w:rFonts w:ascii="Calibri" w:hAnsi="Calibri" w:cs="Calibri"/>
-          <w:sz w:val="28"/>
-        </w:rPr>
-        <w:t xml:space="preserve"> (</w:t>
-      </w:r>
-      <w:proofErr w:type="spellStart"/>
-      <w:r>
-        <w:rPr>
-          <w:rFonts w:ascii="Calibri" w:hAnsi="Calibri" w:cs="Calibri"/>
-          <w:sz w:val="28"/>
-        </w:rPr>
-        <w:t>consumul</w:t>
-      </w:r>
-      <w:proofErr w:type="spellEnd"/>
-      <w:r>
-        <w:rPr>
-          <w:rFonts w:ascii="Calibri" w:hAnsi="Calibri" w:cs="Calibri"/>
-          <w:sz w:val="28"/>
-        </w:rPr>
-        <w:t xml:space="preserve"> de current </w:t>
-      </w:r>
-      <w:proofErr w:type="spellStart"/>
-      <w:r>
-        <w:rPr>
-          <w:rFonts w:ascii="Calibri" w:hAnsi="Calibri" w:cs="Calibri"/>
-          <w:sz w:val="28"/>
+        </w:rPr>
+        <w:t>terminat</w:t>
+      </w:r>
+      <w:proofErr w:type="spellEnd"/>
+      <w:r>
+        <w:rPr>
+          <w:rFonts w:ascii="Calibri" w:hAnsi="Calibri" w:cs="Calibri"/>
+        </w:rPr>
+        <w:t xml:space="preserve"> </w:t>
+      </w:r>
+      <w:proofErr w:type="spellStart"/>
+      <w:r>
+        <w:rPr>
+          <w:rFonts w:ascii="Calibri" w:hAnsi="Calibri" w:cs="Calibri"/>
+        </w:rPr>
+        <w:t>vom</w:t>
+      </w:r>
+      <w:proofErr w:type="spellEnd"/>
+      <w:r>
+        <w:rPr>
+          <w:rFonts w:ascii="Calibri" w:hAnsi="Calibri" w:cs="Calibri"/>
+        </w:rPr>
+        <w:t xml:space="preserve"> </w:t>
+      </w:r>
+      <w:proofErr w:type="spellStart"/>
+      <w:r>
+        <w:rPr>
+          <w:rFonts w:ascii="Calibri" w:hAnsi="Calibri" w:cs="Calibri"/>
+        </w:rPr>
+        <w:t>afisa</w:t>
+      </w:r>
+      <w:proofErr w:type="spellEnd"/>
+      <w:r>
+        <w:rPr>
+          <w:rFonts w:ascii="Calibri" w:hAnsi="Calibri" w:cs="Calibri"/>
+        </w:rPr>
+        <w:t xml:space="preserve"> </w:t>
+      </w:r>
+      <w:proofErr w:type="spellStart"/>
+      <w:r>
+        <w:rPr>
+          <w:rFonts w:ascii="Calibri" w:hAnsi="Calibri" w:cs="Calibri"/>
+        </w:rPr>
+        <w:t>datele</w:t>
+      </w:r>
+      <w:proofErr w:type="spellEnd"/>
+      <w:r>
+        <w:rPr>
+          <w:rFonts w:ascii="Calibri" w:hAnsi="Calibri" w:cs="Calibri"/>
+        </w:rPr>
+        <w:t xml:space="preserve"> </w:t>
+      </w:r>
+      <w:proofErr w:type="spellStart"/>
+      <w:r>
+        <w:rPr>
+          <w:rFonts w:ascii="Calibri" w:hAnsi="Calibri" w:cs="Calibri"/>
+        </w:rPr>
+        <w:t>obtinue</w:t>
+      </w:r>
+      <w:proofErr w:type="spellEnd"/>
+      <w:r>
+        <w:rPr>
+          <w:rFonts w:ascii="Calibri" w:hAnsi="Calibri" w:cs="Calibri"/>
+        </w:rPr>
+        <w:t xml:space="preserve"> in sub forma de </w:t>
+      </w:r>
+      <w:proofErr w:type="spellStart"/>
+      <w:r>
+        <w:rPr>
+          <w:rFonts w:ascii="Calibri" w:hAnsi="Calibri" w:cs="Calibri"/>
+        </w:rPr>
+        <w:t>histograme</w:t>
+      </w:r>
+      <w:proofErr w:type="spellEnd"/>
+      <w:r>
+        <w:rPr>
+          <w:rFonts w:ascii="Calibri" w:hAnsi="Calibri" w:cs="Calibri"/>
+        </w:rPr>
+        <w:t xml:space="preserve"> </w:t>
+      </w:r>
+      <w:proofErr w:type="spellStart"/>
+      <w:r>
+        <w:rPr>
+          <w:rFonts w:ascii="Calibri" w:hAnsi="Calibri" w:cs="Calibri"/>
+        </w:rPr>
+        <w:t>penrtru</w:t>
+      </w:r>
+      <w:proofErr w:type="spellEnd"/>
+      <w:r>
+        <w:rPr>
+          <w:rFonts w:ascii="Calibri" w:hAnsi="Calibri" w:cs="Calibri"/>
+        </w:rPr>
+        <w:t xml:space="preserve"> a </w:t>
+      </w:r>
+      <w:proofErr w:type="spellStart"/>
+      <w:r>
+        <w:rPr>
+          <w:rFonts w:ascii="Calibri" w:hAnsi="Calibri" w:cs="Calibri"/>
+        </w:rPr>
+        <w:t>vedea</w:t>
+      </w:r>
+      <w:proofErr w:type="spellEnd"/>
+      <w:r>
+        <w:rPr>
+          <w:rFonts w:ascii="Calibri" w:hAnsi="Calibri" w:cs="Calibri"/>
+        </w:rPr>
+        <w:t xml:space="preserve"> </w:t>
+      </w:r>
+      <w:proofErr w:type="spellStart"/>
+      <w:r>
+        <w:rPr>
+          <w:rFonts w:ascii="Calibri" w:hAnsi="Calibri" w:cs="Calibri"/>
+        </w:rPr>
+        <w:t>evolutia</w:t>
+      </w:r>
+      <w:proofErr w:type="spellEnd"/>
+      <w:r>
+        <w:rPr>
+          <w:rFonts w:ascii="Calibri" w:hAnsi="Calibri" w:cs="Calibri"/>
+        </w:rPr>
+        <w:t xml:space="preserve"> </w:t>
+      </w:r>
+      <w:proofErr w:type="spellStart"/>
+      <w:r>
+        <w:rPr>
+          <w:rFonts w:ascii="Calibri" w:hAnsi="Calibri" w:cs="Calibri"/>
+        </w:rPr>
+        <w:t>activitatii</w:t>
+      </w:r>
+      <w:proofErr w:type="spellEnd"/>
+      <w:r>
+        <w:rPr>
+          <w:rFonts w:ascii="Calibri" w:hAnsi="Calibri" w:cs="Calibri"/>
+        </w:rPr>
+        <w:t xml:space="preserve">, </w:t>
+      </w:r>
+      <w:proofErr w:type="spellStart"/>
+      <w:r>
+        <w:rPr>
+          <w:rFonts w:ascii="Calibri" w:hAnsi="Calibri" w:cs="Calibri"/>
+        </w:rPr>
+        <w:t>dar</w:t>
+      </w:r>
+      <w:proofErr w:type="spellEnd"/>
+      <w:r>
+        <w:rPr>
+          <w:rFonts w:ascii="Calibri" w:hAnsi="Calibri" w:cs="Calibri"/>
+        </w:rPr>
+        <w:t xml:space="preserve"> </w:t>
+      </w:r>
+      <w:proofErr w:type="spellStart"/>
+      <w:r>
+        <w:rPr>
+          <w:rFonts w:ascii="Calibri" w:hAnsi="Calibri" w:cs="Calibri"/>
+        </w:rPr>
+        <w:t>si</w:t>
+      </w:r>
+      <w:proofErr w:type="spellEnd"/>
+      <w:r>
+        <w:rPr>
+          <w:rFonts w:ascii="Calibri" w:hAnsi="Calibri" w:cs="Calibri"/>
+        </w:rPr>
+        <w:t xml:space="preserve"> </w:t>
+      </w:r>
+      <w:proofErr w:type="spellStart"/>
+      <w:r>
+        <w:rPr>
+          <w:rFonts w:ascii="Calibri" w:hAnsi="Calibri" w:cs="Calibri"/>
+        </w:rPr>
+        <w:t>numere</w:t>
+      </w:r>
+      <w:proofErr w:type="spellEnd"/>
+      <w:r>
+        <w:rPr>
+          <w:rFonts w:ascii="Calibri" w:hAnsi="Calibri" w:cs="Calibri"/>
+        </w:rPr>
+        <w:t xml:space="preserve">/date care </w:t>
+      </w:r>
+      <w:proofErr w:type="spellStart"/>
+      <w:r>
+        <w:rPr>
+          <w:rFonts w:ascii="Calibri" w:hAnsi="Calibri" w:cs="Calibri"/>
+        </w:rPr>
+        <w:t>vor</w:t>
+      </w:r>
+      <w:proofErr w:type="spellEnd"/>
+      <w:r>
+        <w:rPr>
+          <w:rFonts w:ascii="Calibri" w:hAnsi="Calibri" w:cs="Calibri"/>
+        </w:rPr>
+        <w:t xml:space="preserve"> </w:t>
+      </w:r>
+      <w:proofErr w:type="spellStart"/>
+      <w:r>
+        <w:rPr>
+          <w:rFonts w:ascii="Calibri" w:hAnsi="Calibri" w:cs="Calibri"/>
+        </w:rPr>
+        <w:t>arata</w:t>
+      </w:r>
+      <w:proofErr w:type="spellEnd"/>
+      <w:r>
+        <w:rPr>
+          <w:rFonts w:ascii="Calibri" w:hAnsi="Calibri" w:cs="Calibri"/>
+        </w:rPr>
+        <w:t xml:space="preserve"> </w:t>
+      </w:r>
+      <w:proofErr w:type="spellStart"/>
+      <w:r>
+        <w:rPr>
+          <w:rFonts w:ascii="Calibri" w:hAnsi="Calibri" w:cs="Calibri"/>
+        </w:rPr>
+        <w:t>timpul</w:t>
+      </w:r>
+      <w:proofErr w:type="spellEnd"/>
+      <w:r>
+        <w:rPr>
+          <w:rFonts w:ascii="Calibri" w:hAnsi="Calibri" w:cs="Calibri"/>
+        </w:rPr>
+        <w:t xml:space="preserve"> max/min </w:t>
+      </w:r>
+      <w:proofErr w:type="spellStart"/>
+      <w:r>
+        <w:rPr>
+          <w:rFonts w:ascii="Calibri" w:hAnsi="Calibri" w:cs="Calibri"/>
+        </w:rPr>
+        <w:t>sau</w:t>
+      </w:r>
+      <w:proofErr w:type="spellEnd"/>
+      <w:r>
+        <w:rPr>
+          <w:rFonts w:ascii="Calibri" w:hAnsi="Calibri" w:cs="Calibri"/>
+        </w:rPr>
+        <w:t xml:space="preserve"> </w:t>
+      </w:r>
+      <w:proofErr w:type="spellStart"/>
+      <w:r>
+        <w:rPr>
+          <w:rFonts w:ascii="Calibri" w:hAnsi="Calibri" w:cs="Calibri"/>
+        </w:rPr>
+        <w:t>mediu</w:t>
+      </w:r>
+      <w:proofErr w:type="spellEnd"/>
+      <w:r>
+        <w:rPr>
+          <w:rFonts w:ascii="Calibri" w:hAnsi="Calibri" w:cs="Calibri"/>
+        </w:rPr>
+        <w:t xml:space="preserve">, profit, total client </w:t>
+      </w:r>
+      <w:proofErr w:type="spellStart"/>
+      <w:r>
+        <w:rPr>
+          <w:rFonts w:ascii="Calibri" w:hAnsi="Calibri" w:cs="Calibri"/>
+        </w:rPr>
+        <w:t>pe</w:t>
+      </w:r>
+      <w:proofErr w:type="spellEnd"/>
+      <w:r>
+        <w:rPr>
+          <w:rFonts w:ascii="Calibri" w:hAnsi="Calibri" w:cs="Calibri"/>
+        </w:rPr>
+        <w:t xml:space="preserve"> </w:t>
+      </w:r>
+      <w:proofErr w:type="spellStart"/>
+      <w:r>
+        <w:rPr>
+          <w:rFonts w:ascii="Calibri" w:hAnsi="Calibri" w:cs="Calibri"/>
+        </w:rPr>
+        <w:t>acel</w:t>
+      </w:r>
+      <w:proofErr w:type="spellEnd"/>
+      <w:r>
+        <w:rPr>
+          <w:rFonts w:ascii="Calibri" w:hAnsi="Calibri" w:cs="Calibri"/>
+        </w:rPr>
+        <w:t xml:space="preserve"> interval de </w:t>
+      </w:r>
+      <w:proofErr w:type="spellStart"/>
+      <w:r>
+        <w:rPr>
+          <w:rFonts w:ascii="Calibri" w:hAnsi="Calibri" w:cs="Calibri"/>
+        </w:rPr>
+        <w:t>timp</w:t>
+      </w:r>
+      <w:proofErr w:type="spellEnd"/>
+      <w:r>
+        <w:rPr>
+          <w:rFonts w:ascii="Calibri" w:hAnsi="Calibri" w:cs="Calibri"/>
+        </w:rPr>
+        <w:t xml:space="preserve"> etc. </w:t>
+      </w:r>
+    </w:p>
+    <w:p>
+      <w:pPr>
+        <w:spacing w:after="0"/>
+        <w:rPr>
+          <w:rFonts w:ascii="Calibri" w:hAnsi="Calibri" w:cs="Calibri"/>
+        </w:rPr>
+      </w:pPr>
+    </w:p>
+    <w:p>
+      <w:pPr>
+        <w:spacing w:after="0"/>
+        <w:rPr>
+          <w:rFonts w:ascii="Calibri" w:hAnsi="Calibri" w:cs="Calibri"/>
+        </w:rPr>
+      </w:pPr>
+      <w:r>
+        <w:rPr>
+          <w:rFonts w:ascii="Calibri" w:hAnsi="Calibri" w:cs="Calibri"/>
+        </w:rPr>
+        <w:t xml:space="preserve">  </w:t>
+      </w:r>
+    </w:p>
+    <w:p>
+      <w:pPr>
+        <w:spacing w:after="0"/>
+        <w:rPr>
+          <w:rFonts w:ascii="Calibri" w:hAnsi="Calibri" w:cs="Calibri"/>
+        </w:rPr>
+      </w:pPr>
+      <w:r>
+        <w:rPr>
+          <w:rFonts w:ascii="Calibri" w:hAnsi="Calibri" w:cs="Calibri"/>
+        </w:rPr>
+        <w:t xml:space="preserve">  </w:t>
+      </w:r>
+      <w:proofErr w:type="spellStart"/>
+      <w:proofErr w:type="gramStart"/>
+      <w:r>
+        <w:rPr>
+          <w:rFonts w:ascii="Calibri" w:hAnsi="Calibri" w:cs="Calibri"/>
+        </w:rPr>
+        <w:t>totalC</w:t>
+      </w:r>
+      <w:proofErr w:type="spellEnd"/>
+      <w:proofErr w:type="gramEnd"/>
+      <w:r>
+        <w:rPr>
+          <w:rFonts w:ascii="Calibri" w:hAnsi="Calibri" w:cs="Calibri"/>
+        </w:rPr>
+        <w:t xml:space="preserve"> &lt;- min(length(A), length(D))</w:t>
+      </w:r>
+    </w:p>
+    <w:p>
+      <w:pPr>
+        <w:spacing w:after="0"/>
+        <w:rPr>
+          <w:rFonts w:ascii="Calibri" w:hAnsi="Calibri" w:cs="Calibri"/>
+        </w:rPr>
+      </w:pPr>
+      <w:r>
+        <w:rPr>
+          <w:rFonts w:ascii="Calibri" w:hAnsi="Calibri" w:cs="Calibri"/>
+        </w:rPr>
+        <w:t xml:space="preserve">  </w:t>
+      </w:r>
+    </w:p>
+    <w:p>
+      <w:pPr>
+        <w:spacing w:after="0"/>
+        <w:rPr>
+          <w:rFonts w:ascii="Calibri" w:hAnsi="Calibri" w:cs="Calibri"/>
+        </w:rPr>
+      </w:pPr>
+      <w:r>
+        <w:rPr>
+          <w:rFonts w:ascii="Calibri" w:hAnsi="Calibri" w:cs="Calibri"/>
+        </w:rPr>
+        <w:t xml:space="preserve">  </w:t>
+      </w:r>
+      <w:proofErr w:type="spellStart"/>
+      <w:proofErr w:type="gramStart"/>
+      <w:r>
+        <w:rPr>
+          <w:rFonts w:ascii="Calibri" w:hAnsi="Calibri" w:cs="Calibri"/>
+        </w:rPr>
+        <w:t>timpPetrecut</w:t>
+      </w:r>
+      <w:proofErr w:type="spellEnd"/>
+      <w:proofErr w:type="gramEnd"/>
+      <w:r>
+        <w:rPr>
+          <w:rFonts w:ascii="Calibri" w:hAnsi="Calibri" w:cs="Calibri"/>
+        </w:rPr>
+        <w:t xml:space="preserve"> &lt;- list()</w:t>
+      </w:r>
+    </w:p>
+    <w:p>
+      <w:pPr>
+        <w:spacing w:after="0"/>
+        <w:rPr>
+          <w:rFonts w:ascii="Calibri" w:hAnsi="Calibri" w:cs="Calibri"/>
+        </w:rPr>
+      </w:pPr>
+      <w:r>
+        <w:rPr>
+          <w:rFonts w:ascii="Calibri" w:hAnsi="Calibri" w:cs="Calibri"/>
+        </w:rPr>
+        <w:t xml:space="preserve">  # </w:t>
+      </w:r>
+      <w:proofErr w:type="gramStart"/>
+      <w:r>
+        <w:rPr>
+          <w:rFonts w:ascii="Calibri" w:hAnsi="Calibri" w:cs="Calibri"/>
+        </w:rPr>
+        <w:t>se</w:t>
+      </w:r>
+      <w:proofErr w:type="gramEnd"/>
+      <w:r>
+        <w:rPr>
+          <w:rFonts w:ascii="Calibri" w:hAnsi="Calibri" w:cs="Calibri"/>
+        </w:rPr>
+        <w:t xml:space="preserve"> </w:t>
+      </w:r>
+      <w:proofErr w:type="spellStart"/>
+      <w:r>
+        <w:rPr>
+          <w:rFonts w:ascii="Calibri" w:hAnsi="Calibri" w:cs="Calibri"/>
+        </w:rPr>
+        <w:t>calculeaza</w:t>
+      </w:r>
+      <w:proofErr w:type="spellEnd"/>
+      <w:r>
+        <w:rPr>
+          <w:rFonts w:ascii="Calibri" w:hAnsi="Calibri" w:cs="Calibri"/>
+        </w:rPr>
+        <w:t xml:space="preserve"> </w:t>
+      </w:r>
+      <w:proofErr w:type="spellStart"/>
+      <w:r>
+        <w:rPr>
+          <w:rFonts w:ascii="Calibri" w:hAnsi="Calibri" w:cs="Calibri"/>
+        </w:rPr>
+        <w:t>timpul</w:t>
+      </w:r>
+      <w:proofErr w:type="spellEnd"/>
+      <w:r>
+        <w:rPr>
+          <w:rFonts w:ascii="Calibri" w:hAnsi="Calibri" w:cs="Calibri"/>
+        </w:rPr>
+        <w:t xml:space="preserve"> </w:t>
+      </w:r>
+      <w:proofErr w:type="spellStart"/>
+      <w:r>
+        <w:rPr>
+          <w:rFonts w:ascii="Calibri" w:hAnsi="Calibri" w:cs="Calibri"/>
+        </w:rPr>
+        <w:t>prntru</w:t>
+      </w:r>
+      <w:proofErr w:type="spellEnd"/>
+      <w:r>
+        <w:rPr>
+          <w:rFonts w:ascii="Calibri" w:hAnsi="Calibri" w:cs="Calibri"/>
+        </w:rPr>
+        <w:t xml:space="preserve"> </w:t>
+      </w:r>
+      <w:proofErr w:type="spellStart"/>
+      <w:r>
+        <w:rPr>
+          <w:rFonts w:ascii="Calibri" w:hAnsi="Calibri" w:cs="Calibri"/>
+        </w:rPr>
+        <w:t>fiecare</w:t>
+      </w:r>
+      <w:proofErr w:type="spellEnd"/>
+      <w:r>
+        <w:rPr>
+          <w:rFonts w:ascii="Calibri" w:hAnsi="Calibri" w:cs="Calibri"/>
+        </w:rPr>
+        <w:t xml:space="preserve"> </w:t>
+      </w:r>
+      <w:proofErr w:type="spellStart"/>
+      <w:r>
+        <w:rPr>
+          <w:rFonts w:ascii="Calibri" w:hAnsi="Calibri" w:cs="Calibri"/>
+        </w:rPr>
+        <w:t>cleint</w:t>
+      </w:r>
+      <w:proofErr w:type="spellEnd"/>
+      <w:r>
+        <w:rPr>
+          <w:rFonts w:ascii="Calibri" w:hAnsi="Calibri" w:cs="Calibri"/>
+        </w:rPr>
+        <w:t xml:space="preserve"> in </w:t>
+      </w:r>
+      <w:proofErr w:type="spellStart"/>
+      <w:r>
+        <w:rPr>
+          <w:rFonts w:ascii="Calibri" w:hAnsi="Calibri" w:cs="Calibri"/>
+        </w:rPr>
+        <w:t>sistem</w:t>
+      </w:r>
+      <w:proofErr w:type="spellEnd"/>
+      <w:r>
+        <w:rPr>
+          <w:rFonts w:ascii="Calibri" w:hAnsi="Calibri" w:cs="Calibri"/>
+        </w:rPr>
+        <w:t xml:space="preserve"> </w:t>
+      </w:r>
+      <w:proofErr w:type="spellStart"/>
+      <w:r>
+        <w:rPr>
+          <w:rFonts w:ascii="Calibri" w:hAnsi="Calibri" w:cs="Calibri"/>
+        </w:rPr>
+        <w:t>si</w:t>
+      </w:r>
+      <w:proofErr w:type="spellEnd"/>
+      <w:r>
+        <w:rPr>
+          <w:rFonts w:ascii="Calibri" w:hAnsi="Calibri" w:cs="Calibri"/>
+        </w:rPr>
+        <w:t xml:space="preserve"> </w:t>
+      </w:r>
+      <w:proofErr w:type="spellStart"/>
+      <w:r>
+        <w:rPr>
+          <w:rFonts w:ascii="Calibri" w:hAnsi="Calibri" w:cs="Calibri"/>
+        </w:rPr>
+        <w:t>salvam</w:t>
+      </w:r>
+      <w:proofErr w:type="spellEnd"/>
+      <w:r>
+        <w:rPr>
+          <w:rFonts w:ascii="Calibri" w:hAnsi="Calibri" w:cs="Calibri"/>
+        </w:rPr>
+        <w:t xml:space="preserve"> in </w:t>
+      </w:r>
+      <w:proofErr w:type="spellStart"/>
+      <w:r>
+        <w:rPr>
+          <w:rFonts w:ascii="Calibri" w:hAnsi="Calibri" w:cs="Calibri"/>
+        </w:rPr>
+        <w:t>lista</w:t>
+      </w:r>
+      <w:proofErr w:type="spellEnd"/>
+      <w:r>
+        <w:rPr>
+          <w:rFonts w:ascii="Calibri" w:hAnsi="Calibri" w:cs="Calibri"/>
+        </w:rPr>
+        <w:t xml:space="preserve"> </w:t>
+      </w:r>
+      <w:proofErr w:type="spellStart"/>
+      <w:r>
+        <w:rPr>
+          <w:rFonts w:ascii="Calibri" w:hAnsi="Calibri" w:cs="Calibri"/>
+        </w:rPr>
+        <w:t>definita</w:t>
+      </w:r>
+      <w:proofErr w:type="spellEnd"/>
+      <w:r>
+        <w:rPr>
+          <w:rFonts w:ascii="Calibri" w:hAnsi="Calibri" w:cs="Calibri"/>
+        </w:rPr>
+        <w:t xml:space="preserve"> </w:t>
+      </w:r>
+      <w:proofErr w:type="spellStart"/>
+      <w:r>
+        <w:rPr>
+          <w:rFonts w:ascii="Calibri" w:hAnsi="Calibri" w:cs="Calibri"/>
+        </w:rPr>
+        <w:t>mai</w:t>
+      </w:r>
+      <w:proofErr w:type="spellEnd"/>
+      <w:r>
+        <w:rPr>
+          <w:rFonts w:ascii="Calibri" w:hAnsi="Calibri" w:cs="Calibri"/>
+        </w:rPr>
+        <w:t xml:space="preserve"> </w:t>
+      </w:r>
+      <w:proofErr w:type="spellStart"/>
+      <w:r>
+        <w:rPr>
+          <w:rFonts w:ascii="Calibri" w:hAnsi="Calibri" w:cs="Calibri"/>
+        </w:rPr>
+        <w:t>sus</w:t>
+      </w:r>
+      <w:proofErr w:type="spellEnd"/>
+    </w:p>
+    <w:p>
+      <w:pPr>
+        <w:spacing w:after="0"/>
+        <w:rPr>
+          <w:rFonts w:ascii="Calibri" w:hAnsi="Calibri" w:cs="Calibri"/>
+        </w:rPr>
+      </w:pPr>
+      <w:r>
+        <w:rPr>
+          <w:rFonts w:ascii="Calibri" w:hAnsi="Calibri" w:cs="Calibri"/>
+        </w:rPr>
+        <w:t xml:space="preserve">  </w:t>
+      </w:r>
+    </w:p>
+    <w:p>
+      <w:pPr>
+        <w:spacing w:after="0"/>
+        <w:rPr>
+          <w:rFonts w:ascii="Calibri" w:hAnsi="Calibri" w:cs="Calibri"/>
+        </w:rPr>
+      </w:pPr>
+      <w:r>
+        <w:rPr>
+          <w:rFonts w:ascii="Calibri" w:hAnsi="Calibri" w:cs="Calibri"/>
+        </w:rPr>
+        <w:t xml:space="preserve">  </w:t>
+      </w:r>
+      <w:proofErr w:type="gramStart"/>
+      <w:r>
+        <w:rPr>
+          <w:rFonts w:ascii="Calibri" w:hAnsi="Calibri" w:cs="Calibri"/>
+        </w:rPr>
+        <w:t>for(</w:t>
+      </w:r>
+      <w:proofErr w:type="spellStart"/>
+      <w:proofErr w:type="gramEnd"/>
+      <w:r>
+        <w:rPr>
+          <w:rFonts w:ascii="Calibri" w:hAnsi="Calibri" w:cs="Calibri"/>
+        </w:rPr>
+        <w:t>i</w:t>
+      </w:r>
+      <w:proofErr w:type="spellEnd"/>
+      <w:r>
+        <w:rPr>
+          <w:rFonts w:ascii="Calibri" w:hAnsi="Calibri" w:cs="Calibri"/>
+        </w:rPr>
+        <w:t xml:space="preserve"> in </w:t>
+      </w:r>
+      <w:proofErr w:type="spellStart"/>
+      <w:r>
+        <w:rPr>
+          <w:rFonts w:ascii="Calibri" w:hAnsi="Calibri" w:cs="Calibri"/>
+        </w:rPr>
+        <w:t>seq</w:t>
+      </w:r>
+      <w:proofErr w:type="spellEnd"/>
+      <w:r>
+        <w:rPr>
+          <w:rFonts w:ascii="Calibri" w:hAnsi="Calibri" w:cs="Calibri"/>
+        </w:rPr>
+        <w:t>(1, 400)) {</w:t>
+      </w:r>
+    </w:p>
+    <w:p>
+      <w:pPr>
+        <w:spacing w:after="0"/>
+        <w:rPr>
+          <w:rFonts w:ascii="Calibri" w:hAnsi="Calibri" w:cs="Calibri"/>
+        </w:rPr>
+      </w:pPr>
+      <w:r>
+        <w:rPr>
+          <w:rFonts w:ascii="Calibri" w:hAnsi="Calibri" w:cs="Calibri"/>
+        </w:rPr>
+        <w:t xml:space="preserve">    </w:t>
+      </w:r>
+      <w:proofErr w:type="spellStart"/>
+      <w:proofErr w:type="gramStart"/>
+      <w:r>
+        <w:rPr>
+          <w:rFonts w:ascii="Calibri" w:hAnsi="Calibri" w:cs="Calibri"/>
+        </w:rPr>
+        <w:t>timpPetrecut</w:t>
+      </w:r>
+      <w:proofErr w:type="spellEnd"/>
+      <w:proofErr w:type="gramEnd"/>
+      <w:r>
+        <w:rPr>
+          <w:rFonts w:ascii="Calibri" w:hAnsi="Calibri" w:cs="Calibri"/>
+        </w:rPr>
+        <w:t xml:space="preserve"> &lt;- c(</w:t>
+      </w:r>
+      <w:proofErr w:type="spellStart"/>
+      <w:r>
+        <w:rPr>
+          <w:rFonts w:ascii="Calibri" w:hAnsi="Calibri" w:cs="Calibri"/>
+        </w:rPr>
+        <w:t>timpPetrecut,unlist</w:t>
+      </w:r>
+      <w:proofErr w:type="spellEnd"/>
+      <w:r>
+        <w:rPr>
+          <w:rFonts w:ascii="Calibri" w:hAnsi="Calibri" w:cs="Calibri"/>
+        </w:rPr>
+        <w:t>(D[</w:t>
+      </w:r>
+      <w:proofErr w:type="spellStart"/>
+      <w:r>
+        <w:rPr>
+          <w:rFonts w:ascii="Calibri" w:hAnsi="Calibri" w:cs="Calibri"/>
+        </w:rPr>
+        <w:t>i</w:t>
+      </w:r>
+      <w:proofErr w:type="spellEnd"/>
+      <w:r>
+        <w:rPr>
+          <w:rFonts w:ascii="Calibri" w:hAnsi="Calibri" w:cs="Calibri"/>
+        </w:rPr>
+        <w:t xml:space="preserve">]) - </w:t>
+      </w:r>
+      <w:proofErr w:type="spellStart"/>
+      <w:r>
+        <w:rPr>
+          <w:rFonts w:ascii="Calibri" w:hAnsi="Calibri" w:cs="Calibri"/>
+        </w:rPr>
+        <w:t>unlist</w:t>
+      </w:r>
+      <w:proofErr w:type="spellEnd"/>
+      <w:r>
+        <w:rPr>
+          <w:rFonts w:ascii="Calibri" w:hAnsi="Calibri" w:cs="Calibri"/>
+        </w:rPr>
+        <w:t>(A[</w:t>
+      </w:r>
+      <w:proofErr w:type="spellStart"/>
+      <w:r>
+        <w:rPr>
+          <w:rFonts w:ascii="Calibri" w:hAnsi="Calibri" w:cs="Calibri"/>
+        </w:rPr>
+        <w:t>i</w:t>
+      </w:r>
+      <w:proofErr w:type="spellEnd"/>
+      <w:r>
+        <w:rPr>
+          <w:rFonts w:ascii="Calibri" w:hAnsi="Calibri" w:cs="Calibri"/>
+        </w:rPr>
+        <w:t>]))</w:t>
+      </w:r>
+    </w:p>
+    <w:p>
+      <w:pPr>
+        <w:spacing w:after="0"/>
+        <w:rPr>
+          <w:rFonts w:ascii="Calibri" w:hAnsi="Calibri" w:cs="Calibri"/>
+        </w:rPr>
+      </w:pPr>
+      <w:r>
+        <w:rPr>
+          <w:rFonts w:ascii="Calibri" w:hAnsi="Calibri" w:cs="Calibri"/>
+        </w:rPr>
+        <w:t xml:space="preserve">   </w:t>
+      </w:r>
+    </w:p>
+    <w:p>
+      <w:pPr>
+        <w:spacing w:after="0"/>
+        <w:rPr>
+          <w:rFonts w:ascii="Calibri" w:hAnsi="Calibri" w:cs="Calibri"/>
+        </w:rPr>
+      </w:pPr>
+      <w:r>
+        <w:rPr>
+          <w:rFonts w:ascii="Calibri" w:hAnsi="Calibri" w:cs="Calibri"/>
+        </w:rPr>
+        <w:t xml:space="preserve"> </w:t>
+      </w:r>
+    </w:p>
+    <w:p>
+      <w:pPr>
+        <w:spacing w:after="0"/>
+        <w:rPr>
+          <w:rFonts w:ascii="Calibri" w:hAnsi="Calibri" w:cs="Calibri"/>
+        </w:rPr>
+      </w:pPr>
+      <w:r>
+        <w:rPr>
+          <w:rFonts w:ascii="Calibri" w:hAnsi="Calibri" w:cs="Calibri"/>
+        </w:rPr>
+        <w:t xml:space="preserve">    </w:t>
+      </w:r>
+      <w:proofErr w:type="gramStart"/>
+      <w:r>
+        <w:rPr>
+          <w:rFonts w:ascii="Calibri" w:hAnsi="Calibri" w:cs="Calibri"/>
+        </w:rPr>
+        <w:t>if(</w:t>
+      </w:r>
+      <w:proofErr w:type="spellStart"/>
+      <w:proofErr w:type="gramEnd"/>
+      <w:r>
+        <w:rPr>
+          <w:rFonts w:ascii="Calibri" w:hAnsi="Calibri" w:cs="Calibri"/>
+        </w:rPr>
+        <w:t>timpPetrecut</w:t>
+      </w:r>
+      <w:proofErr w:type="spellEnd"/>
+      <w:r>
+        <w:rPr>
+          <w:rFonts w:ascii="Calibri" w:hAnsi="Calibri" w:cs="Calibri"/>
+        </w:rPr>
+        <w:t>[length(</w:t>
+      </w:r>
+      <w:proofErr w:type="spellStart"/>
+      <w:r>
+        <w:rPr>
+          <w:rFonts w:ascii="Calibri" w:hAnsi="Calibri" w:cs="Calibri"/>
+        </w:rPr>
+        <w:t>timpPetrecut</w:t>
+      </w:r>
+      <w:proofErr w:type="spellEnd"/>
+      <w:r>
+        <w:rPr>
+          <w:rFonts w:ascii="Calibri" w:hAnsi="Calibri" w:cs="Calibri"/>
+        </w:rPr>
+        <w:t>)] &lt;= 3){</w:t>
+      </w:r>
+    </w:p>
+    <w:p>
+      <w:pPr>
+        <w:spacing w:after="0"/>
+        <w:rPr>
+          <w:rFonts w:ascii="Calibri" w:hAnsi="Calibri" w:cs="Calibri"/>
+        </w:rPr>
+      </w:pPr>
+      <w:r>
+        <w:rPr>
+          <w:rFonts w:ascii="Calibri" w:hAnsi="Calibri" w:cs="Calibri"/>
+        </w:rPr>
+        <w:t xml:space="preserve">      </w:t>
+      </w:r>
+      <w:proofErr w:type="spellStart"/>
+      <w:proofErr w:type="gramStart"/>
+      <w:r>
+        <w:rPr>
+          <w:rFonts w:ascii="Calibri" w:hAnsi="Calibri" w:cs="Calibri"/>
+        </w:rPr>
+        <w:t>incasari</w:t>
+      </w:r>
+      <w:proofErr w:type="spellEnd"/>
+      <w:proofErr w:type="gramEnd"/>
+      <w:r>
+        <w:rPr>
+          <w:rFonts w:ascii="Calibri" w:hAnsi="Calibri" w:cs="Calibri"/>
+        </w:rPr>
+        <w:t xml:space="preserve"> = </w:t>
+      </w:r>
+      <w:proofErr w:type="spellStart"/>
+      <w:r>
+        <w:rPr>
+          <w:rFonts w:ascii="Calibri" w:hAnsi="Calibri" w:cs="Calibri"/>
+        </w:rPr>
+        <w:t>incasari</w:t>
+      </w:r>
+      <w:proofErr w:type="spellEnd"/>
+      <w:r>
+        <w:rPr>
+          <w:rFonts w:ascii="Calibri" w:hAnsi="Calibri" w:cs="Calibri"/>
+        </w:rPr>
+        <w:t xml:space="preserve"> + 10</w:t>
+      </w:r>
+    </w:p>
+    <w:p>
+      <w:pPr>
+        <w:spacing w:after="0"/>
+        <w:rPr>
+          <w:rFonts w:ascii="Calibri" w:hAnsi="Calibri" w:cs="Calibri"/>
+        </w:rPr>
+      </w:pPr>
+      <w:r>
+        <w:rPr>
+          <w:rFonts w:ascii="Calibri" w:hAnsi="Calibri" w:cs="Calibri"/>
+        </w:rPr>
+        <w:t xml:space="preserve">      </w:t>
+      </w:r>
+    </w:p>
+    <w:p>
+      <w:pPr>
+        <w:spacing w:after="0"/>
+        <w:rPr>
+          <w:rFonts w:ascii="Calibri" w:hAnsi="Calibri" w:cs="Calibri"/>
+        </w:rPr>
+      </w:pPr>
+      <w:r>
+        <w:rPr>
+          <w:rFonts w:ascii="Calibri" w:hAnsi="Calibri" w:cs="Calibri"/>
+        </w:rPr>
+        <w:t xml:space="preserve">    </w:t>
+      </w:r>
+      <w:proofErr w:type="gramStart"/>
+      <w:r>
+        <w:rPr>
+          <w:rFonts w:ascii="Calibri" w:hAnsi="Calibri" w:cs="Calibri"/>
+        </w:rPr>
+        <w:t>}else</w:t>
+      </w:r>
+      <w:proofErr w:type="gramEnd"/>
+      <w:r>
+        <w:rPr>
+          <w:rFonts w:ascii="Calibri" w:hAnsi="Calibri" w:cs="Calibri"/>
+        </w:rPr>
+        <w:t xml:space="preserve"> if(</w:t>
+      </w:r>
+      <w:proofErr w:type="spellStart"/>
+      <w:r>
+        <w:rPr>
+          <w:rFonts w:ascii="Calibri" w:hAnsi="Calibri" w:cs="Calibri"/>
+        </w:rPr>
+        <w:t>timpPetrecut</w:t>
+      </w:r>
+      <w:proofErr w:type="spellEnd"/>
+      <w:r>
+        <w:rPr>
+          <w:rFonts w:ascii="Calibri" w:hAnsi="Calibri" w:cs="Calibri"/>
+        </w:rPr>
+        <w:t>[length(</w:t>
+      </w:r>
+      <w:proofErr w:type="spellStart"/>
+      <w:r>
+        <w:rPr>
+          <w:rFonts w:ascii="Calibri" w:hAnsi="Calibri" w:cs="Calibri"/>
+        </w:rPr>
+        <w:t>timpPetrecut</w:t>
+      </w:r>
+      <w:proofErr w:type="spellEnd"/>
+      <w:r>
+        <w:rPr>
+          <w:rFonts w:ascii="Calibri" w:hAnsi="Calibri" w:cs="Calibri"/>
+        </w:rPr>
+        <w:t>)] &lt;= 6){</w:t>
+      </w:r>
+    </w:p>
+    <w:p>
+      <w:pPr>
+        <w:spacing w:after="0"/>
+        <w:rPr>
+          <w:rFonts w:ascii="Calibri" w:hAnsi="Calibri" w:cs="Calibri"/>
+        </w:rPr>
+      </w:pPr>
+      <w:r>
+        <w:rPr>
+          <w:rFonts w:ascii="Calibri" w:hAnsi="Calibri" w:cs="Calibri"/>
+        </w:rPr>
+        <w:t xml:space="preserve">      </w:t>
+      </w:r>
+      <w:proofErr w:type="spellStart"/>
+      <w:proofErr w:type="gramStart"/>
+      <w:r>
+        <w:rPr>
+          <w:rFonts w:ascii="Calibri" w:hAnsi="Calibri" w:cs="Calibri"/>
+        </w:rPr>
+        <w:t>incasari</w:t>
+      </w:r>
+      <w:proofErr w:type="spellEnd"/>
+      <w:proofErr w:type="gramEnd"/>
+      <w:r>
+        <w:rPr>
+          <w:rFonts w:ascii="Calibri" w:hAnsi="Calibri" w:cs="Calibri"/>
+        </w:rPr>
+        <w:t xml:space="preserve"> = </w:t>
+      </w:r>
+      <w:proofErr w:type="spellStart"/>
+      <w:r>
+        <w:rPr>
+          <w:rFonts w:ascii="Calibri" w:hAnsi="Calibri" w:cs="Calibri"/>
+        </w:rPr>
+        <w:t>incasari</w:t>
+      </w:r>
+      <w:proofErr w:type="spellEnd"/>
+      <w:r>
+        <w:rPr>
+          <w:rFonts w:ascii="Calibri" w:hAnsi="Calibri" w:cs="Calibri"/>
+        </w:rPr>
+        <w:t xml:space="preserve"> + 5</w:t>
+      </w:r>
+    </w:p>
+    <w:p>
+      <w:pPr>
+        <w:spacing w:after="0"/>
+        <w:rPr>
+          <w:rFonts w:ascii="Calibri" w:hAnsi="Calibri" w:cs="Calibri"/>
+        </w:rPr>
+      </w:pPr>
+      <w:r>
+        <w:rPr>
+          <w:rFonts w:ascii="Calibri" w:hAnsi="Calibri" w:cs="Calibri"/>
+        </w:rPr>
+        <w:lastRenderedPageBreak/>
+        <w:t xml:space="preserve">    </w:t>
+      </w:r>
+      <w:proofErr w:type="gramStart"/>
+      <w:r>
+        <w:rPr>
+          <w:rFonts w:ascii="Calibri" w:hAnsi="Calibri" w:cs="Calibri"/>
+        </w:rPr>
+        <w:t>}else</w:t>
+      </w:r>
+      <w:proofErr w:type="gramEnd"/>
+      <w:r>
+        <w:rPr>
+          <w:rFonts w:ascii="Calibri" w:hAnsi="Calibri" w:cs="Calibri"/>
+        </w:rPr>
+        <w:t xml:space="preserve"> {</w:t>
+      </w:r>
+    </w:p>
+    <w:p>
+      <w:pPr>
+        <w:spacing w:after="0"/>
+        <w:rPr>
+          <w:rFonts w:ascii="Calibri" w:hAnsi="Calibri" w:cs="Calibri"/>
+        </w:rPr>
+      </w:pPr>
+      <w:r>
+        <w:rPr>
+          <w:rFonts w:ascii="Calibri" w:hAnsi="Calibri" w:cs="Calibri"/>
+        </w:rPr>
+        <w:t xml:space="preserve">      </w:t>
+      </w:r>
+      <w:proofErr w:type="spellStart"/>
+      <w:proofErr w:type="gramStart"/>
+      <w:r>
+        <w:rPr>
+          <w:rFonts w:ascii="Calibri" w:hAnsi="Calibri" w:cs="Calibri"/>
+        </w:rPr>
+        <w:t>incasari</w:t>
+      </w:r>
+      <w:proofErr w:type="spellEnd"/>
+      <w:proofErr w:type="gramEnd"/>
+      <w:r>
+        <w:rPr>
+          <w:rFonts w:ascii="Calibri" w:hAnsi="Calibri" w:cs="Calibri"/>
+        </w:rPr>
+        <w:t xml:space="preserve"> = </w:t>
+      </w:r>
+      <w:proofErr w:type="spellStart"/>
+      <w:r>
+        <w:rPr>
+          <w:rFonts w:ascii="Calibri" w:hAnsi="Calibri" w:cs="Calibri"/>
+        </w:rPr>
+        <w:t>incasari</w:t>
+      </w:r>
+      <w:proofErr w:type="spellEnd"/>
+      <w:r>
+        <w:rPr>
+          <w:rFonts w:ascii="Calibri" w:hAnsi="Calibri" w:cs="Calibri"/>
+        </w:rPr>
+        <w:t xml:space="preserve"> + 3</w:t>
+      </w:r>
+    </w:p>
+    <w:p>
+      <w:pPr>
+        <w:spacing w:after="0"/>
+        <w:rPr>
+          <w:rFonts w:ascii="Calibri" w:hAnsi="Calibri" w:cs="Calibri"/>
+        </w:rPr>
+      </w:pPr>
+      <w:r>
+        <w:rPr>
+          <w:rFonts w:ascii="Calibri" w:hAnsi="Calibri" w:cs="Calibri"/>
+        </w:rPr>
+        <w:t xml:space="preserve">    }</w:t>
+      </w:r>
+    </w:p>
+    <w:p>
+      <w:pPr>
+        <w:spacing w:after="0"/>
+        <w:rPr>
+          <w:rFonts w:ascii="Calibri" w:hAnsi="Calibri" w:cs="Calibri"/>
+        </w:rPr>
+      </w:pPr>
+      <w:r>
+        <w:rPr>
+          <w:rFonts w:ascii="Calibri" w:hAnsi="Calibri" w:cs="Calibri"/>
+        </w:rPr>
+        <w:t xml:space="preserve">    </w:t>
+      </w:r>
+    </w:p>
+    <w:p>
+      <w:pPr>
+        <w:spacing w:after="0"/>
+        <w:rPr>
+          <w:rFonts w:ascii="Calibri" w:hAnsi="Calibri" w:cs="Calibri"/>
+        </w:rPr>
+      </w:pPr>
+      <w:r>
+        <w:rPr>
+          <w:rFonts w:ascii="Calibri" w:hAnsi="Calibri" w:cs="Calibri"/>
+        </w:rPr>
+        <w:t xml:space="preserve">  }</w:t>
+      </w:r>
+    </w:p>
+    <w:p>
+      <w:pPr>
+        <w:spacing w:after="0"/>
+        <w:rPr>
+          <w:rFonts w:ascii="Calibri" w:hAnsi="Calibri" w:cs="Calibri"/>
+        </w:rPr>
+      </w:pPr>
+      <w:r>
+        <w:rPr>
+          <w:rFonts w:ascii="Calibri" w:hAnsi="Calibri" w:cs="Calibri"/>
+        </w:rPr>
+        <w:t xml:space="preserve">  </w:t>
+      </w:r>
+      <w:proofErr w:type="spellStart"/>
+      <w:proofErr w:type="gramStart"/>
+      <w:r>
+        <w:rPr>
+          <w:rFonts w:ascii="Calibri" w:hAnsi="Calibri" w:cs="Calibri"/>
+        </w:rPr>
+        <w:t>cheltuieli</w:t>
+      </w:r>
+      <w:proofErr w:type="spellEnd"/>
+      <w:proofErr w:type="gramEnd"/>
+      <w:r>
+        <w:rPr>
+          <w:rFonts w:ascii="Calibri" w:hAnsi="Calibri" w:cs="Calibri"/>
+        </w:rPr>
+        <w:t xml:space="preserve"> = </w:t>
+      </w:r>
+      <w:proofErr w:type="spellStart"/>
+      <w:r>
+        <w:rPr>
+          <w:rFonts w:ascii="Calibri" w:hAnsi="Calibri" w:cs="Calibri"/>
+        </w:rPr>
+        <w:t>totalC</w:t>
+      </w:r>
+      <w:proofErr w:type="spellEnd"/>
+      <w:r>
+        <w:rPr>
+          <w:rFonts w:ascii="Calibri" w:hAnsi="Calibri" w:cs="Calibri"/>
+        </w:rPr>
+        <w:t xml:space="preserve"> * 0.6</w:t>
+      </w:r>
+    </w:p>
+    <w:p>
+      <w:pPr>
+        <w:spacing w:after="0"/>
+        <w:rPr>
+          <w:rFonts w:ascii="Calibri" w:hAnsi="Calibri" w:cs="Calibri"/>
+        </w:rPr>
+      </w:pPr>
+      <w:r>
+        <w:rPr>
+          <w:rFonts w:ascii="Calibri" w:hAnsi="Calibri" w:cs="Calibri"/>
+        </w:rPr>
+        <w:t xml:space="preserve">  </w:t>
+      </w:r>
+      <w:proofErr w:type="gramStart"/>
+      <w:r>
+        <w:rPr>
+          <w:rFonts w:ascii="Calibri" w:hAnsi="Calibri" w:cs="Calibri"/>
+        </w:rPr>
+        <w:t>cat(</w:t>
+      </w:r>
+      <w:proofErr w:type="gramEnd"/>
+      <w:r>
+        <w:rPr>
+          <w:rFonts w:ascii="Calibri" w:hAnsi="Calibri" w:cs="Calibri"/>
+        </w:rPr>
+        <w:t>"\</w:t>
+      </w:r>
+      <w:proofErr w:type="spellStart"/>
+      <w:r>
+        <w:rPr>
+          <w:rFonts w:ascii="Calibri" w:hAnsi="Calibri" w:cs="Calibri"/>
+        </w:rPr>
+        <w:t>nIncasari</w:t>
+      </w:r>
+      <w:proofErr w:type="spellEnd"/>
+      <w:r>
+        <w:rPr>
+          <w:rFonts w:ascii="Calibri" w:hAnsi="Calibri" w:cs="Calibri"/>
+        </w:rPr>
+        <w:t xml:space="preserve">: ", </w:t>
+      </w:r>
+      <w:proofErr w:type="spellStart"/>
+      <w:r>
+        <w:rPr>
+          <w:rFonts w:ascii="Calibri" w:hAnsi="Calibri" w:cs="Calibri"/>
+        </w:rPr>
+        <w:t>incasari</w:t>
+      </w:r>
+      <w:proofErr w:type="spellEnd"/>
+      <w:r>
+        <w:rPr>
+          <w:rFonts w:ascii="Calibri" w:hAnsi="Calibri" w:cs="Calibri"/>
+        </w:rPr>
+        <w:t>, "\n")</w:t>
+      </w:r>
+    </w:p>
+    <w:p>
+      <w:pPr>
+        <w:spacing w:after="0"/>
+        <w:rPr>
+          <w:rFonts w:ascii="Calibri" w:hAnsi="Calibri" w:cs="Calibri"/>
+        </w:rPr>
+      </w:pPr>
+      <w:r>
+        <w:rPr>
+          <w:rFonts w:ascii="Calibri" w:hAnsi="Calibri" w:cs="Calibri"/>
+        </w:rPr>
+        <w:t xml:space="preserve">    </w:t>
+      </w:r>
+    </w:p>
+    <w:p>
+      <w:pPr>
+        <w:spacing w:after="0"/>
+        <w:rPr>
+          <w:rFonts w:ascii="Calibri" w:hAnsi="Calibri" w:cs="Calibri"/>
+        </w:rPr>
+      </w:pPr>
+      <w:r>
+        <w:rPr>
+          <w:rFonts w:ascii="Calibri" w:hAnsi="Calibri" w:cs="Calibri"/>
+        </w:rPr>
+        <w:t xml:space="preserve">  </w:t>
+      </w:r>
+      <w:proofErr w:type="gramStart"/>
+      <w:r>
+        <w:rPr>
+          <w:rFonts w:ascii="Calibri" w:hAnsi="Calibri" w:cs="Calibri"/>
+        </w:rPr>
+        <w:t>cat(</w:t>
+      </w:r>
+      <w:proofErr w:type="gramEnd"/>
+      <w:r>
+        <w:rPr>
+          <w:rFonts w:ascii="Calibri" w:hAnsi="Calibri" w:cs="Calibri"/>
+        </w:rPr>
+        <w:t xml:space="preserve">"Total </w:t>
+      </w:r>
+      <w:proofErr w:type="spellStart"/>
+      <w:r>
+        <w:rPr>
+          <w:rFonts w:ascii="Calibri" w:hAnsi="Calibri" w:cs="Calibri"/>
+        </w:rPr>
+        <w:t>clienti</w:t>
+      </w:r>
+      <w:proofErr w:type="spellEnd"/>
+      <w:r>
+        <w:rPr>
+          <w:rFonts w:ascii="Calibri" w:hAnsi="Calibri" w:cs="Calibri"/>
+        </w:rPr>
+        <w:t xml:space="preserve">: ", </w:t>
+      </w:r>
+      <w:proofErr w:type="spellStart"/>
+      <w:r>
+        <w:rPr>
+          <w:rFonts w:ascii="Calibri" w:hAnsi="Calibri" w:cs="Calibri"/>
+        </w:rPr>
+        <w:t>totalC</w:t>
+      </w:r>
+      <w:proofErr w:type="spellEnd"/>
+      <w:r>
+        <w:rPr>
+          <w:rFonts w:ascii="Calibri" w:hAnsi="Calibri" w:cs="Calibri"/>
+        </w:rPr>
+        <w:t>, "\n")</w:t>
+      </w:r>
+    </w:p>
+    <w:p>
+      <w:pPr>
+        <w:spacing w:after="0"/>
+        <w:rPr>
+          <w:rFonts w:ascii="Calibri" w:hAnsi="Calibri" w:cs="Calibri"/>
+        </w:rPr>
+      </w:pPr>
+      <w:r>
+        <w:rPr>
+          <w:rFonts w:ascii="Calibri" w:hAnsi="Calibri" w:cs="Calibri"/>
+        </w:rPr>
+        <w:t xml:space="preserve">  </w:t>
+      </w:r>
+      <w:proofErr w:type="spellStart"/>
+      <w:proofErr w:type="gramStart"/>
+      <w:r>
+        <w:rPr>
+          <w:rFonts w:ascii="Calibri" w:hAnsi="Calibri" w:cs="Calibri"/>
+        </w:rPr>
+        <w:t>hist</w:t>
+      </w:r>
+      <w:proofErr w:type="spellEnd"/>
+      <w:r>
+        <w:rPr>
+          <w:rFonts w:ascii="Calibri" w:hAnsi="Calibri" w:cs="Calibri"/>
+        </w:rPr>
+        <w:t>(</w:t>
+      </w:r>
+      <w:proofErr w:type="spellStart"/>
+      <w:proofErr w:type="gramEnd"/>
+      <w:r>
+        <w:rPr>
+          <w:rFonts w:ascii="Calibri" w:hAnsi="Calibri" w:cs="Calibri"/>
+        </w:rPr>
+        <w:t>unlist</w:t>
+      </w:r>
+      <w:proofErr w:type="spellEnd"/>
+      <w:r>
+        <w:rPr>
+          <w:rFonts w:ascii="Calibri" w:hAnsi="Calibri" w:cs="Calibri"/>
+        </w:rPr>
+        <w:t>(</w:t>
+      </w:r>
+      <w:proofErr w:type="spellStart"/>
+      <w:r>
+        <w:rPr>
+          <w:rFonts w:ascii="Calibri" w:hAnsi="Calibri" w:cs="Calibri"/>
+        </w:rPr>
+        <w:t>timpPetrecut</w:t>
+      </w:r>
+      <w:proofErr w:type="spellEnd"/>
+      <w:r>
+        <w:rPr>
+          <w:rFonts w:ascii="Calibri" w:hAnsi="Calibri" w:cs="Calibri"/>
+        </w:rPr>
+        <w:t>), breaks = 100, main="</w:t>
+      </w:r>
+      <w:proofErr w:type="spellStart"/>
+      <w:r>
+        <w:rPr>
+          <w:rFonts w:ascii="Calibri" w:hAnsi="Calibri" w:cs="Calibri"/>
+        </w:rPr>
+        <w:t>Timp</w:t>
+      </w:r>
+      <w:proofErr w:type="spellEnd"/>
+      <w:r>
+        <w:rPr>
+          <w:rFonts w:ascii="Calibri" w:hAnsi="Calibri" w:cs="Calibri"/>
+        </w:rPr>
+        <w:t xml:space="preserve"> </w:t>
+      </w:r>
+      <w:proofErr w:type="spellStart"/>
+      <w:r>
+        <w:rPr>
+          <w:rFonts w:ascii="Calibri" w:hAnsi="Calibri" w:cs="Calibri"/>
+        </w:rPr>
+        <w:t>petrecut</w:t>
+      </w:r>
+      <w:proofErr w:type="spellEnd"/>
+      <w:r>
+        <w:rPr>
+          <w:rFonts w:ascii="Calibri" w:hAnsi="Calibri" w:cs="Calibri"/>
+        </w:rPr>
+        <w:t>")</w:t>
+      </w:r>
+    </w:p>
+    <w:p>
+      <w:pPr>
+        <w:spacing w:after="0"/>
+        <w:rPr>
+          <w:rFonts w:ascii="Calibri" w:hAnsi="Calibri" w:cs="Calibri"/>
+        </w:rPr>
+      </w:pPr>
+      <w:r>
+        <w:rPr>
+          <w:rFonts w:ascii="Calibri" w:hAnsi="Calibri" w:cs="Calibri"/>
+        </w:rPr>
+        <w:t xml:space="preserve">  </w:t>
+      </w:r>
+      <w:proofErr w:type="gramStart"/>
+      <w:r>
+        <w:rPr>
+          <w:rFonts w:ascii="Calibri" w:hAnsi="Calibri" w:cs="Calibri"/>
+        </w:rPr>
+        <w:t>cat(</w:t>
+      </w:r>
+      <w:proofErr w:type="gramEnd"/>
+      <w:r>
+        <w:rPr>
+          <w:rFonts w:ascii="Calibri" w:hAnsi="Calibri" w:cs="Calibri"/>
+        </w:rPr>
+        <w:t>"</w:t>
+      </w:r>
+      <w:proofErr w:type="spellStart"/>
+      <w:r>
+        <w:rPr>
+          <w:rFonts w:ascii="Calibri" w:hAnsi="Calibri" w:cs="Calibri"/>
+        </w:rPr>
+        <w:t>timp</w:t>
+      </w:r>
+      <w:proofErr w:type="spellEnd"/>
+      <w:r>
+        <w:rPr>
+          <w:rFonts w:ascii="Calibri" w:hAnsi="Calibri" w:cs="Calibri"/>
+        </w:rPr>
+        <w:t xml:space="preserve"> Maxim </w:t>
+      </w:r>
+      <w:proofErr w:type="spellStart"/>
+      <w:r>
+        <w:rPr>
+          <w:rFonts w:ascii="Calibri" w:hAnsi="Calibri" w:cs="Calibri"/>
+        </w:rPr>
+        <w:t>petrecut</w:t>
+      </w:r>
+      <w:proofErr w:type="spellEnd"/>
+      <w:r>
+        <w:rPr>
+          <w:rFonts w:ascii="Calibri" w:hAnsi="Calibri" w:cs="Calibri"/>
+        </w:rPr>
+        <w:t xml:space="preserve"> in </w:t>
+      </w:r>
+      <w:proofErr w:type="spellStart"/>
+      <w:r>
+        <w:rPr>
+          <w:rFonts w:ascii="Calibri" w:hAnsi="Calibri" w:cs="Calibri"/>
+        </w:rPr>
+        <w:t>sistem</w:t>
+      </w:r>
+      <w:proofErr w:type="spellEnd"/>
+      <w:r>
+        <w:rPr>
+          <w:rFonts w:ascii="Calibri" w:hAnsi="Calibri" w:cs="Calibri"/>
+        </w:rPr>
+        <w:t>=", max(</w:t>
+      </w:r>
+      <w:proofErr w:type="spellStart"/>
+      <w:r>
+        <w:rPr>
+          <w:rFonts w:ascii="Calibri" w:hAnsi="Calibri" w:cs="Calibri"/>
+        </w:rPr>
+        <w:t>unlist</w:t>
+      </w:r>
+      <w:proofErr w:type="spellEnd"/>
+      <w:r>
+        <w:rPr>
+          <w:rFonts w:ascii="Calibri" w:hAnsi="Calibri" w:cs="Calibri"/>
+        </w:rPr>
+        <w:t>(</w:t>
+      </w:r>
+      <w:proofErr w:type="spellStart"/>
+      <w:r>
+        <w:rPr>
+          <w:rFonts w:ascii="Calibri" w:hAnsi="Calibri" w:cs="Calibri"/>
+        </w:rPr>
+        <w:t>timpPetrecut</w:t>
+      </w:r>
+      <w:proofErr w:type="spellEnd"/>
+      <w:r>
+        <w:rPr>
+          <w:rFonts w:ascii="Calibri" w:hAnsi="Calibri" w:cs="Calibri"/>
+        </w:rPr>
+        <w:t>)), "\n")</w:t>
+      </w:r>
+    </w:p>
+    <w:p>
+      <w:pPr>
+        <w:spacing w:after="0"/>
+        <w:rPr>
+          <w:rFonts w:ascii="Calibri" w:hAnsi="Calibri" w:cs="Calibri"/>
+        </w:rPr>
+      </w:pPr>
+      <w:r>
+        <w:rPr>
+          <w:rFonts w:ascii="Calibri" w:hAnsi="Calibri" w:cs="Calibri"/>
+        </w:rPr>
+        <w:t xml:space="preserve">  </w:t>
+      </w:r>
+      <w:proofErr w:type="gramStart"/>
+      <w:r>
+        <w:rPr>
+          <w:rFonts w:ascii="Calibri" w:hAnsi="Calibri" w:cs="Calibri"/>
+        </w:rPr>
+        <w:t>cat(</w:t>
+      </w:r>
+      <w:proofErr w:type="gramEnd"/>
+      <w:r>
+        <w:rPr>
+          <w:rFonts w:ascii="Calibri" w:hAnsi="Calibri" w:cs="Calibri"/>
+        </w:rPr>
+        <w:t>"</w:t>
+      </w:r>
+      <w:proofErr w:type="spellStart"/>
+      <w:r>
+        <w:rPr>
+          <w:rFonts w:ascii="Calibri" w:hAnsi="Calibri" w:cs="Calibri"/>
+        </w:rPr>
+        <w:t>timp</w:t>
+      </w:r>
+      <w:proofErr w:type="spellEnd"/>
+      <w:r>
+        <w:rPr>
+          <w:rFonts w:ascii="Calibri" w:hAnsi="Calibri" w:cs="Calibri"/>
+        </w:rPr>
+        <w:t xml:space="preserve"> minim </w:t>
+      </w:r>
+      <w:proofErr w:type="spellStart"/>
+      <w:r>
+        <w:rPr>
+          <w:rFonts w:ascii="Calibri" w:hAnsi="Calibri" w:cs="Calibri"/>
+        </w:rPr>
+        <w:t>petrecut</w:t>
+      </w:r>
+      <w:proofErr w:type="spellEnd"/>
+      <w:r>
+        <w:rPr>
+          <w:rFonts w:ascii="Calibri" w:hAnsi="Calibri" w:cs="Calibri"/>
+        </w:rPr>
+        <w:t xml:space="preserve"> in </w:t>
+      </w:r>
+      <w:proofErr w:type="spellStart"/>
+      <w:r>
+        <w:rPr>
+          <w:rFonts w:ascii="Calibri" w:hAnsi="Calibri" w:cs="Calibri"/>
+        </w:rPr>
+        <w:t>sistem</w:t>
+      </w:r>
+      <w:proofErr w:type="spellEnd"/>
+      <w:r>
+        <w:rPr>
+          <w:rFonts w:ascii="Calibri" w:hAnsi="Calibri" w:cs="Calibri"/>
+        </w:rPr>
+        <w:t>=", min(</w:t>
+      </w:r>
+      <w:proofErr w:type="spellStart"/>
+      <w:r>
+        <w:rPr>
+          <w:rFonts w:ascii="Calibri" w:hAnsi="Calibri" w:cs="Calibri"/>
+        </w:rPr>
+        <w:t>unlist</w:t>
+      </w:r>
+      <w:proofErr w:type="spellEnd"/>
+      <w:r>
+        <w:rPr>
+          <w:rFonts w:ascii="Calibri" w:hAnsi="Calibri" w:cs="Calibri"/>
+        </w:rPr>
+        <w:t>(</w:t>
+      </w:r>
+      <w:proofErr w:type="spellStart"/>
+      <w:r>
+        <w:rPr>
+          <w:rFonts w:ascii="Calibri" w:hAnsi="Calibri" w:cs="Calibri"/>
+        </w:rPr>
+        <w:t>timpPetrecut</w:t>
+      </w:r>
+      <w:proofErr w:type="spellEnd"/>
+      <w:r>
+        <w:rPr>
+          <w:rFonts w:ascii="Calibri" w:hAnsi="Calibri" w:cs="Calibri"/>
+        </w:rPr>
+        <w:t>)), "\n")</w:t>
+      </w:r>
+    </w:p>
+    <w:p>
+      <w:pPr>
+        <w:spacing w:after="0"/>
+        <w:rPr>
+          <w:rFonts w:ascii="Calibri" w:hAnsi="Calibri" w:cs="Calibri"/>
+        </w:rPr>
+      </w:pPr>
+      <w:r>
+        <w:rPr>
+          <w:rFonts w:ascii="Calibri" w:hAnsi="Calibri" w:cs="Calibri"/>
+        </w:rPr>
+        <w:t xml:space="preserve">  </w:t>
+      </w:r>
+      <w:proofErr w:type="gramStart"/>
+      <w:r>
+        <w:rPr>
+          <w:rFonts w:ascii="Calibri" w:hAnsi="Calibri" w:cs="Calibri"/>
+        </w:rPr>
+        <w:t>cat(</w:t>
+      </w:r>
+      <w:proofErr w:type="gramEnd"/>
+      <w:r>
+        <w:rPr>
+          <w:rFonts w:ascii="Calibri" w:hAnsi="Calibri" w:cs="Calibri"/>
+        </w:rPr>
+        <w:t xml:space="preserve">"media </w:t>
+      </w:r>
+      <w:proofErr w:type="spellStart"/>
+      <w:r>
+        <w:rPr>
+          <w:rFonts w:ascii="Calibri" w:hAnsi="Calibri" w:cs="Calibri"/>
+        </w:rPr>
+        <w:t>timpului</w:t>
+      </w:r>
+      <w:proofErr w:type="spellEnd"/>
+      <w:r>
+        <w:rPr>
+          <w:rFonts w:ascii="Calibri" w:hAnsi="Calibri" w:cs="Calibri"/>
+        </w:rPr>
+        <w:t xml:space="preserve"> </w:t>
+      </w:r>
+      <w:proofErr w:type="spellStart"/>
+      <w:r>
+        <w:rPr>
+          <w:rFonts w:ascii="Calibri" w:hAnsi="Calibri" w:cs="Calibri"/>
+        </w:rPr>
+        <w:t>petrecut</w:t>
+      </w:r>
+      <w:proofErr w:type="spellEnd"/>
+      <w:r>
+        <w:rPr>
+          <w:rFonts w:ascii="Calibri" w:hAnsi="Calibri" w:cs="Calibri"/>
+        </w:rPr>
+        <w:t xml:space="preserve"> in </w:t>
+      </w:r>
+      <w:proofErr w:type="spellStart"/>
+      <w:r>
+        <w:rPr>
+          <w:rFonts w:ascii="Calibri" w:hAnsi="Calibri" w:cs="Calibri"/>
+        </w:rPr>
+        <w:t>sistem</w:t>
+      </w:r>
+      <w:proofErr w:type="spellEnd"/>
+      <w:r>
+        <w:rPr>
+          <w:rFonts w:ascii="Calibri" w:hAnsi="Calibri" w:cs="Calibri"/>
+        </w:rPr>
+        <w:t>=", mean(</w:t>
+      </w:r>
+      <w:proofErr w:type="spellStart"/>
+      <w:r>
+        <w:rPr>
+          <w:rFonts w:ascii="Calibri" w:hAnsi="Calibri" w:cs="Calibri"/>
+        </w:rPr>
+        <w:t>unlist</w:t>
+      </w:r>
+      <w:proofErr w:type="spellEnd"/>
+      <w:r>
+        <w:rPr>
+          <w:rFonts w:ascii="Calibri" w:hAnsi="Calibri" w:cs="Calibri"/>
+        </w:rPr>
+        <w:t>(</w:t>
+      </w:r>
+      <w:proofErr w:type="spellStart"/>
+      <w:r>
+        <w:rPr>
+          <w:rFonts w:ascii="Calibri" w:hAnsi="Calibri" w:cs="Calibri"/>
+        </w:rPr>
+        <w:t>timpPetrecut</w:t>
+      </w:r>
+      <w:proofErr w:type="spellEnd"/>
+      <w:r>
+        <w:rPr>
+          <w:rFonts w:ascii="Calibri" w:hAnsi="Calibri" w:cs="Calibri"/>
+        </w:rPr>
+        <w:t>)), "\n")</w:t>
+      </w:r>
+    </w:p>
+    <w:p>
+      <w:pPr>
+        <w:spacing w:after="0"/>
+        <w:rPr>
+          <w:rFonts w:ascii="Calibri" w:hAnsi="Calibri" w:cs="Calibri"/>
+        </w:rPr>
+      </w:pPr>
+      <w:r>
+        <w:rPr>
+          <w:rFonts w:ascii="Calibri" w:hAnsi="Calibri" w:cs="Calibri"/>
+        </w:rPr>
+        <w:t xml:space="preserve">  </w:t>
+      </w:r>
+    </w:p>
+    <w:p>
+      <w:pPr>
+        <w:spacing w:after="0"/>
+        <w:rPr>
+          <w:rFonts w:ascii="Calibri" w:hAnsi="Calibri" w:cs="Calibri"/>
+        </w:rPr>
+      </w:pPr>
+      <w:r>
+        <w:rPr>
+          <w:rFonts w:ascii="Calibri" w:hAnsi="Calibri" w:cs="Calibri"/>
+        </w:rPr>
+        <w:t xml:space="preserve">  </w:t>
+      </w:r>
+      <w:proofErr w:type="spellStart"/>
+      <w:proofErr w:type="gramStart"/>
+      <w:r>
+        <w:rPr>
+          <w:rFonts w:ascii="Calibri" w:hAnsi="Calibri" w:cs="Calibri"/>
+        </w:rPr>
+        <w:t>hist</w:t>
+      </w:r>
+      <w:proofErr w:type="spellEnd"/>
+      <w:r>
+        <w:rPr>
+          <w:rFonts w:ascii="Calibri" w:hAnsi="Calibri" w:cs="Calibri"/>
+        </w:rPr>
+        <w:t>(</w:t>
+      </w:r>
+      <w:proofErr w:type="spellStart"/>
+      <w:proofErr w:type="gramEnd"/>
+      <w:r>
+        <w:rPr>
+          <w:rFonts w:ascii="Calibri" w:hAnsi="Calibri" w:cs="Calibri"/>
+        </w:rPr>
+        <w:t>unlist</w:t>
+      </w:r>
+      <w:proofErr w:type="spellEnd"/>
+      <w:r>
+        <w:rPr>
+          <w:rFonts w:ascii="Calibri" w:hAnsi="Calibri" w:cs="Calibri"/>
+        </w:rPr>
+        <w:t>(server1), main="</w:t>
+      </w:r>
+      <w:proofErr w:type="spellStart"/>
+      <w:r>
+        <w:rPr>
+          <w:rFonts w:ascii="Calibri" w:hAnsi="Calibri" w:cs="Calibri"/>
+        </w:rPr>
+        <w:t>Timpul</w:t>
+      </w:r>
+      <w:proofErr w:type="spellEnd"/>
+      <w:r>
+        <w:rPr>
+          <w:rFonts w:ascii="Calibri" w:hAnsi="Calibri" w:cs="Calibri"/>
+        </w:rPr>
+        <w:t xml:space="preserve"> </w:t>
+      </w:r>
+      <w:proofErr w:type="spellStart"/>
+      <w:r>
+        <w:rPr>
+          <w:rFonts w:ascii="Calibri" w:hAnsi="Calibri" w:cs="Calibri"/>
+        </w:rPr>
+        <w:t>petrecut</w:t>
+      </w:r>
+      <w:proofErr w:type="spellEnd"/>
+      <w:r>
+        <w:rPr>
+          <w:rFonts w:ascii="Calibri" w:hAnsi="Calibri" w:cs="Calibri"/>
+        </w:rPr>
+        <w:t xml:space="preserve"> in </w:t>
+      </w:r>
+      <w:proofErr w:type="spellStart"/>
+      <w:r>
+        <w:rPr>
+          <w:rFonts w:ascii="Calibri" w:hAnsi="Calibri" w:cs="Calibri"/>
+        </w:rPr>
+        <w:t>primul</w:t>
+      </w:r>
+      <w:proofErr w:type="spellEnd"/>
+      <w:r>
+        <w:rPr>
+          <w:rFonts w:ascii="Calibri" w:hAnsi="Calibri" w:cs="Calibri"/>
+        </w:rPr>
+        <w:t xml:space="preserve"> server")</w:t>
+      </w:r>
+    </w:p>
+    <w:p>
+      <w:pPr>
+        <w:spacing w:after="0"/>
+        <w:rPr>
+          <w:rFonts w:ascii="Calibri" w:hAnsi="Calibri" w:cs="Calibri"/>
+        </w:rPr>
+      </w:pPr>
+      <w:r>
+        <w:rPr>
+          <w:rFonts w:ascii="Calibri" w:hAnsi="Calibri" w:cs="Calibri"/>
+        </w:rPr>
+        <w:t xml:space="preserve">  </w:t>
+      </w:r>
+      <w:proofErr w:type="spellStart"/>
+      <w:proofErr w:type="gramStart"/>
+      <w:r>
+        <w:rPr>
+          <w:rFonts w:ascii="Calibri" w:hAnsi="Calibri" w:cs="Calibri"/>
+        </w:rPr>
+        <w:t>hist</w:t>
+      </w:r>
+      <w:proofErr w:type="spellEnd"/>
+      <w:r>
+        <w:rPr>
+          <w:rFonts w:ascii="Calibri" w:hAnsi="Calibri" w:cs="Calibri"/>
+        </w:rPr>
+        <w:t>(</w:t>
+      </w:r>
+      <w:proofErr w:type="spellStart"/>
+      <w:proofErr w:type="gramEnd"/>
+      <w:r>
+        <w:rPr>
+          <w:rFonts w:ascii="Calibri" w:hAnsi="Calibri" w:cs="Calibri"/>
+        </w:rPr>
+        <w:t>unlist</w:t>
+      </w:r>
+      <w:proofErr w:type="spellEnd"/>
+      <w:r>
+        <w:rPr>
+          <w:rFonts w:ascii="Calibri" w:hAnsi="Calibri" w:cs="Calibri"/>
+        </w:rPr>
+        <w:t>(server2), main="</w:t>
+      </w:r>
+      <w:proofErr w:type="spellStart"/>
+      <w:r>
+        <w:rPr>
+          <w:rFonts w:ascii="Calibri" w:hAnsi="Calibri" w:cs="Calibri"/>
+        </w:rPr>
+        <w:t>Timpul</w:t>
+      </w:r>
+      <w:proofErr w:type="spellEnd"/>
+      <w:r>
+        <w:rPr>
+          <w:rFonts w:ascii="Calibri" w:hAnsi="Calibri" w:cs="Calibri"/>
+        </w:rPr>
+        <w:t xml:space="preserve"> </w:t>
+      </w:r>
+      <w:proofErr w:type="spellStart"/>
+      <w:r>
+        <w:rPr>
+          <w:rFonts w:ascii="Calibri" w:hAnsi="Calibri" w:cs="Calibri"/>
+        </w:rPr>
+        <w:t>petrecut</w:t>
+      </w:r>
+      <w:proofErr w:type="spellEnd"/>
+      <w:r>
+        <w:rPr>
+          <w:rFonts w:ascii="Calibri" w:hAnsi="Calibri" w:cs="Calibri"/>
+        </w:rPr>
+        <w:t xml:space="preserve"> in al </w:t>
+      </w:r>
+      <w:proofErr w:type="spellStart"/>
+      <w:r>
+        <w:rPr>
+          <w:rFonts w:ascii="Calibri" w:hAnsi="Calibri" w:cs="Calibri"/>
+        </w:rPr>
+        <w:t>doilea</w:t>
+      </w:r>
+      <w:proofErr w:type="spellEnd"/>
+      <w:r>
+        <w:rPr>
+          <w:rFonts w:ascii="Calibri" w:hAnsi="Calibri" w:cs="Calibri"/>
+        </w:rPr>
+        <w:t xml:space="preserve"> server")</w:t>
+      </w:r>
+    </w:p>
+    <w:p>
+      <w:pPr>
+        <w:spacing w:after="0"/>
+        <w:rPr>
+          <w:rFonts w:ascii="Calibri" w:hAnsi="Calibri" w:cs="Calibri"/>
+        </w:rPr>
+      </w:pPr>
+      <w:r>
+        <w:rPr>
+          <w:rFonts w:ascii="Calibri" w:hAnsi="Calibri" w:cs="Calibri"/>
+        </w:rPr>
+        <w:t xml:space="preserve">  </w:t>
+      </w:r>
+    </w:p>
+    <w:p>
+      <w:pPr>
+        <w:spacing w:after="0"/>
+        <w:rPr>
+          <w:rFonts w:ascii="Calibri" w:hAnsi="Calibri" w:cs="Calibri"/>
+        </w:rPr>
+      </w:pPr>
+      <w:r>
+        <w:rPr>
+          <w:rFonts w:ascii="Calibri" w:hAnsi="Calibri" w:cs="Calibri"/>
+        </w:rPr>
+        <w:t xml:space="preserve">  </w:t>
+      </w:r>
+      <w:proofErr w:type="gramStart"/>
+      <w:r>
+        <w:rPr>
+          <w:rFonts w:ascii="Calibri" w:hAnsi="Calibri" w:cs="Calibri"/>
+        </w:rPr>
+        <w:t>cat(</w:t>
+      </w:r>
+      <w:proofErr w:type="gramEnd"/>
+      <w:r>
+        <w:rPr>
+          <w:rFonts w:ascii="Calibri" w:hAnsi="Calibri" w:cs="Calibri"/>
+        </w:rPr>
+        <w:t>"</w:t>
+      </w:r>
+      <w:proofErr w:type="spellStart"/>
+      <w:r>
+        <w:rPr>
+          <w:rFonts w:ascii="Calibri" w:hAnsi="Calibri" w:cs="Calibri"/>
+        </w:rPr>
+        <w:t>Numarul</w:t>
+      </w:r>
+      <w:proofErr w:type="spellEnd"/>
+      <w:r>
+        <w:rPr>
+          <w:rFonts w:ascii="Calibri" w:hAnsi="Calibri" w:cs="Calibri"/>
+        </w:rPr>
+        <w:t xml:space="preserve"> </w:t>
+      </w:r>
+      <w:proofErr w:type="spellStart"/>
+      <w:r>
+        <w:rPr>
+          <w:rFonts w:ascii="Calibri" w:hAnsi="Calibri" w:cs="Calibri"/>
+        </w:rPr>
+        <w:t>mediu</w:t>
+      </w:r>
+      <w:proofErr w:type="spellEnd"/>
+      <w:r>
+        <w:rPr>
+          <w:rFonts w:ascii="Calibri" w:hAnsi="Calibri" w:cs="Calibri"/>
+        </w:rPr>
+        <w:t xml:space="preserve"> de </w:t>
+      </w:r>
+      <w:proofErr w:type="spellStart"/>
+      <w:r>
+        <w:rPr>
+          <w:rFonts w:ascii="Calibri" w:hAnsi="Calibri" w:cs="Calibri"/>
+        </w:rPr>
+        <w:t>clienti</w:t>
+      </w:r>
+      <w:proofErr w:type="spellEnd"/>
+      <w:r>
+        <w:rPr>
+          <w:rFonts w:ascii="Calibri" w:hAnsi="Calibri" w:cs="Calibri"/>
+        </w:rPr>
+        <w:t xml:space="preserve"> </w:t>
+      </w:r>
+      <w:proofErr w:type="spellStart"/>
+      <w:r>
+        <w:rPr>
+          <w:rFonts w:ascii="Calibri" w:hAnsi="Calibri" w:cs="Calibri"/>
+        </w:rPr>
+        <w:t>serviti</w:t>
+      </w:r>
+      <w:proofErr w:type="spellEnd"/>
+      <w:r>
+        <w:rPr>
+          <w:rFonts w:ascii="Calibri" w:hAnsi="Calibri" w:cs="Calibri"/>
+        </w:rPr>
+        <w:t xml:space="preserve"> de </w:t>
+      </w:r>
+      <w:proofErr w:type="spellStart"/>
+      <w:r>
+        <w:rPr>
+          <w:rFonts w:ascii="Calibri" w:hAnsi="Calibri" w:cs="Calibri"/>
+        </w:rPr>
+        <w:t>primul</w:t>
+      </w:r>
+      <w:proofErr w:type="spellEnd"/>
+      <w:r>
+        <w:rPr>
+          <w:rFonts w:ascii="Calibri" w:hAnsi="Calibri" w:cs="Calibri"/>
+        </w:rPr>
+        <w:t xml:space="preserve"> server: ",</w:t>
+      </w:r>
+    </w:p>
+    <w:p>
+      <w:pPr>
+        <w:spacing w:after="0"/>
+        <w:rPr>
+          <w:rFonts w:ascii="Calibri" w:hAnsi="Calibri" w:cs="Calibri"/>
+        </w:rPr>
+      </w:pPr>
+      <w:r>
+        <w:rPr>
+          <w:rFonts w:ascii="Calibri" w:hAnsi="Calibri" w:cs="Calibri"/>
+        </w:rPr>
+        <w:t xml:space="preserve">      </w:t>
+      </w:r>
+      <w:proofErr w:type="gramStart"/>
+      <w:r>
+        <w:rPr>
+          <w:rFonts w:ascii="Calibri" w:hAnsi="Calibri" w:cs="Calibri"/>
+        </w:rPr>
+        <w:t>length(</w:t>
+      </w:r>
+      <w:proofErr w:type="gramEnd"/>
+      <w:r>
+        <w:rPr>
+          <w:rFonts w:ascii="Calibri" w:hAnsi="Calibri" w:cs="Calibri"/>
+        </w:rPr>
+        <w:t>server1)/</w:t>
+      </w:r>
+      <w:proofErr w:type="spellStart"/>
+      <w:r>
+        <w:rPr>
+          <w:rFonts w:ascii="Calibri" w:hAnsi="Calibri" w:cs="Calibri"/>
+        </w:rPr>
+        <w:t>totalC</w:t>
+      </w:r>
+      <w:proofErr w:type="spellEnd"/>
+      <w:r>
+        <w:rPr>
+          <w:rFonts w:ascii="Calibri" w:hAnsi="Calibri" w:cs="Calibri"/>
+        </w:rPr>
+        <w:t>, "\n")</w:t>
+      </w:r>
+    </w:p>
+    <w:p>
+      <w:pPr>
+        <w:spacing w:after="0"/>
+        <w:rPr>
+          <w:rFonts w:ascii="Calibri" w:hAnsi="Calibri" w:cs="Calibri"/>
+        </w:rPr>
+      </w:pPr>
+      <w:r>
+        <w:rPr>
+          <w:rFonts w:ascii="Calibri" w:hAnsi="Calibri" w:cs="Calibri"/>
+        </w:rPr>
+        <w:t xml:space="preserve">  </w:t>
+      </w:r>
+    </w:p>
+    <w:p>
+      <w:pPr>
+        <w:spacing w:after="0"/>
+        <w:rPr>
+          <w:rFonts w:ascii="Calibri" w:hAnsi="Calibri" w:cs="Calibri"/>
+        </w:rPr>
+      </w:pPr>
+      <w:r>
+        <w:rPr>
+          <w:rFonts w:ascii="Calibri" w:hAnsi="Calibri" w:cs="Calibri"/>
+        </w:rPr>
+        <w:t xml:space="preserve">  </w:t>
+      </w:r>
+      <w:proofErr w:type="gramStart"/>
+      <w:r>
+        <w:rPr>
+          <w:rFonts w:ascii="Calibri" w:hAnsi="Calibri" w:cs="Calibri"/>
+        </w:rPr>
+        <w:t>cat(</w:t>
+      </w:r>
+      <w:proofErr w:type="gramEnd"/>
+      <w:r>
+        <w:rPr>
+          <w:rFonts w:ascii="Calibri" w:hAnsi="Calibri" w:cs="Calibri"/>
+        </w:rPr>
+        <w:t>"</w:t>
+      </w:r>
+      <w:proofErr w:type="spellStart"/>
+      <w:r>
+        <w:rPr>
+          <w:rFonts w:ascii="Calibri" w:hAnsi="Calibri" w:cs="Calibri"/>
+        </w:rPr>
+        <w:t>NUmarul</w:t>
+      </w:r>
+      <w:proofErr w:type="spellEnd"/>
+      <w:r>
+        <w:rPr>
+          <w:rFonts w:ascii="Calibri" w:hAnsi="Calibri" w:cs="Calibri"/>
+        </w:rPr>
+        <w:t xml:space="preserve"> </w:t>
+      </w:r>
+      <w:proofErr w:type="spellStart"/>
+      <w:r>
+        <w:rPr>
+          <w:rFonts w:ascii="Calibri" w:hAnsi="Calibri" w:cs="Calibri"/>
+        </w:rPr>
+        <w:t>mediu</w:t>
+      </w:r>
+      <w:proofErr w:type="spellEnd"/>
+      <w:r>
+        <w:rPr>
+          <w:rFonts w:ascii="Calibri" w:hAnsi="Calibri" w:cs="Calibri"/>
+        </w:rPr>
+        <w:t xml:space="preserve"> de </w:t>
+      </w:r>
+      <w:proofErr w:type="spellStart"/>
+      <w:r>
+        <w:rPr>
+          <w:rFonts w:ascii="Calibri" w:hAnsi="Calibri" w:cs="Calibri"/>
+        </w:rPr>
+        <w:t>cleinti</w:t>
+      </w:r>
+      <w:proofErr w:type="spellEnd"/>
+      <w:r>
+        <w:rPr>
+          <w:rFonts w:ascii="Calibri" w:hAnsi="Calibri" w:cs="Calibri"/>
+        </w:rPr>
+        <w:t xml:space="preserve"> </w:t>
+      </w:r>
+      <w:proofErr w:type="spellStart"/>
+      <w:r>
+        <w:rPr>
+          <w:rFonts w:ascii="Calibri" w:hAnsi="Calibri" w:cs="Calibri"/>
+        </w:rPr>
+        <w:t>serviti</w:t>
+      </w:r>
+      <w:proofErr w:type="spellEnd"/>
+      <w:r>
+        <w:rPr>
+          <w:rFonts w:ascii="Calibri" w:hAnsi="Calibri" w:cs="Calibri"/>
+        </w:rPr>
+        <w:t xml:space="preserve"> de al </w:t>
+      </w:r>
+      <w:proofErr w:type="spellStart"/>
+      <w:r>
+        <w:rPr>
+          <w:rFonts w:ascii="Calibri" w:hAnsi="Calibri" w:cs="Calibri"/>
+        </w:rPr>
+        <w:t>doilea</w:t>
+      </w:r>
+      <w:proofErr w:type="spellEnd"/>
+      <w:r>
+        <w:rPr>
+          <w:rFonts w:ascii="Calibri" w:hAnsi="Calibri" w:cs="Calibri"/>
+        </w:rPr>
+        <w:t xml:space="preserve"> server: ",</w:t>
+      </w:r>
+    </w:p>
+    <w:p>
+      <w:pPr>
+        <w:spacing w:after="0"/>
+        <w:rPr>
+          <w:rFonts w:ascii="Calibri" w:hAnsi="Calibri" w:cs="Calibri"/>
+        </w:rPr>
+      </w:pPr>
+      <w:r>
+        <w:rPr>
+          <w:rFonts w:ascii="Calibri" w:hAnsi="Calibri" w:cs="Calibri"/>
+        </w:rPr>
+        <w:t xml:space="preserve">      </w:t>
+      </w:r>
+      <w:proofErr w:type="gramStart"/>
+      <w:r>
+        <w:rPr>
+          <w:rFonts w:ascii="Calibri" w:hAnsi="Calibri" w:cs="Calibri"/>
+        </w:rPr>
+        <w:t>length(</w:t>
+      </w:r>
+      <w:proofErr w:type="gramEnd"/>
+      <w:r>
+        <w:rPr>
+          <w:rFonts w:ascii="Calibri" w:hAnsi="Calibri" w:cs="Calibri"/>
+        </w:rPr>
+        <w:t>server2)/</w:t>
+      </w:r>
+      <w:proofErr w:type="spellStart"/>
+      <w:r>
+        <w:rPr>
+          <w:rFonts w:ascii="Calibri" w:hAnsi="Calibri" w:cs="Calibri"/>
+        </w:rPr>
+        <w:t>totalC</w:t>
+      </w:r>
+      <w:proofErr w:type="spellEnd"/>
+      <w:r>
+        <w:rPr>
+          <w:rFonts w:ascii="Calibri" w:hAnsi="Calibri" w:cs="Calibri"/>
+        </w:rPr>
+        <w:t>, "\n")</w:t>
+      </w:r>
+    </w:p>
+    <w:p>
+      <w:pPr>
+        <w:spacing w:after="0"/>
+        <w:rPr>
+          <w:rFonts w:ascii="Calibri" w:hAnsi="Calibri" w:cs="Calibri"/>
+        </w:rPr>
+      </w:pPr>
+      <w:r>
+        <w:rPr>
+          <w:rFonts w:ascii="Calibri" w:hAnsi="Calibri" w:cs="Calibri"/>
+        </w:rPr>
+        <w:t xml:space="preserve">  </w:t>
+      </w:r>
+    </w:p>
+    <w:p>
+      <w:pPr>
+        <w:spacing w:after="0"/>
+        <w:rPr>
+          <w:rFonts w:ascii="Calibri" w:hAnsi="Calibri" w:cs="Calibri"/>
+        </w:rPr>
+      </w:pPr>
+      <w:r>
+        <w:rPr>
+          <w:rFonts w:ascii="Calibri" w:hAnsi="Calibri" w:cs="Calibri"/>
+        </w:rPr>
+        <w:t xml:space="preserve">  </w:t>
+      </w:r>
+      <w:proofErr w:type="gramStart"/>
+      <w:r>
+        <w:rPr>
+          <w:rFonts w:ascii="Calibri" w:hAnsi="Calibri" w:cs="Calibri"/>
+        </w:rPr>
+        <w:t>cat(</w:t>
+      </w:r>
+      <w:proofErr w:type="gramEnd"/>
+      <w:r>
+        <w:rPr>
+          <w:rFonts w:ascii="Calibri" w:hAnsi="Calibri" w:cs="Calibri"/>
+        </w:rPr>
+        <w:t>"</w:t>
+      </w:r>
+      <w:proofErr w:type="spellStart"/>
+      <w:r>
+        <w:rPr>
+          <w:rFonts w:ascii="Calibri" w:hAnsi="Calibri" w:cs="Calibri"/>
+        </w:rPr>
+        <w:t>Clineti</w:t>
+      </w:r>
+      <w:proofErr w:type="spellEnd"/>
+      <w:r>
+        <w:rPr>
+          <w:rFonts w:ascii="Calibri" w:hAnsi="Calibri" w:cs="Calibri"/>
+        </w:rPr>
+        <w:t xml:space="preserve"> </w:t>
+      </w:r>
+      <w:proofErr w:type="spellStart"/>
+      <w:r>
+        <w:rPr>
+          <w:rFonts w:ascii="Calibri" w:hAnsi="Calibri" w:cs="Calibri"/>
+        </w:rPr>
+        <w:t>Pierduti</w:t>
+      </w:r>
+      <w:proofErr w:type="spellEnd"/>
+      <w:r>
+        <w:rPr>
+          <w:rFonts w:ascii="Calibri" w:hAnsi="Calibri" w:cs="Calibri"/>
+        </w:rPr>
+        <w:t xml:space="preserve"> </w:t>
+      </w:r>
+      <w:proofErr w:type="spellStart"/>
+      <w:r>
+        <w:rPr>
+          <w:rFonts w:ascii="Calibri" w:hAnsi="Calibri" w:cs="Calibri"/>
+        </w:rPr>
+        <w:t>intr</w:t>
+      </w:r>
+      <w:proofErr w:type="spellEnd"/>
+      <w:r>
+        <w:rPr>
+          <w:rFonts w:ascii="Calibri" w:hAnsi="Calibri" w:cs="Calibri"/>
+        </w:rPr>
+        <w:t xml:space="preserve">-o </w:t>
+      </w:r>
+      <w:proofErr w:type="spellStart"/>
+      <w:r>
+        <w:rPr>
+          <w:rFonts w:ascii="Calibri" w:hAnsi="Calibri" w:cs="Calibri"/>
+        </w:rPr>
+        <w:t>zi</w:t>
+      </w:r>
+      <w:proofErr w:type="spellEnd"/>
+      <w:r>
+        <w:rPr>
+          <w:rFonts w:ascii="Calibri" w:hAnsi="Calibri" w:cs="Calibri"/>
+        </w:rPr>
+        <w:t xml:space="preserve">", </w:t>
+      </w:r>
+      <w:proofErr w:type="spellStart"/>
+      <w:r>
+        <w:rPr>
+          <w:rFonts w:ascii="Calibri" w:hAnsi="Calibri" w:cs="Calibri"/>
+        </w:rPr>
+        <w:t>clientiPierduti</w:t>
+      </w:r>
+      <w:proofErr w:type="spellEnd"/>
+      <w:r>
+        <w:rPr>
+          <w:rFonts w:ascii="Calibri" w:hAnsi="Calibri" w:cs="Calibri"/>
+        </w:rPr>
+        <w:t>, "\n")</w:t>
+      </w:r>
+    </w:p>
+    <w:p>
+      <w:pPr>
+        <w:spacing w:after="0"/>
+        <w:rPr>
+          <w:rFonts w:ascii="Calibri" w:hAnsi="Calibri" w:cs="Calibri"/>
+        </w:rPr>
+      </w:pPr>
+      <w:r>
+        <w:rPr>
+          <w:rFonts w:ascii="Calibri" w:hAnsi="Calibri" w:cs="Calibri"/>
+        </w:rPr>
+        <w:t xml:space="preserve">  </w:t>
+      </w:r>
+      <w:proofErr w:type="spellStart"/>
+      <w:proofErr w:type="gramStart"/>
+      <w:r>
+        <w:rPr>
+          <w:rFonts w:ascii="Calibri" w:hAnsi="Calibri" w:cs="Calibri"/>
+        </w:rPr>
+        <w:t>profitZilnic</w:t>
+      </w:r>
+      <w:proofErr w:type="spellEnd"/>
+      <w:proofErr w:type="gramEnd"/>
+      <w:r>
+        <w:rPr>
+          <w:rFonts w:ascii="Calibri" w:hAnsi="Calibri" w:cs="Calibri"/>
+        </w:rPr>
+        <w:t xml:space="preserve">= </w:t>
+      </w:r>
+      <w:proofErr w:type="spellStart"/>
+      <w:r>
+        <w:rPr>
+          <w:rFonts w:ascii="Calibri" w:hAnsi="Calibri" w:cs="Calibri"/>
+        </w:rPr>
+        <w:t>incasari</w:t>
+      </w:r>
+      <w:proofErr w:type="spellEnd"/>
+      <w:r>
+        <w:rPr>
+          <w:rFonts w:ascii="Calibri" w:hAnsi="Calibri" w:cs="Calibri"/>
+        </w:rPr>
+        <w:t xml:space="preserve"> - </w:t>
+      </w:r>
+      <w:proofErr w:type="spellStart"/>
+      <w:r>
+        <w:rPr>
+          <w:rFonts w:ascii="Calibri" w:hAnsi="Calibri" w:cs="Calibri"/>
+        </w:rPr>
+        <w:t>cheltuieli</w:t>
+      </w:r>
+      <w:proofErr w:type="spellEnd"/>
+    </w:p>
+    <w:p>
+      <w:pPr>
+        <w:spacing w:after="0"/>
+        <w:rPr>
+          <w:rFonts w:ascii="Calibri" w:hAnsi="Calibri" w:cs="Calibri"/>
+        </w:rPr>
+      </w:pPr>
+      <w:r>
+        <w:rPr>
+          <w:rFonts w:ascii="Calibri" w:hAnsi="Calibri" w:cs="Calibri"/>
+        </w:rPr>
+        <w:t xml:space="preserve">  </w:t>
+      </w:r>
+      <w:proofErr w:type="gramStart"/>
+      <w:r>
+        <w:rPr>
+          <w:rFonts w:ascii="Calibri" w:hAnsi="Calibri" w:cs="Calibri"/>
+        </w:rPr>
+        <w:t>cat(</w:t>
+      </w:r>
+      <w:proofErr w:type="gramEnd"/>
+      <w:r>
+        <w:rPr>
+          <w:rFonts w:ascii="Calibri" w:hAnsi="Calibri" w:cs="Calibri"/>
+        </w:rPr>
+        <w:t xml:space="preserve">"Profit </w:t>
+      </w:r>
+      <w:proofErr w:type="spellStart"/>
+      <w:r>
+        <w:rPr>
+          <w:rFonts w:ascii="Calibri" w:hAnsi="Calibri" w:cs="Calibri"/>
+        </w:rPr>
+        <w:t>zilnic</w:t>
+      </w:r>
+      <w:proofErr w:type="spellEnd"/>
+      <w:r>
+        <w:rPr>
+          <w:rFonts w:ascii="Calibri" w:hAnsi="Calibri" w:cs="Calibri"/>
+        </w:rPr>
+        <w:t xml:space="preserve"> : ", </w:t>
+      </w:r>
+      <w:proofErr w:type="spellStart"/>
+      <w:r>
+        <w:rPr>
+          <w:rFonts w:ascii="Calibri" w:hAnsi="Calibri" w:cs="Calibri"/>
+        </w:rPr>
+        <w:t>profitZilnic</w:t>
+      </w:r>
+      <w:proofErr w:type="spellEnd"/>
+      <w:r>
+        <w:rPr>
+          <w:rFonts w:ascii="Calibri" w:hAnsi="Calibri" w:cs="Calibri"/>
+        </w:rPr>
+        <w:t>, "\n")</w:t>
+      </w:r>
+    </w:p>
+    <w:p>
+      <w:pPr>
+        <w:spacing w:after="0"/>
+        <w:rPr>
+          <w:rFonts w:ascii="Calibri" w:hAnsi="Calibri" w:cs="Calibri"/>
+        </w:rPr>
+      </w:pPr>
+      <w:r>
+        <w:rPr>
+          <w:rFonts w:ascii="Calibri" w:hAnsi="Calibri" w:cs="Calibri"/>
+        </w:rPr>
+        <w:t xml:space="preserve">  </w:t>
+      </w:r>
+    </w:p>
+    <w:p>
+      <w:pPr>
+        <w:spacing w:after="0"/>
+        <w:rPr>
+          <w:rFonts w:ascii="Calibri" w:hAnsi="Calibri" w:cs="Calibri"/>
+        </w:rPr>
+      </w:pPr>
+      <w:r>
+        <w:rPr>
+          <w:rFonts w:ascii="Calibri" w:hAnsi="Calibri" w:cs="Calibri"/>
+        </w:rPr>
+        <w:t xml:space="preserve">  </w:t>
+      </w:r>
+    </w:p>
+    <w:p>
+      <w:pPr>
+        <w:spacing w:after="0"/>
+        <w:rPr>
+          <w:rFonts w:ascii="Calibri" w:hAnsi="Calibri" w:cs="Calibri"/>
+        </w:rPr>
+      </w:pPr>
+      <w:r>
+        <w:rPr>
+          <w:rFonts w:ascii="Calibri" w:hAnsi="Calibri" w:cs="Calibri"/>
+        </w:rPr>
+        <w:t>}</w:t>
+      </w:r>
+    </w:p>
+    <w:p>
+      <w:pPr>
+        <w:spacing w:after="0"/>
+        <w:rPr>
+          <w:rFonts w:ascii="Calibri" w:hAnsi="Calibri" w:cs="Calibri"/>
+        </w:rPr>
+      </w:pPr>
+    </w:p>
+    <w:p>
+      <w:pPr>
+        <w:spacing w:after="0"/>
+        <w:rPr>
+          <w:rFonts w:ascii="Calibri" w:hAnsi="Calibri" w:cs="Calibri"/>
+        </w:rPr>
+      </w:pPr>
+      <w:proofErr w:type="spellStart"/>
+      <w:r>
+        <w:rPr>
+          <w:rFonts w:ascii="Calibri" w:hAnsi="Calibri" w:cs="Calibri"/>
+        </w:rPr>
+        <w:t>Datele</w:t>
+      </w:r>
+      <w:proofErr w:type="spellEnd"/>
+      <w:r>
+        <w:rPr>
+          <w:rFonts w:ascii="Calibri" w:hAnsi="Calibri" w:cs="Calibri"/>
+        </w:rPr>
+        <w:t xml:space="preserve"> </w:t>
+      </w:r>
+      <w:proofErr w:type="spellStart"/>
+      <w:r>
+        <w:rPr>
+          <w:rFonts w:ascii="Calibri" w:hAnsi="Calibri" w:cs="Calibri"/>
+        </w:rPr>
+        <w:t>obtinute</w:t>
+      </w:r>
+      <w:proofErr w:type="spellEnd"/>
+      <w:r>
+        <w:rPr>
+          <w:rFonts w:ascii="Calibri" w:hAnsi="Calibri" w:cs="Calibri"/>
+        </w:rPr>
+        <w:t xml:space="preserve"> </w:t>
+      </w:r>
+      <w:proofErr w:type="spellStart"/>
+      <w:r>
+        <w:rPr>
+          <w:rFonts w:ascii="Calibri" w:hAnsi="Calibri" w:cs="Calibri"/>
+        </w:rPr>
+        <w:t>sunt</w:t>
+      </w:r>
+      <w:proofErr w:type="spellEnd"/>
+      <w:r>
+        <w:rPr>
+          <w:rFonts w:ascii="Calibri" w:hAnsi="Calibri" w:cs="Calibri"/>
+        </w:rPr>
+        <w:t xml:space="preserve"> </w:t>
+      </w:r>
+      <w:proofErr w:type="spellStart"/>
+      <w:r>
+        <w:rPr>
+          <w:rFonts w:ascii="Calibri" w:hAnsi="Calibri" w:cs="Calibri"/>
+        </w:rPr>
+        <w:t>urmatoarele</w:t>
+      </w:r>
+      <w:proofErr w:type="spellEnd"/>
+      <w:r>
+        <w:rPr>
+          <w:rFonts w:ascii="Calibri" w:hAnsi="Calibri" w:cs="Calibri"/>
+        </w:rPr>
+        <w:t xml:space="preserve">: </w:t>
+      </w:r>
+    </w:p>
+    <w:p>
+      <w:pPr>
+        <w:spacing w:after="0"/>
+        <w:rPr>
+          <w:rFonts w:ascii="Calibri" w:hAnsi="Calibri" w:cs="Calibri"/>
+        </w:rPr>
+      </w:pPr>
+      <w:r>
+        <w:rPr>
+          <w:noProof/>
+        </w:rPr>
+        <mc:AlternateContent>
+          <mc:Choice Requires="wps">
+            <w:drawing>
+              <wp:inline distT="0" distB="0" distL="0" distR="0" wp14:anchorId="2FD0E59B" wp14:editId="3FCD6A6E">
+                <wp:extent cx="306705" cy="306705"/>
+                <wp:effectExtent l="0" t="0" r="0" b="0"/>
+                <wp:docPr id="6" name="AutoShape 2" descr="http://127.0.0.1:38522/graphics/cea1c1c4-5fa1-4fb8-86f4-ca4ccc0e1a8d.png"/>
+                <wp:cNvGraphicFramePr>
+                  <a:graphicFrameLocks xmlns:a="http://schemas.openxmlformats.org/drawingml/2006/main" noChangeAspect="1"/>
+                </wp:cNvGraphicFramePr>
+                <a:graphic xmlns:a="http://schemas.openxmlformats.org/drawingml/2006/main">
+                  <a:graphicData uri="http://schemas.microsoft.com/office/word/2010/wordprocessingShape">
+                    <wps:wsp>
+                      <wps:cNvSpPr>
+                        <a:spLocks noChangeAspect="1" noChangeArrowheads="1"/>
+                      </wps:cNvSpPr>
+                      <wps:spPr bwMode="auto">
+                        <a:xfrm>
+                          <a:off x="0" y="0"/>
+                          <a:ext cx="306705" cy="306705"/>
+                        </a:xfrm>
+                        <a:prstGeom prst="rect">
+                          <a:avLst/>
+                        </a:prstGeom>
+                        <a:noFill/>
+                        <a:ln>
+                          <a:noFill/>
+                        </a:ln>
+                        <a:extLst>
+                          <a:ext uri="{909E8E84-426E-40DD-AFC4-6F175D3DCCD1}">
+                            <a14:hiddenFill xmlns:a14="http://schemas.microsoft.com/office/drawing/2010/main">
+                              <a:solidFill>
+                                <a:srgbClr val="FFFFFF"/>
+                              </a:solidFill>
+                            </a14:hiddenFill>
+                          </a:ext>
+                          <a:ext uri="{91240B29-F687-4F45-9708-019B960494DF}">
+                            <a14:hiddenLine xmlns:a14="http://schemas.microsoft.com/office/drawing/2010/main" w="9525">
+                              <a:solidFill>
+                                <a:srgbClr val="000000"/>
+                              </a:solidFill>
+                              <a:miter lim="800000"/>
+                              <a:headEnd/>
+                              <a:tailEnd/>
+                            </a14:hiddenLine>
+                          </a:ext>
+                        </a:extLst>
+                      </wps:spPr>
+                      <wps:bodyPr rot="0" vert="horz" wrap="square" lIns="91440" tIns="45720" rIns="91440" bIns="45720" anchor="t" anchorCtr="0" upright="1">
+                        <a:noAutofit/>
+                      </wps:bodyPr>
+                    </wps:wsp>
+                  </a:graphicData>
+                </a:graphic>
+              </wp:inline>
+            </w:drawing>
+          </mc:Choice>
+          <mc:Fallback>
+            <w:pict>
+              <v:rect w14:anchorId="24B3D896" id="AutoShape 2" o:spid="_x0000_s1026" alt="http://127.0.0.1:38522/graphics/cea1c1c4-5fa1-4fb8-86f4-ca4ccc0e1a8d.png" style="width:24.15pt;height:24.15pt;visibility:visible;mso-wrap-style:square;mso-left-percent:-10001;mso-top-percent:-10001;mso-position-horizontal:absolute;mso-position-horizontal-relative:char;mso-position-vertical:absolute;mso-position-vertical-relative:line;mso-left-percent:-10001;mso-top-percent:-10001;v-text-anchor:top" o:gfxdata="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" filled="f" stroked="f">
+                <o:lock v:ext="edit" aspectratio="t"/>
+                <w10:anchorlock/>
+              </v:rect>
+            </w:pict>
+          </mc:Fallback>
+        </mc:AlternateContent>
+      </w:r>
+      <w:r>
+        <w:rPr>
+          <w:rFonts w:ascii="Calibri" w:hAnsi="Calibri" w:cs="Calibri"/>
+        </w:rPr>
+        <mc:AlternateContent>
+          <mc:Choice Requires="wps">
+            <w:drawing>
+              <wp:inline distT="0" distB="0" distL="0" distR="0">
+                <wp:extent cx="306705" cy="306705"/>
+                <wp:effectExtent l="0" t="0" r="0" b="0"/>
+                <wp:docPr id="7" name="Rectangle 7" descr="http://127.0.0.1:38522/graphics/cea1c1c4-5fa1-4fb8-86f4-ca4ccc0e1a8d.png"/>
+                <wp:cNvGraphicFramePr>
+                  <a:graphicFrameLocks xmlns:a="http://schemas.openxmlformats.org/drawingml/2006/main" noChangeAspect="1"/>
+                </wp:cNvGraphicFramePr>
+                <a:graphic xmlns:a="http://schemas.openxmlformats.org/drawingml/2006/main">
+                  <a:graphicData uri="http://schemas.microsoft.com/office/word/2010/wordprocessingShape">
+                    <wps:wsp>
+                      <wps:cNvSpPr>
+                        <a:spLocks noChangeAspect="1" noChangeArrowheads="1"/>
+                      </wps:cNvSpPr>
+                      <wps:spPr bwMode="auto">
+                        <a:xfrm>
+                          <a:off x="0" y="0"/>
+                          <a:ext cx="306705" cy="306705"/>
+                        </a:xfrm>
+                        <a:prstGeom prst="rect">
+                          <a:avLst/>
+                        </a:prstGeom>
+                        <a:noFill/>
+                        <a:ln>
+                          <a:noFill/>
+                        </a:ln>
+                        <a:extLst>
+                          <a:ext uri="{909E8E84-426E-40DD-AFC4-6F175D3DCCD1}">
+                            <a14:hiddenFill xmlns:a14="http://schemas.microsoft.com/office/drawing/2010/main">
+                              <a:solidFill>
+                                <a:srgbClr val="FFFFFF"/>
+                              </a:solidFill>
+                            </a14:hiddenFill>
+                          </a:ext>
+                          <a:ext uri="{91240B29-F687-4F45-9708-019B960494DF}">
+                            <a14:hiddenLine xmlns:a14="http://schemas.microsoft.com/office/drawing/2010/main" w="9525">
+                              <a:solidFill>
+                                <a:srgbClr val="000000"/>
+                              </a:solidFill>
+                              <a:miter lim="800000"/>
+                              <a:headEnd/>
+                              <a:tailEnd/>
+                            </a14:hiddenLine>
+                          </a:ext>
+                        </a:extLst>
+                      </wps:spPr>
+                      <wps:bodyPr rot="0" vert="horz" wrap="square" lIns="91440" tIns="45720" rIns="91440" bIns="45720" anchor="t" anchorCtr="0" upright="1">
+                        <a:noAutofit/>
+                      </wps:bodyPr>
+                    </wps:wsp>
+                  </a:graphicData>
+                </a:graphic>
+              </wp:inline>
+            </w:drawing>
+          </mc:Choice>
+          <mc:Fallback>
+            <w:pict>
+              <v:rect w14:anchorId="4F98C09F" id="Rectangle 7" o:spid="_x0000_s1026" alt="http://127.0.0.1:38522/graphics/cea1c1c4-5fa1-4fb8-86f4-ca4ccc0e1a8d.png" style="width:24.15pt;height:24.15pt;visibility:visible;mso-wrap-style:square;mso-left-percent:-10001;mso-top-percent:-10001;mso-position-horizontal:absolute;mso-position-horizontal-relative:char;mso-position-vertical:absolute;mso-position-vertical-relative:line;mso-left-percent:-10001;mso-top-percent:-10001;v-text-anchor:top" o:gfxdata="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" filled="f" stroked="f">
+                <o:lock v:ext="edit" aspectratio="t"/>
+                <w10:anchorlock/>
+              </v:rect>
+            </w:pict>
+          </mc:Fallback>
+        </mc:AlternateContent>
+      </w:r>
+      <w:r>
+        <w:rPr>
+          <w:noProof/>
+        </w:rPr>
+        <w:drawing>
+          <wp:inline distT="0" distB="0" distL="0" distR="0" wp14:anchorId="181D848E" wp14:editId="3A6086EC">
+            <wp:extent cx="5581650" cy="1600200"/>
+            <wp:effectExtent l="0" t="0" r="0" b="0"/>
+            <wp:docPr id="8" name="Picture 8"/>
+            <wp:cNvGraphicFramePr>
+              <a:graphicFrameLocks xmlns:a="http://schemas.openxmlformats.org/drawingml/2006/main" noChangeAspect="1"/>
+            </wp:cNvGraphicFramePr>
+            <a:graphic xmlns:a="http://schemas.openxmlformats.org/drawingml/2006/main">
+              <a:graphicData uri="http://schemas.openxmlformats.org/drawingml/2006/picture">
+                <pic:pic xmlns:pic="http://schemas.openxmlformats.org/drawingml/2006/picture">
+                  <pic:nvPicPr>
+                    <pic:cNvPr id="1" name=""/>
+                    <pic:cNvPicPr/>
+                  </pic:nvPicPr>
+                  <pic:blipFill>
+                    <a:blip r:embed="rId10"/>
+                    <a:stretch>
+                      <a:fillRect/>
+                    </a:stretch>
+                  </pic:blipFill>
+                  <pic:spPr>
+                    <a:xfrm>
+                      <a:off x="0" y="0"/>
+                      <a:ext cx="5581650" cy="1600200"/>
+                    </a:xfrm>
+                    <a:prstGeom prst="rect">
+                      <a:avLst/>
+                    </a:prstGeom>
+                  </pic:spPr>
+                </pic:pic>
+              </a:graphicData>
+            </a:graphic>
+          </wp:inline>
+        </w:drawing>
+      </w:r>
+    </w:p>
+    <w:p>
+      <w:pPr>
+        <w:spacing w:after="0"/>
+        <w:rPr>
+          <w:rFonts w:ascii="Calibri" w:hAnsi="Calibri" w:cs="Calibri"/>
+        </w:rPr>
+      </w:pPr>
+    </w:p>
+    <w:p>
+      <w:pPr>
+        <w:spacing w:after="0"/>
+        <w:rPr>
+          <w:rFonts w:ascii="Calibri" w:hAnsi="Calibri" w:cs="Calibri"/>
+        </w:rPr>
+      </w:pPr>
+    </w:p>
+    <w:p>
+      <w:pPr>
+        <w:spacing w:after="0"/>
+        <w:rPr>
+          <w:rFonts w:ascii="Calibri" w:hAnsi="Calibri" w:cs="Calibri"/>
+        </w:rPr>
+      </w:pPr>
+    </w:p>
+    <w:p>
+      <w:pPr>
+        <w:spacing w:after="0"/>
+        <w:rPr>
+          <w:rFonts w:ascii="Calibri" w:hAnsi="Calibri" w:cs="Calibri"/>
+        </w:rPr>
+      </w:pPr>
+      <w:proofErr w:type="spellStart"/>
+      <w:r>
+        <w:rPr>
+          <w:rFonts w:ascii="Calibri" w:hAnsi="Calibri" w:cs="Calibri"/>
+        </w:rPr>
+        <w:lastRenderedPageBreak/>
+        <w:t>Timpul</w:t>
+      </w:r>
+      <w:proofErr w:type="spellEnd"/>
+      <w:r>
+        <w:rPr>
+          <w:rFonts w:ascii="Calibri" w:hAnsi="Calibri" w:cs="Calibri"/>
+        </w:rPr>
+        <w:t xml:space="preserve"> </w:t>
+      </w:r>
+      <w:proofErr w:type="spellStart"/>
+      <w:r>
+        <w:rPr>
+          <w:rFonts w:ascii="Calibri" w:hAnsi="Calibri" w:cs="Calibri"/>
+        </w:rPr>
+        <w:t>petrecut</w:t>
+      </w:r>
+      <w:proofErr w:type="spellEnd"/>
+      <w:r>
+        <w:rPr>
+          <w:rFonts w:ascii="Calibri" w:hAnsi="Calibri" w:cs="Calibri"/>
+        </w:rPr>
+        <w:t xml:space="preserve"> de </w:t>
+      </w:r>
+      <w:proofErr w:type="spellStart"/>
+      <w:r>
+        <w:rPr>
+          <w:rFonts w:ascii="Calibri" w:hAnsi="Calibri" w:cs="Calibri"/>
+        </w:rPr>
+        <w:t>fiecare</w:t>
+      </w:r>
+      <w:proofErr w:type="spellEnd"/>
+      <w:r>
+        <w:rPr>
+          <w:rFonts w:ascii="Calibri" w:hAnsi="Calibri" w:cs="Calibri"/>
+        </w:rPr>
+        <w:t xml:space="preserve"> client la </w:t>
+      </w:r>
+      <w:proofErr w:type="spellStart"/>
+      <w:r>
+        <w:rPr>
+          <w:rFonts w:ascii="Calibri" w:hAnsi="Calibri" w:cs="Calibri"/>
+        </w:rPr>
+        <w:t>spalatorie</w:t>
+      </w:r>
+      <w:proofErr w:type="spellEnd"/>
+      <w:r>
+        <w:rPr>
+          <w:rFonts w:ascii="Calibri" w:hAnsi="Calibri" w:cs="Calibri"/>
+        </w:rPr>
+        <w:t>.</w:t>
+      </w:r>
+      <w:r>
+        <w:rPr>
+          <w:rFonts w:ascii="Calibri" w:hAnsi="Calibri" w:cs="Calibri"/>
+        </w:rPr>
+        <w:pict>
+          <v:shapetype id="_x0000_t75" coordsize="21600,21600" o:spt="75" o:preferrelative="t" path="m@4@5l@4@11@9@11@9@5xe" filled="f" stroked="f">
+            <v:stroke joinstyle="miter"/>
+            <v:formulas>
+              <v:f eqn="if lineDrawn pixelLineWidth 0"/>
+              <v:f eqn="sum @0 1 0"/>
+              <v:f eqn="sum 0 0 @1"/>
+              <v:f eqn="prod @2 1 2"/>
+              <v:f eqn="prod @3 21600 pixelWidth"/>
+              <v:f eqn="prod @3 21600 pixelHeight"/>
+              <v:f eqn="sum @0 0 1"/>
+              <v:f eqn="prod @6 1 2"/>
+              <v:f eqn="prod @7 21600 pixelWidth"/>
+              <v:f eqn="sum @8 21600 0"/>
+              <v:f eqn="prod @7 21600 pixelHeight"/>
+              <v:f eqn="sum @10 21600 0"/>
+            </v:formulas>
+            <v:path o:extrusionok="f" gradientshapeok="t" o:connecttype="rect"/>
+            <o:lock v:ext="edit" aspectratio="t"/>
+          </v:shapetype>
+          <v:shape id="_x0000_i1030" type="#_x0000_t75" style="width:380.45pt;height:242.95pt">
+            <v:imagedata r:id="rId11" o:title="timp petrecut"/>
+          </v:shape>
+        </w:pict>
+      </w:r>
+    </w:p>
+    <w:p>
+      <w:pPr>
+        <w:spacing w:after="0"/>
+        <w:rPr>
+          <w:rFonts w:ascii="Calibri" w:hAnsi="Calibri" w:cs="Calibri"/>
+        </w:rPr>
+      </w:pPr>
+      <w:proofErr w:type="spellStart"/>
+      <w:r>
+        <w:rPr>
+          <w:rFonts w:ascii="Calibri" w:hAnsi="Calibri" w:cs="Calibri"/>
+        </w:rPr>
+        <w:t>Timpul</w:t>
+      </w:r>
+      <w:proofErr w:type="spellEnd"/>
+      <w:r>
+        <w:rPr>
+          <w:rFonts w:ascii="Calibri" w:hAnsi="Calibri" w:cs="Calibri"/>
+        </w:rPr>
+        <w:t xml:space="preserve"> </w:t>
+      </w:r>
+      <w:proofErr w:type="spellStart"/>
+      <w:r>
+        <w:rPr>
+          <w:rFonts w:ascii="Calibri" w:hAnsi="Calibri" w:cs="Calibri"/>
         </w:rPr>
         <w:t>pentru</w:t>
       </w:r>
@@ -1869,23 +8993,221 @@
       <w:r>
         <w:rPr>
           <w:rFonts w:ascii="Calibri" w:hAnsi="Calibri" w:cs="Calibri"/>
-          <w:sz w:val="28"/>
-        </w:rPr>
-        <w:t xml:space="preserve"> </w:t>
-      </w:r>
-      <w:proofErr w:type="spellStart"/>
-      <w:r>
-        <w:rPr>
-          <w:rFonts w:ascii="Calibri" w:hAnsi="Calibri" w:cs="Calibri"/>
-          <w:sz w:val="28"/>
-        </w:rPr>
-        <w:t>iluminat</w:t>
-      </w:r>
-      <w:proofErr w:type="spellEnd"/>
-      <w:r>
-        <w:rPr>
-          <w:rFonts w:ascii="Calibri" w:hAnsi="Calibri" w:cs="Calibri"/>
-          <w:sz w:val="28"/>
+        </w:rPr>
+        <w:t xml:space="preserve"> </w:t>
+      </w:r>
+      <w:proofErr w:type="spellStart"/>
+      <w:r>
+        <w:rPr>
+          <w:rFonts w:ascii="Calibri" w:hAnsi="Calibri" w:cs="Calibri"/>
+        </w:rPr>
+        <w:t>serverul</w:t>
+      </w:r>
+      <w:proofErr w:type="spellEnd"/>
+      <w:r>
+        <w:rPr>
+          <w:rFonts w:ascii="Calibri" w:hAnsi="Calibri" w:cs="Calibri"/>
+        </w:rPr>
+        <w:t xml:space="preserve"> 1.</w:t>
+      </w:r>
+    </w:p>
+    <w:p>
+      <w:pPr>
+        <w:spacing w:after="0"/>
+        <w:rPr>
+          <w:rFonts w:ascii="Calibri" w:hAnsi="Calibri" w:cs="Calibri"/>
+        </w:rPr>
+      </w:pPr>
+    </w:p>
+    <w:p>
+      <w:pPr>
+        <w:spacing w:after="0"/>
+        <w:rPr>
+          <w:rFonts w:ascii="Calibri" w:hAnsi="Calibri" w:cs="Calibri"/>
+        </w:rPr>
+      </w:pPr>
+      <w:r>
+        <w:rPr>
+          <w:rFonts w:ascii="Calibri" w:hAnsi="Calibri" w:cs="Calibri"/>
+        </w:rPr>
+        <w:pict>
+          <v:shape id="_x0000_i1035" type="#_x0000_t75" style="width:339.55pt;height:278.7pt">
+            <v:imagedata r:id="rId12" o:title="timp petrecut la serverul 1"/>
+          </v:shape>
+        </w:pict>
+      </w:r>
+    </w:p>
+    <w:p>
+      <w:pPr>
+        <w:spacing w:after="0"/>
+        <w:rPr>
+          <w:rFonts w:ascii="Calibri" w:hAnsi="Calibri" w:cs="Calibri"/>
+        </w:rPr>
+      </w:pPr>
+    </w:p>
+    <w:p>
+      <w:pPr>
+        <w:spacing w:after="0"/>
+        <w:rPr>
+          <w:rFonts w:ascii="Calibri" w:hAnsi="Calibri" w:cs="Calibri"/>
+        </w:rPr>
+      </w:pPr>
+    </w:p>
+    <w:p>
+      <w:pPr>
+        <w:spacing w:after="0"/>
+        <w:rPr>
+          <w:rFonts w:ascii="Calibri" w:hAnsi="Calibri" w:cs="Calibri"/>
+        </w:rPr>
+      </w:pPr>
+    </w:p>
+    <w:p>
+      <w:pPr>
+        <w:spacing w:after="0"/>
+        <w:rPr>
+          <w:rFonts w:ascii="Calibri" w:hAnsi="Calibri" w:cs="Calibri"/>
+        </w:rPr>
+      </w:pPr>
+    </w:p>
+    <w:p>
+      <w:pPr>
+        <w:spacing w:after="0"/>
+        <w:rPr>
+          <w:rFonts w:ascii="Calibri" w:hAnsi="Calibri" w:cs="Calibri"/>
+        </w:rPr>
+      </w:pPr>
+    </w:p>
+    <w:p>
+      <w:pPr>
+        <w:spacing w:after="0"/>
+        <w:rPr>
+          <w:rFonts w:ascii="Calibri" w:hAnsi="Calibri" w:cs="Calibri"/>
+        </w:rPr>
+      </w:pPr>
+      <w:proofErr w:type="spellStart"/>
+      <w:r>
+        <w:rPr>
+          <w:rFonts w:ascii="Calibri" w:hAnsi="Calibri" w:cs="Calibri"/>
+        </w:rPr>
+        <w:lastRenderedPageBreak/>
+        <w:t>Timpul</w:t>
+      </w:r>
+      <w:proofErr w:type="spellEnd"/>
+      <w:r>
+        <w:rPr>
+          <w:rFonts w:ascii="Calibri" w:hAnsi="Calibri" w:cs="Calibri"/>
+        </w:rPr>
+        <w:t xml:space="preserve"> din </w:t>
+      </w:r>
+      <w:proofErr w:type="spellStart"/>
+      <w:r>
+        <w:rPr>
+          <w:rFonts w:ascii="Calibri" w:hAnsi="Calibri" w:cs="Calibri"/>
+        </w:rPr>
+        <w:t>cadrul</w:t>
+      </w:r>
+      <w:proofErr w:type="spellEnd"/>
+      <w:r>
+        <w:rPr>
+          <w:rFonts w:ascii="Calibri" w:hAnsi="Calibri" w:cs="Calibri"/>
+        </w:rPr>
+        <w:t xml:space="preserve"> </w:t>
+      </w:r>
+      <w:proofErr w:type="spellStart"/>
+      <w:r>
+        <w:rPr>
+          <w:rFonts w:ascii="Calibri" w:hAnsi="Calibri" w:cs="Calibri"/>
+        </w:rPr>
+        <w:t>celui</w:t>
+      </w:r>
+      <w:proofErr w:type="spellEnd"/>
+      <w:r>
+        <w:rPr>
+          <w:rFonts w:ascii="Calibri" w:hAnsi="Calibri" w:cs="Calibri"/>
+        </w:rPr>
+        <w:t xml:space="preserve"> de al </w:t>
+      </w:r>
+      <w:proofErr w:type="spellStart"/>
+      <w:r>
+        <w:rPr>
+          <w:rFonts w:ascii="Calibri" w:hAnsi="Calibri" w:cs="Calibri"/>
+        </w:rPr>
+        <w:t>doilea</w:t>
+      </w:r>
+      <w:proofErr w:type="spellEnd"/>
+      <w:r>
+        <w:rPr>
+          <w:rFonts w:ascii="Calibri" w:hAnsi="Calibri" w:cs="Calibri"/>
+        </w:rPr>
+        <w:t xml:space="preserve"> server. </w:t>
+      </w:r>
+    </w:p>
+    <w:p>
+      <w:pPr>
+        <w:spacing w:after="0"/>
+        <w:rPr>
+          <w:rFonts w:ascii="Calibri" w:hAnsi="Calibri" w:cs="Calibri"/>
+        </w:rPr>
+      </w:pPr>
+    </w:p>
+    <w:p>
+      <w:pPr>
+        <w:spacing w:after="0"/>
+        <w:rPr>
+          <w:rFonts w:ascii="Calibri" w:hAnsi="Calibri" w:cs="Calibri"/>
+        </w:rPr>
+      </w:pPr>
+      <w:r>
+        <w:rPr>
+          <w:rFonts w:ascii="Calibri" w:hAnsi="Calibri" w:cs="Calibri"/>
+        </w:rPr>
+        <w:pict>
+          <v:shape id="_x0000_i1038" type="#_x0000_t75" style="width:391.6pt;height:321.45pt">
+            <v:imagedata r:id="rId13" o:title="timp petrecut la al 2 lea server"/>
+          </v:shape>
+        </w:pict>
+      </w:r>
+    </w:p>
+    <w:p>
+      <w:pPr>
+        <w:spacing w:after="0"/>
+        <w:rPr>
+          <w:rFonts w:ascii="Calibri" w:hAnsi="Calibri" w:cs="Calibri"/>
+        </w:rPr>
+      </w:pPr>
+    </w:p>
+    <w:p>
+      <w:pPr>
+        <w:spacing w:after="0"/>
+        <w:rPr>
+          <w:rFonts w:ascii="Calibri" w:hAnsi="Calibri" w:cs="Calibri"/>
+        </w:rPr>
+      </w:pPr>
+    </w:p>
+    <w:p>
+      <w:pPr>
+        <w:spacing w:after="0"/>
+        <w:rPr>
+          <w:rFonts w:ascii="Calibri" w:hAnsi="Calibri" w:cs="Calibri"/>
+        </w:rPr>
+      </w:pPr>
+      <w:r>
+        <w:rPr>
+          <w:rFonts w:ascii="Calibri" w:hAnsi="Calibri" w:cs="Calibri"/>
+        </w:rPr>
+        <w:t xml:space="preserve">In </w:t>
+      </w:r>
+      <w:proofErr w:type="spellStart"/>
+      <w:r>
+        <w:rPr>
+          <w:rFonts w:ascii="Calibri" w:hAnsi="Calibri" w:cs="Calibri"/>
+        </w:rPr>
+        <w:t>concluzie</w:t>
+      </w:r>
+      <w:proofErr w:type="spellEnd"/>
+      <w:r>
+        <w:rPr>
+          <w:rFonts w:ascii="Calibri" w:hAnsi="Calibri" w:cs="Calibri"/>
         </w:rPr>
         <w:t xml:space="preserve">, </w:t>
       </w:r>
@@ -1893,123 +9215,116 @@
       <w:r>
         <w:rPr>
           <w:rFonts w:ascii="Calibri" w:hAnsi="Calibri" w:cs="Calibri"/>
-          <w:sz w:val="28"/>
-        </w:rPr>
-        <w:t>apa</w:t>
-      </w:r>
-      <w:proofErr w:type="spellEnd"/>
-      <w:r>
-        <w:rPr>
-          <w:rFonts w:ascii="Calibri" w:hAnsi="Calibri" w:cs="Calibri"/>
-          <w:sz w:val="28"/>
-        </w:rPr>
-        <w:t xml:space="preserve">, compressor </w:t>
-      </w:r>
-      <w:proofErr w:type="spellStart"/>
-      <w:r>
-        <w:rPr>
-          <w:rFonts w:ascii="Calibri" w:hAnsi="Calibri" w:cs="Calibri"/>
-          <w:sz w:val="28"/>
-        </w:rPr>
-        <w:t>etc</w:t>
-      </w:r>
-      <w:proofErr w:type="spellEnd"/>
-      <w:r>
-        <w:rPr>
-          <w:rFonts w:ascii="Calibri" w:hAnsi="Calibri" w:cs="Calibri"/>
-          <w:sz w:val="28"/>
-        </w:rPr>
-        <w:t xml:space="preserve"> </w:t>
-      </w:r>
-      <w:proofErr w:type="spellStart"/>
-      <w:r>
-        <w:rPr>
-          <w:rFonts w:ascii="Calibri" w:hAnsi="Calibri" w:cs="Calibri"/>
-          <w:sz w:val="28"/>
-        </w:rPr>
-        <w:t>este</w:t>
-      </w:r>
-      <w:proofErr w:type="spellEnd"/>
-      <w:r>
-        <w:rPr>
-          <w:rFonts w:ascii="Calibri" w:hAnsi="Calibri" w:cs="Calibri"/>
-          <w:sz w:val="28"/>
-        </w:rPr>
-        <w:t xml:space="preserve"> </w:t>
-      </w:r>
-      <w:proofErr w:type="spellStart"/>
-      <w:r>
-        <w:rPr>
-          <w:rFonts w:ascii="Calibri" w:hAnsi="Calibri" w:cs="Calibri"/>
-          <w:sz w:val="28"/>
-        </w:rPr>
-        <w:t>mai</w:t>
-      </w:r>
-      <w:proofErr w:type="spellEnd"/>
-      <w:r>
-        <w:rPr>
-          <w:rFonts w:ascii="Calibri" w:hAnsi="Calibri" w:cs="Calibri"/>
-          <w:sz w:val="28"/>
-        </w:rPr>
-        <w:t xml:space="preserve"> mare </w:t>
-      </w:r>
-      <w:proofErr w:type="spellStart"/>
-      <w:r>
-        <w:rPr>
-          <w:rFonts w:ascii="Calibri" w:hAnsi="Calibri" w:cs="Calibri"/>
-          <w:sz w:val="28"/>
-        </w:rPr>
-        <w:t>decat</w:t>
-      </w:r>
-      <w:proofErr w:type="spellEnd"/>
-      <w:r>
-        <w:rPr>
-          <w:rFonts w:ascii="Calibri" w:hAnsi="Calibri" w:cs="Calibri"/>
-          <w:sz w:val="28"/>
-        </w:rPr>
-        <w:t xml:space="preserve"> </w:t>
-      </w:r>
-      <w:proofErr w:type="spellStart"/>
-      <w:r>
-        <w:rPr>
-          <w:rFonts w:ascii="Calibri" w:hAnsi="Calibri" w:cs="Calibri"/>
-          <w:sz w:val="28"/>
-        </w:rPr>
-        <w:t>profitul</w:t>
-      </w:r>
-      <w:proofErr w:type="spellEnd"/>
-      <w:r>
-        <w:rPr>
-          <w:rFonts w:ascii="Calibri" w:hAnsi="Calibri" w:cs="Calibri"/>
-          <w:sz w:val="28"/>
-        </w:rPr>
-        <w:t xml:space="preserve"> </w:t>
-      </w:r>
-      <w:proofErr w:type="spellStart"/>
-      <w:r>
-        <w:rPr>
-          <w:rFonts w:ascii="Calibri" w:hAnsi="Calibri" w:cs="Calibri"/>
-          <w:sz w:val="28"/>
-        </w:rPr>
-        <w:t>obtinut</w:t>
-      </w:r>
-      <w:proofErr w:type="spellEnd"/>
-      <w:r>
-        <w:rPr>
-          <w:rFonts w:ascii="Calibri" w:hAnsi="Calibri" w:cs="Calibri"/>
-          <w:sz w:val="28"/>
-        </w:rPr>
-        <w:t xml:space="preserve">). </w:t>
+        </w:rPr>
+        <w:t>clientii</w:t>
+      </w:r>
+      <w:proofErr w:type="spellEnd"/>
+      <w:r>
+        <w:rPr>
+          <w:rFonts w:ascii="Calibri" w:hAnsi="Calibri" w:cs="Calibri"/>
+        </w:rPr>
+        <w:t xml:space="preserve"> </w:t>
+      </w:r>
+      <w:proofErr w:type="spellStart"/>
+      <w:r>
+        <w:rPr>
+          <w:rFonts w:ascii="Calibri" w:hAnsi="Calibri" w:cs="Calibri"/>
+        </w:rPr>
+        <w:t>sunt</w:t>
+      </w:r>
+      <w:proofErr w:type="spellEnd"/>
+      <w:r>
+        <w:rPr>
+          <w:rFonts w:ascii="Calibri" w:hAnsi="Calibri" w:cs="Calibri"/>
+        </w:rPr>
+        <w:t xml:space="preserve"> </w:t>
+      </w:r>
+      <w:proofErr w:type="spellStart"/>
+      <w:r>
+        <w:rPr>
+          <w:rFonts w:ascii="Calibri" w:hAnsi="Calibri" w:cs="Calibri"/>
+        </w:rPr>
+        <w:t>serviti</w:t>
+      </w:r>
+      <w:proofErr w:type="spellEnd"/>
+      <w:r>
+        <w:rPr>
+          <w:rFonts w:ascii="Calibri" w:hAnsi="Calibri" w:cs="Calibri"/>
+        </w:rPr>
+        <w:t xml:space="preserve"> in </w:t>
+      </w:r>
+      <w:proofErr w:type="spellStart"/>
+      <w:r>
+        <w:rPr>
+          <w:rFonts w:ascii="Calibri" w:hAnsi="Calibri" w:cs="Calibri"/>
+        </w:rPr>
+        <w:t>majoritate</w:t>
+      </w:r>
+      <w:proofErr w:type="spellEnd"/>
+      <w:r>
+        <w:rPr>
+          <w:rFonts w:ascii="Calibri" w:hAnsi="Calibri" w:cs="Calibri"/>
+        </w:rPr>
+        <w:t xml:space="preserve"> de </w:t>
+      </w:r>
+      <w:proofErr w:type="spellStart"/>
+      <w:r>
+        <w:rPr>
+          <w:rFonts w:ascii="Calibri" w:hAnsi="Calibri" w:cs="Calibri"/>
+        </w:rPr>
+        <w:t>primul</w:t>
+      </w:r>
+      <w:proofErr w:type="spellEnd"/>
+      <w:r>
+        <w:rPr>
+          <w:rFonts w:ascii="Calibri" w:hAnsi="Calibri" w:cs="Calibri"/>
+        </w:rPr>
+        <w:t xml:space="preserve"> server, </w:t>
+      </w:r>
+      <w:proofErr w:type="spellStart"/>
+      <w:r>
+        <w:rPr>
+          <w:rFonts w:ascii="Calibri" w:hAnsi="Calibri" w:cs="Calibri"/>
+        </w:rPr>
+        <w:t>nici</w:t>
+      </w:r>
+      <w:proofErr w:type="spellEnd"/>
+      <w:r>
+        <w:rPr>
+          <w:rFonts w:ascii="Calibri" w:hAnsi="Calibri" w:cs="Calibri"/>
+        </w:rPr>
+        <w:t xml:space="preserve"> </w:t>
+      </w:r>
+      <w:proofErr w:type="gramStart"/>
+      <w:r>
+        <w:rPr>
+          <w:rFonts w:ascii="Calibri" w:hAnsi="Calibri" w:cs="Calibri"/>
+        </w:rPr>
+        <w:t>un</w:t>
+      </w:r>
+      <w:proofErr w:type="gramEnd"/>
+      <w:r>
+        <w:rPr>
+          <w:rFonts w:ascii="Calibri" w:hAnsi="Calibri" w:cs="Calibri"/>
+        </w:rPr>
+        <w:t xml:space="preserve"> client nu a parasite </w:t>
+      </w:r>
+      <w:proofErr w:type="spellStart"/>
+      <w:r>
+        <w:rPr>
+          <w:rFonts w:ascii="Calibri" w:hAnsi="Calibri" w:cs="Calibri"/>
+        </w:rPr>
+        <w:t>coada</w:t>
+      </w:r>
+      <w:proofErr w:type="spellEnd"/>
+      <w:r>
+        <w:rPr>
+          <w:rFonts w:ascii="Calibri" w:hAnsi="Calibri" w:cs="Calibri"/>
+        </w:rPr>
+        <w:t xml:space="preserve">. </w:t>
       </w:r>
       <w:bookmarkStart w:id="0" w:name="_GoBack"/>
       <w:bookmarkEnd w:id="0"/>
-      <w:r>
-        <w:rPr>
-          <w:rFonts w:ascii="Calibri" w:hAnsi="Calibri" w:cs="Calibri"/>
-          <w:sz w:val="28"/>
-        </w:rPr>
-        <w:t xml:space="preserve"> </w:t>
-      </w:r>
     </w:p>
     <w:sectPr>
       <w:pgSz w:w="12240" w:h="15840"/>
@@ -2019,6 +9334,126 @@
     </w:sectPr>
   </w:body>
 </w:document>
+</file>
+
+<file path=word/numbering.xml><?xml version="1.0" encoding="utf-8"?>
+<w:numbering xmlns:wpc="http://schemas.microsoft.com/office/word/2010/wordprocessingCanvas" xmlns:cx="http://schemas.microsoft.com/office/drawing/2014/chartex" xmlns:cx1="http://schemas.microsoft.com/office/drawing/2015/9/8/chartex" xmlns:mc="http://schemas.openxmlformats.org/markup-compatibility/2006" xmlns:o="urn:schemas-microsoft-com:office:office" xmlns:r="http://schemas.openxmlformats.org/officeDocument/2006/relationships" xmlns:m="http://schemas.openxmlformats.org/officeDocument/2006/math" xmlns:v="urn:schemas-microsoft-com:vml" xmlns:wp14="http://schemas.microsoft.com/office/word/2010/wordprocessingDrawing" xmlns:wp="http://schemas.openxmlformats.org/drawingml/2006/wordprocessingDrawing" xmlns:w10="urn:schemas-microsoft-com:office:word" xmlns:w="http://schemas.openxmlformats.org/wordprocessingml/2006/main" xmlns:w14="http://schemas.microsoft.com/office/word/2010/wordml" xmlns:w15="http://schemas.microsoft.com/office/word/2012/wordml" xmlns:w16se="http://schemas.microsoft.com/office/word/2015/wordml/symex" xmlns:wpg="http://schemas.microsoft.com/office/word/2010/wordprocessingGroup" xmlns:wpi="http://schemas.microsoft.com/office/word/2010/wordprocessingInk" xmlns:wne="http://schemas.microsoft.com/office/word/2006/wordml" xmlns:wps="http://schemas.microsoft.com/office/word/2010/wordprocessingShape" mc:Ignorable="w14 w15 w16se wp14">
+  <w:abstractNum w:abstractNumId="0" w15:restartNumberingAfterBreak="0">
+    <w:nsid w:val="46503958"/>
+    <w:multiLevelType w:val="hybridMultilevel"/>
+    <w:tmpl w:val="67408DCA"/>
+    <w:lvl w:ilvl="0" w:tplc="FFF06058">
+      <w:numFmt w:val="bullet"/>
+      <w:lvlText w:val="-"/>
+      <w:lvlJc w:val="left"/>
+      <w:pPr>
+        <w:ind w:left="720" w:hanging="360"/>
+      </w:pPr>
+      <w:rPr>
+        <w:rFonts w:ascii="Calibri" w:eastAsiaTheme="minorHAnsi" w:hAnsi="Calibri" w:cs="Calibri" w:hint="default"/>
+      </w:rPr>
+    </w:lvl>
+    <w:lvl w:ilvl="1" w:tplc="04090003" w:tentative="1">
+      <w:start w:val="1"/>
+      <w:numFmt w:val="bullet"/>
+      <w:lvlText w:val="o"/>
+      <w:lvlJc w:val="left"/>
+      <w:pPr>
+        <w:ind w:left="1440" w:hanging="360"/>
+      </w:pPr>
+      <w:rPr>
+        <w:rFonts w:ascii="Courier New" w:hAnsi="Courier New" w:cs="Courier New" w:hint="default"/>
+      </w:rPr>
+    </w:lvl>
+    <w:lvl w:ilvl="2" w:tplc="04090005" w:tentative="1">
+      <w:start w:val="1"/>
+      <w:numFmt w:val="bullet"/>
+      <w:lvlText w:val=""/>
+      <w:lvlJc w:val="left"/>
+      <w:pPr>
+        <w:ind w:left="2160" w:hanging="360"/>
+      </w:pPr>
+      <w:rPr>
+        <w:rFonts w:ascii="Wingdings" w:hAnsi="Wingdings" w:hint="default"/>
+      </w:rPr>
+    </w:lvl>
+    <w:lvl w:ilvl="3" w:tplc="04090001" w:tentative="1">
+      <w:start w:val="1"/>
+      <w:numFmt w:val="bullet"/>
+      <w:lvlText w:val=""/>
+      <w:lvlJc w:val="left"/>
+      <w:pPr>
+        <w:ind w:left="2880" w:hanging="360"/>
+      </w:pPr>
+      <w:rPr>
+        <w:rFonts w:ascii="Symbol" w:hAnsi="Symbol" w:hint="default"/>
+      </w:rPr>
+    </w:lvl>
+    <w:lvl w:ilvl="4" w:tplc="04090003" w:tentative="1">
+      <w:start w:val="1"/>
+      <w:numFmt w:val="bullet"/>
+      <w:lvlText w:val="o"/>
+      <w:lvlJc w:val="left"/>
+      <w:pPr>
+        <w:ind w:left="3600" w:hanging="360"/>
+      </w:pPr>
+      <w:rPr>
+        <w:rFonts w:ascii="Courier New" w:hAnsi="Courier New" w:cs="Courier New" w:hint="default"/>
+      </w:rPr>
+    </w:lvl>
+    <w:lvl w:ilvl="5" w:tplc="04090005" w:tentative="1">
+      <w:start w:val="1"/>
+      <w:numFmt w:val="bullet"/>
+      <w:lvlText w:val=""/>
+      <w:lvlJc w:val="left"/>
+      <w:pPr>
+        <w:ind w:left="4320" w:hanging="360"/>
+      </w:pPr>
+      <w:rPr>
+        <w:rFonts w:ascii="Wingdings" w:hAnsi="Wingdings" w:hint="default"/>
+      </w:rPr>
+    </w:lvl>
+    <w:lvl w:ilvl="6" w:tplc="04090001" w:tentative="1">
+      <w:start w:val="1"/>
+      <w:numFmt w:val="bullet"/>
+      <w:lvlText w:val=""/>
+      <w:lvlJc w:val="left"/>
+      <w:pPr>
+        <w:ind w:left="5040" w:hanging="360"/>
+      </w:pPr>
+      <w:rPr>
+        <w:rFonts w:ascii="Symbol" w:hAnsi="Symbol" w:hint="default"/>
+      </w:rPr>
+    </w:lvl>
+    <w:lvl w:ilvl="7" w:tplc="04090003" w:tentative="1">
+      <w:start w:val="1"/>
+      <w:numFmt w:val="bullet"/>
+      <w:lvlText w:val="o"/>
+      <w:lvlJc w:val="left"/>
+      <w:pPr>
+        <w:ind w:left="5760" w:hanging="360"/>
+      </w:pPr>
+      <w:rPr>
+        <w:rFonts w:ascii="Courier New" w:hAnsi="Courier New" w:cs="Courier New" w:hint="default"/>
+      </w:rPr>
+    </w:lvl>
+    <w:lvl w:ilvl="8" w:tplc="04090005" w:tentative="1">
+      <w:start w:val="1"/>
+      <w:numFmt w:val="bullet"/>
+      <w:lvlText w:val=""/>
+      <w:lvlJc w:val="left"/>
+      <w:pPr>
+        <w:ind w:left="6480" w:hanging="360"/>
+      </w:pPr>
+      <w:rPr>
+        <w:rFonts w:ascii="Wingdings" w:hAnsi="Wingdings" w:hint="default"/>
+      </w:rPr>
+    </w:lvl>
+  </w:abstractNum>
+  <w:num w:numId="1">
+    <w:abstractNumId w:val="0"/>
+  </w:num>
+</w:numbering>
 </file>
 
 <file path=word/styles.xml><?xml version="1.0" encoding="utf-8"?>
@@ -2418,7 +9853,6 @@
   <w:style w:type="character" w:default="1" w:styleId="DefaultParagraphFont">
     <w:name w:val="Default Paragraph Font"/>
     <w:uiPriority w:val="1"/>
-    <w:semiHidden/>
     <w:unhideWhenUsed/>
   </w:style>
   <w:style w:type="table" w:default="1" w:styleId="TableNormal">
@@ -2441,6 +9875,17 @@
     <w:uiPriority w:val="99"/>
     <w:semiHidden/>
     <w:unhideWhenUsed/>
+  </w:style>
+  <w:style w:type="paragraph" w:styleId="ListParagraph">
+    <w:name w:val="List Paragraph"/>
+    <w:basedOn w:val="Normal"/>
+    <w:uiPriority w:val="34"/>
+    <w:qFormat/>
+    <w:rsid w:val="00C711C5"/>
+    <w:pPr>
+      <w:ind w:left="720"/>
+      <w:contextualSpacing/>
+    </w:pPr>
   </w:style>
 </w:styles>
 </file>
